--- a/Rapport.docx
+++ b/Rapport.docx
@@ -69,24 +69,7 @@
                         <w:sz w:val="24"/>
                         <w:szCs w:val="24"/>
                       </w:rPr>
-                      <w:t xml:space="preserve">UTBM </w:t>
-                    </w:r>
-                    <w:proofErr w:type="gramStart"/>
-                    <w:r>
-                      <w:rPr>
-                        <w:color w:val="0F4761" w:themeColor="accent1" w:themeShade="BF"/>
-                        <w:sz w:val="24"/>
-                        <w:szCs w:val="24"/>
-                      </w:rPr>
-                      <w:t xml:space="preserve">- </w:t>
-                    </w:r>
-                    <w:r>
-                      <w:rPr>
-                        <w:color w:val="0F4761" w:themeColor="accent1" w:themeShade="BF"/>
-                        <w:sz w:val="24"/>
-                        <w:szCs w:val="24"/>
-                      </w:rPr>
-                      <w:t xml:space="preserve"> </w:t>
+                      <w:t xml:space="preserve">UTBM -  </w:t>
                     </w:r>
                     <w:proofErr w:type="spellStart"/>
                     <w:r>
@@ -98,7 +81,6 @@
                       <w:t>Autumn</w:t>
                     </w:r>
                     <w:proofErr w:type="spellEnd"/>
-                    <w:proofErr w:type="gramEnd"/>
                     <w:r>
                       <w:rPr>
                         <w:color w:val="0F4761" w:themeColor="accent1" w:themeShade="BF"/>
@@ -117,14 +99,6 @@
                       <w:t>semester</w:t>
                     </w:r>
                     <w:proofErr w:type="spellEnd"/>
-                    <w:r>
-                      <w:rPr>
-                        <w:color w:val="0F4761" w:themeColor="accent1" w:themeShade="BF"/>
-                        <w:sz w:val="24"/>
-                        <w:szCs w:val="24"/>
-                      </w:rPr>
-                      <w:t xml:space="preserve"> </w:t>
-                    </w:r>
                   </w:p>
                 </w:tc>
               </w:sdtContent>
@@ -380,6 +354,15 @@
     </w:sdt>
     <w:sdt>
       <w:sdtPr>
+        <w:rPr>
+          <w:rFonts w:asciiTheme="minorHAnsi" w:eastAsiaTheme="minorHAnsi" w:hAnsiTheme="minorHAnsi" w:cstheme="minorBidi"/>
+          <w:color w:val="auto"/>
+          <w:kern w:val="2"/>
+          <w:sz w:val="24"/>
+          <w:szCs w:val="24"/>
+          <w:lang w:eastAsia="en-US"/>
+          <w14:ligatures w14:val="standardContextual"/>
+        </w:rPr>
         <w:id w:val="1534005587"/>
         <w:docPartObj>
           <w:docPartGallery w:val="Table of Contents"/>
@@ -388,15 +371,8 @@
       </w:sdtPr>
       <w:sdtEndPr>
         <w:rPr>
-          <w:rFonts w:asciiTheme="minorHAnsi" w:eastAsiaTheme="minorHAnsi" w:hAnsiTheme="minorHAnsi" w:cstheme="minorBidi"/>
           <w:b/>
           <w:bCs/>
-          <w:color w:val="auto"/>
-          <w:kern w:val="2"/>
-          <w:sz w:val="24"/>
-          <w:szCs w:val="24"/>
-          <w:lang w:eastAsia="en-US"/>
-          <w14:ligatures w14:val="standardContextual"/>
         </w:rPr>
       </w:sdtEndPr>
       <w:sdtContent>
@@ -430,7 +406,7 @@
           <w:r>
             <w:fldChar w:fldCharType="separate"/>
           </w:r>
-          <w:hyperlink w:anchor="_Toc181004549" w:history="1">
+          <w:hyperlink w:anchor="_Toc181022862" w:history="1">
             <w:r>
               <w:rPr>
                 <w:rStyle w:val="Lienhypertexte"/>
@@ -472,7 +448,7 @@
                 <w:noProof/>
                 <w:webHidden/>
               </w:rPr>
-              <w:instrText xml:space="preserve"> PAGEREF _Toc181004549 \h </w:instrText>
+              <w:instrText xml:space="preserve"> PAGEREF _Toc181022862 \h </w:instrText>
             </w:r>
             <w:r>
               <w:rPr>
@@ -516,7 +492,7 @@
               <w:lang w:eastAsia="fr-FR"/>
             </w:rPr>
           </w:pPr>
-          <w:hyperlink w:anchor="_Toc181004550" w:history="1">
+          <w:hyperlink w:anchor="_Toc181022863" w:history="1">
             <w:r>
               <w:rPr>
                 <w:rStyle w:val="Lienhypertexte"/>
@@ -558,7 +534,7 @@
                 <w:noProof/>
                 <w:webHidden/>
               </w:rPr>
-              <w:instrText xml:space="preserve"> PAGEREF _Toc181004550 \h </w:instrText>
+              <w:instrText xml:space="preserve"> PAGEREF _Toc181022863 \h </w:instrText>
             </w:r>
             <w:r>
               <w:rPr>
@@ -602,7 +578,7 @@
               <w:lang w:eastAsia="fr-FR"/>
             </w:rPr>
           </w:pPr>
-          <w:hyperlink w:anchor="_Toc181004551" w:history="1">
+          <w:hyperlink w:anchor="_Toc181022864" w:history="1">
             <w:r>
               <w:rPr>
                 <w:rStyle w:val="Lienhypertexte"/>
@@ -644,7 +620,7 @@
                 <w:noProof/>
                 <w:webHidden/>
               </w:rPr>
-              <w:instrText xml:space="preserve"> PAGEREF _Toc181004551 \h </w:instrText>
+              <w:instrText xml:space="preserve"> PAGEREF _Toc181022864 \h </w:instrText>
             </w:r>
             <w:r>
               <w:rPr>
@@ -688,7 +664,7 @@
               <w:lang w:eastAsia="fr-FR"/>
             </w:rPr>
           </w:pPr>
-          <w:hyperlink w:anchor="_Toc181004552" w:history="1">
+          <w:hyperlink w:anchor="_Toc181022865" w:history="1">
             <w:r>
               <w:rPr>
                 <w:rStyle w:val="Lienhypertexte"/>
@@ -730,7 +706,7 @@
                 <w:noProof/>
                 <w:webHidden/>
               </w:rPr>
-              <w:instrText xml:space="preserve"> PAGEREF _Toc181004552 \h </w:instrText>
+              <w:instrText xml:space="preserve"> PAGEREF _Toc181022865 \h </w:instrText>
             </w:r>
             <w:r>
               <w:rPr>
@@ -774,7 +750,7 @@
               <w:lang w:eastAsia="fr-FR"/>
             </w:rPr>
           </w:pPr>
-          <w:hyperlink w:anchor="_Toc181004553" w:history="1">
+          <w:hyperlink w:anchor="_Toc181022866" w:history="1">
             <w:r>
               <w:rPr>
                 <w:rStyle w:val="Lienhypertexte"/>
@@ -816,7 +792,7 @@
                 <w:noProof/>
                 <w:webHidden/>
               </w:rPr>
-              <w:instrText xml:space="preserve"> PAGEREF _Toc181004553 \h </w:instrText>
+              <w:instrText xml:space="preserve"> PAGEREF _Toc181022866 \h </w:instrText>
             </w:r>
             <w:r>
               <w:rPr>
@@ -837,6 +813,264 @@
                 <w:webHidden/>
               </w:rPr>
               <w:t>2</w:t>
+            </w:r>
+            <w:r>
+              <w:rPr>
+                <w:noProof/>
+                <w:webHidden/>
+              </w:rPr>
+              <w:fldChar w:fldCharType="end"/>
+            </w:r>
+          </w:hyperlink>
+        </w:p>
+        <w:p>
+          <w:pPr>
+            <w:pStyle w:val="TM2"/>
+            <w:tabs>
+              <w:tab w:val="left" w:pos="960"/>
+              <w:tab w:val="right" w:leader="dot" w:pos="9062"/>
+            </w:tabs>
+            <w:rPr>
+              <w:rFonts w:eastAsiaTheme="minorEastAsia"/>
+              <w:noProof/>
+              <w:lang w:eastAsia="fr-FR"/>
+            </w:rPr>
+          </w:pPr>
+          <w:hyperlink w:anchor="_Toc181022867" w:history="1">
+            <w:r>
+              <w:rPr>
+                <w:rStyle w:val="Lienhypertexte"/>
+                <w:noProof/>
+              </w:rPr>
+              <w:t>2.2.</w:t>
+            </w:r>
+            <w:r>
+              <w:rPr>
+                <w:rFonts w:eastAsiaTheme="minorEastAsia"/>
+                <w:noProof/>
+                <w:lang w:eastAsia="fr-FR"/>
+              </w:rPr>
+              <w:tab/>
+            </w:r>
+            <w:r>
+              <w:rPr>
+                <w:rStyle w:val="Lienhypertexte"/>
+                <w:noProof/>
+              </w:rPr>
+              <w:t>Création du diagramme entité-association</w:t>
+            </w:r>
+            <w:r>
+              <w:rPr>
+                <w:noProof/>
+                <w:webHidden/>
+              </w:rPr>
+              <w:tab/>
+            </w:r>
+            <w:r>
+              <w:rPr>
+                <w:noProof/>
+                <w:webHidden/>
+              </w:rPr>
+              <w:fldChar w:fldCharType="begin"/>
+            </w:r>
+            <w:r>
+              <w:rPr>
+                <w:noProof/>
+                <w:webHidden/>
+              </w:rPr>
+              <w:instrText xml:space="preserve"> PAGEREF _Toc181022867 \h </w:instrText>
+            </w:r>
+            <w:r>
+              <w:rPr>
+                <w:noProof/>
+                <w:webHidden/>
+              </w:rPr>
+            </w:r>
+            <w:r>
+              <w:rPr>
+                <w:noProof/>
+                <w:webHidden/>
+              </w:rPr>
+              <w:fldChar w:fldCharType="separate"/>
+            </w:r>
+            <w:r>
+              <w:rPr>
+                <w:noProof/>
+                <w:webHidden/>
+              </w:rPr>
+              <w:t>2</w:t>
+            </w:r>
+            <w:r>
+              <w:rPr>
+                <w:noProof/>
+                <w:webHidden/>
+              </w:rPr>
+              <w:fldChar w:fldCharType="end"/>
+            </w:r>
+          </w:hyperlink>
+        </w:p>
+        <w:p>
+          <w:pPr>
+            <w:pStyle w:val="TM2"/>
+            <w:tabs>
+              <w:tab w:val="left" w:pos="960"/>
+              <w:tab w:val="right" w:leader="dot" w:pos="9062"/>
+            </w:tabs>
+            <w:rPr>
+              <w:rFonts w:eastAsiaTheme="minorEastAsia"/>
+              <w:noProof/>
+              <w:lang w:eastAsia="fr-FR"/>
+            </w:rPr>
+          </w:pPr>
+          <w:hyperlink w:anchor="_Toc181022868" w:history="1">
+            <w:r>
+              <w:rPr>
+                <w:rStyle w:val="Lienhypertexte"/>
+                <w:noProof/>
+              </w:rPr>
+              <w:t>2.3.</w:t>
+            </w:r>
+            <w:r>
+              <w:rPr>
+                <w:rFonts w:eastAsiaTheme="minorEastAsia"/>
+                <w:noProof/>
+                <w:lang w:eastAsia="fr-FR"/>
+              </w:rPr>
+              <w:tab/>
+            </w:r>
+            <w:r>
+              <w:rPr>
+                <w:rStyle w:val="Lienhypertexte"/>
+                <w:noProof/>
+              </w:rPr>
+              <w:t>Création de la base de données</w:t>
+            </w:r>
+            <w:r>
+              <w:rPr>
+                <w:noProof/>
+                <w:webHidden/>
+              </w:rPr>
+              <w:tab/>
+            </w:r>
+            <w:r>
+              <w:rPr>
+                <w:noProof/>
+                <w:webHidden/>
+              </w:rPr>
+              <w:fldChar w:fldCharType="begin"/>
+            </w:r>
+            <w:r>
+              <w:rPr>
+                <w:noProof/>
+                <w:webHidden/>
+              </w:rPr>
+              <w:instrText xml:space="preserve"> PAGEREF _Toc181022868 \h </w:instrText>
+            </w:r>
+            <w:r>
+              <w:rPr>
+                <w:noProof/>
+                <w:webHidden/>
+              </w:rPr>
+            </w:r>
+            <w:r>
+              <w:rPr>
+                <w:noProof/>
+                <w:webHidden/>
+              </w:rPr>
+              <w:fldChar w:fldCharType="separate"/>
+            </w:r>
+            <w:r>
+              <w:rPr>
+                <w:noProof/>
+                <w:webHidden/>
+              </w:rPr>
+              <w:t>3</w:t>
+            </w:r>
+            <w:r>
+              <w:rPr>
+                <w:noProof/>
+                <w:webHidden/>
+              </w:rPr>
+              <w:fldChar w:fldCharType="end"/>
+            </w:r>
+          </w:hyperlink>
+        </w:p>
+        <w:p>
+          <w:pPr>
+            <w:pStyle w:val="TM2"/>
+            <w:tabs>
+              <w:tab w:val="left" w:pos="960"/>
+              <w:tab w:val="right" w:leader="dot" w:pos="9062"/>
+            </w:tabs>
+            <w:rPr>
+              <w:rFonts w:eastAsiaTheme="minorEastAsia"/>
+              <w:noProof/>
+              <w:lang w:eastAsia="fr-FR"/>
+            </w:rPr>
+          </w:pPr>
+          <w:hyperlink w:anchor="_Toc181022869" w:history="1">
+            <w:r>
+              <w:rPr>
+                <w:rStyle w:val="Lienhypertexte"/>
+                <w:noProof/>
+              </w:rPr>
+              <w:t>2.4.</w:t>
+            </w:r>
+            <w:r>
+              <w:rPr>
+                <w:rFonts w:eastAsiaTheme="minorEastAsia"/>
+                <w:noProof/>
+                <w:lang w:eastAsia="fr-FR"/>
+              </w:rPr>
+              <w:tab/>
+            </w:r>
+            <w:r>
+              <w:rPr>
+                <w:rStyle w:val="Lienhypertexte"/>
+                <w:noProof/>
+              </w:rPr>
+              <w:t>Design du site web</w:t>
+            </w:r>
+            <w:r>
+              <w:rPr>
+                <w:noProof/>
+                <w:webHidden/>
+              </w:rPr>
+              <w:tab/>
+            </w:r>
+            <w:r>
+              <w:rPr>
+                <w:noProof/>
+                <w:webHidden/>
+              </w:rPr>
+              <w:fldChar w:fldCharType="begin"/>
+            </w:r>
+            <w:r>
+              <w:rPr>
+                <w:noProof/>
+                <w:webHidden/>
+              </w:rPr>
+              <w:instrText xml:space="preserve"> PAGEREF _Toc181022869 \h </w:instrText>
+            </w:r>
+            <w:r>
+              <w:rPr>
+                <w:noProof/>
+                <w:webHidden/>
+              </w:rPr>
+            </w:r>
+            <w:r>
+              <w:rPr>
+                <w:noProof/>
+                <w:webHidden/>
+              </w:rPr>
+              <w:fldChar w:fldCharType="separate"/>
+            </w:r>
+            <w:r>
+              <w:rPr>
+                <w:noProof/>
+                <w:webHidden/>
+              </w:rPr>
+              <w:t>4</w:t>
             </w:r>
             <w:r>
               <w:rPr>
@@ -860,7 +1094,7 @@
               <w:lang w:eastAsia="fr-FR"/>
             </w:rPr>
           </w:pPr>
-          <w:hyperlink w:anchor="_Toc181004554" w:history="1">
+          <w:hyperlink w:anchor="_Toc181022870" w:history="1">
             <w:r>
               <w:rPr>
                 <w:rStyle w:val="Lienhypertexte"/>
@@ -902,7 +1136,7 @@
                 <w:noProof/>
                 <w:webHidden/>
               </w:rPr>
-              <w:instrText xml:space="preserve"> PAGEREF _Toc181004554 \h </w:instrText>
+              <w:instrText xml:space="preserve"> PAGEREF _Toc181022870 \h </w:instrText>
             </w:r>
             <w:r>
               <w:rPr>
@@ -922,7 +1156,7 @@
                 <w:noProof/>
                 <w:webHidden/>
               </w:rPr>
-              <w:t>2</w:t>
+              <w:t>5</w:t>
             </w:r>
             <w:r>
               <w:rPr>
@@ -962,10 +1196,6 @@
     <w:p/>
     <w:p/>
     <w:p/>
-    <w:p/>
-    <w:p/>
-    <w:p/>
-    <w:p/>
     <w:p>
       <w:pPr>
         <w:pStyle w:val="Titre1"/>
@@ -974,8 +1204,9 @@
           <w:numId w:val="6"/>
         </w:numPr>
       </w:pPr>
-      <w:bookmarkStart w:id="0" w:name="_Toc181004549"/>
-      <w:r>
+      <w:bookmarkStart w:id="0" w:name="_Toc181022862"/>
+      <w:r>
+        <w:lastRenderedPageBreak/>
         <w:t>The goal</w:t>
       </w:r>
       <w:bookmarkEnd w:id="0"/>
@@ -988,7 +1219,7 @@
           <w:numId w:val="6"/>
         </w:numPr>
       </w:pPr>
-      <w:bookmarkStart w:id="1" w:name="_Toc181004550"/>
+      <w:bookmarkStart w:id="1" w:name="_Toc181022863"/>
       <w:r>
         <w:t>The objective</w:t>
       </w:r>
@@ -1047,15 +1278,7 @@
       </w:r>
       <w:proofErr w:type="spellEnd"/>
       <w:r>
-        <w:t xml:space="preserve"> system to </w:t>
-      </w:r>
-      <w:proofErr w:type="gramStart"/>
-      <w:r>
-        <w:t>manage</w:t>
-      </w:r>
-      <w:proofErr w:type="gramEnd"/>
-      <w:r>
-        <w:t xml:space="preserve"> </w:t>
+        <w:t xml:space="preserve"> system to manage </w:t>
       </w:r>
       <w:proofErr w:type="spellStart"/>
       <w:r>
@@ -1143,15 +1366,7 @@
       </w:r>
       <w:proofErr w:type="spellEnd"/>
       <w:r>
-        <w:t xml:space="preserve">, and </w:t>
-      </w:r>
-      <w:proofErr w:type="gramStart"/>
-      <w:r>
-        <w:t>manage</w:t>
-      </w:r>
-      <w:proofErr w:type="gramEnd"/>
-      <w:r>
-        <w:t xml:space="preserve"> scores for </w:t>
+        <w:t xml:space="preserve">, and manage scores for </w:t>
       </w:r>
       <w:proofErr w:type="spellStart"/>
       <w:r>
@@ -1266,15 +1481,7 @@
       </w:r>
       <w:proofErr w:type="spellEnd"/>
       <w:r>
-        <w:t xml:space="preserve"> support </w:t>
-      </w:r>
-      <w:proofErr w:type="gramStart"/>
-      <w:r>
-        <w:t>team</w:t>
-      </w:r>
-      <w:proofErr w:type="gramEnd"/>
-      <w:r>
-        <w:t>-</w:t>
+        <w:t xml:space="preserve"> support team-</w:t>
       </w:r>
       <w:proofErr w:type="spellStart"/>
       <w:r>
@@ -1333,7 +1540,7 @@
           <w:numId w:val="6"/>
         </w:numPr>
       </w:pPr>
-      <w:bookmarkStart w:id="2" w:name="_Toc181004551"/>
+      <w:bookmarkStart w:id="2" w:name="_Toc181022864"/>
       <w:r>
         <w:t xml:space="preserve">The scope of the </w:t>
       </w:r>
@@ -1357,15 +1564,7 @@
       </w:r>
       <w:proofErr w:type="spellEnd"/>
       <w:r>
-        <w:t xml:space="preserve"> </w:t>
-      </w:r>
-      <w:proofErr w:type="gramStart"/>
-      <w:r>
-        <w:t>manage</w:t>
-      </w:r>
-      <w:proofErr w:type="gramEnd"/>
-      <w:r>
-        <w:t xml:space="preserve"> </w:t>
+        <w:t xml:space="preserve"> manage </w:t>
       </w:r>
       <w:proofErr w:type="spellStart"/>
       <w:r>
@@ -1459,15 +1658,7 @@
       </w:r>
       <w:proofErr w:type="spellEnd"/>
       <w:r>
-        <w:t xml:space="preserve"> and </w:t>
-      </w:r>
-      <w:proofErr w:type="gramStart"/>
-      <w:r>
-        <w:t>team</w:t>
-      </w:r>
-      <w:proofErr w:type="gramEnd"/>
-      <w:r>
-        <w:t>-</w:t>
+        <w:t xml:space="preserve"> and team-</w:t>
       </w:r>
       <w:proofErr w:type="spellStart"/>
       <w:r>
@@ -1567,7 +1758,7 @@
           <w:numId w:val="6"/>
         </w:numPr>
       </w:pPr>
-      <w:bookmarkStart w:id="3" w:name="_Toc181004552"/>
+      <w:bookmarkStart w:id="3" w:name="_Toc181022865"/>
       <w:r>
         <w:t xml:space="preserve">How </w:t>
       </w:r>
@@ -1602,18 +1793,336 @@
           <w:numId w:val="6"/>
         </w:numPr>
       </w:pPr>
-      <w:bookmarkStart w:id="4" w:name="_Toc181004553"/>
-      <w:r>
-        <w:t>La réflexion</w:t>
-      </w:r>
-      <w:bookmarkEnd w:id="4"/>
+      <w:r>
+        <w:t xml:space="preserve">The </w:t>
+      </w:r>
+      <w:proofErr w:type="spellStart"/>
+      <w:r>
+        <w:t>thinking</w:t>
+      </w:r>
+      <w:proofErr w:type="spellEnd"/>
+      <w:r>
+        <w:t xml:space="preserve"> part</w:t>
+      </w:r>
     </w:p>
     <w:p>
       <w:pPr>
         <w:jc w:val="both"/>
       </w:pPr>
       <w:r>
-        <w:t>La première étape a été d’analyser le sujet profondément, et de comprendre, imaginer les premières idées pour la construction du projet. Certains points étaient plutôt obscurs, mais ont été très vite éclaircis avec l’aide du professeur. J’ai donc réalisé la base de données sous forme de diagramme entité-association, cette étape était plutôt cruciale, puisqu’elle détermine la suite du projet, c’est-à-dire la création réelle de la base de données, puis les requêtes qui vont être utile au fonctionnement du site web.</w:t>
+        <w:t xml:space="preserve">The first </w:t>
+      </w:r>
+      <w:proofErr w:type="spellStart"/>
+      <w:r>
+        <w:t>step</w:t>
+      </w:r>
+      <w:proofErr w:type="spellEnd"/>
+      <w:r>
+        <w:t xml:space="preserve"> </w:t>
+      </w:r>
+      <w:proofErr w:type="spellStart"/>
+      <w:r>
+        <w:t>was</w:t>
+      </w:r>
+      <w:proofErr w:type="spellEnd"/>
+      <w:r>
+        <w:t xml:space="preserve"> to </w:t>
+      </w:r>
+      <w:proofErr w:type="spellStart"/>
+      <w:r>
+        <w:t>analyze</w:t>
+      </w:r>
+      <w:proofErr w:type="spellEnd"/>
+      <w:r>
+        <w:t xml:space="preserve"> the </w:t>
+      </w:r>
+      <w:proofErr w:type="spellStart"/>
+      <w:r>
+        <w:t>subject</w:t>
+      </w:r>
+      <w:proofErr w:type="spellEnd"/>
+      <w:r>
+        <w:t xml:space="preserve"> in </w:t>
+      </w:r>
+      <w:proofErr w:type="spellStart"/>
+      <w:r>
+        <w:t>depth</w:t>
+      </w:r>
+      <w:proofErr w:type="spellEnd"/>
+      <w:r>
+        <w:t xml:space="preserve">, and to </w:t>
+      </w:r>
+      <w:proofErr w:type="spellStart"/>
+      <w:r>
+        <w:t>understand</w:t>
+      </w:r>
+      <w:proofErr w:type="spellEnd"/>
+      <w:r>
+        <w:t xml:space="preserve"> and imagine the first </w:t>
+      </w:r>
+      <w:proofErr w:type="spellStart"/>
+      <w:r>
+        <w:t>ideas</w:t>
+      </w:r>
+      <w:proofErr w:type="spellEnd"/>
+      <w:r>
+        <w:t xml:space="preserve"> for the construction of the </w:t>
+      </w:r>
+      <w:proofErr w:type="spellStart"/>
+      <w:r>
+        <w:t>project</w:t>
+      </w:r>
+      <w:proofErr w:type="spellEnd"/>
+      <w:r>
+        <w:t xml:space="preserve">. </w:t>
+      </w:r>
+      <w:proofErr w:type="spellStart"/>
+      <w:r>
+        <w:t>Some</w:t>
+      </w:r>
+      <w:proofErr w:type="spellEnd"/>
+      <w:r>
+        <w:t xml:space="preserve"> points </w:t>
+      </w:r>
+      <w:proofErr w:type="spellStart"/>
+      <w:r>
+        <w:t>were</w:t>
+      </w:r>
+      <w:proofErr w:type="spellEnd"/>
+      <w:r>
+        <w:t xml:space="preserve"> </w:t>
+      </w:r>
+      <w:proofErr w:type="spellStart"/>
+      <w:r>
+        <w:t>rather</w:t>
+      </w:r>
+      <w:proofErr w:type="spellEnd"/>
+      <w:r>
+        <w:t xml:space="preserve"> obscure, but </w:t>
+      </w:r>
+      <w:proofErr w:type="spellStart"/>
+      <w:r>
+        <w:t>were</w:t>
+      </w:r>
+      <w:proofErr w:type="spellEnd"/>
+      <w:r>
+        <w:t xml:space="preserve"> </w:t>
+      </w:r>
+      <w:proofErr w:type="spellStart"/>
+      <w:r>
+        <w:t>quickly</w:t>
+      </w:r>
+      <w:proofErr w:type="spellEnd"/>
+      <w:r>
+        <w:t xml:space="preserve"> </w:t>
+      </w:r>
+      <w:proofErr w:type="spellStart"/>
+      <w:r>
+        <w:t>clarified</w:t>
+      </w:r>
+      <w:proofErr w:type="spellEnd"/>
+      <w:r>
+        <w:t xml:space="preserve"> </w:t>
+      </w:r>
+      <w:proofErr w:type="spellStart"/>
+      <w:r>
+        <w:t>with</w:t>
+      </w:r>
+      <w:proofErr w:type="spellEnd"/>
+      <w:r>
+        <w:t xml:space="preserve"> the help of the </w:t>
+      </w:r>
+      <w:proofErr w:type="spellStart"/>
+      <w:r>
+        <w:t>teacher</w:t>
+      </w:r>
+      <w:proofErr w:type="spellEnd"/>
+      <w:r>
+        <w:t xml:space="preserve">. I </w:t>
+      </w:r>
+      <w:proofErr w:type="spellStart"/>
+      <w:r>
+        <w:t>then</w:t>
+      </w:r>
+      <w:proofErr w:type="spellEnd"/>
+      <w:r>
+        <w:t xml:space="preserve"> </w:t>
+      </w:r>
+      <w:proofErr w:type="spellStart"/>
+      <w:r>
+        <w:t>created</w:t>
+      </w:r>
+      <w:proofErr w:type="spellEnd"/>
+      <w:r>
+        <w:t xml:space="preserve"> the </w:t>
+      </w:r>
+      <w:proofErr w:type="spellStart"/>
+      <w:r>
+        <w:t>database</w:t>
+      </w:r>
+      <w:proofErr w:type="spellEnd"/>
+      <w:r>
+        <w:t xml:space="preserve"> in the </w:t>
+      </w:r>
+      <w:proofErr w:type="spellStart"/>
+      <w:r>
+        <w:t>form</w:t>
+      </w:r>
+      <w:proofErr w:type="spellEnd"/>
+      <w:r>
+        <w:t xml:space="preserve"> of an </w:t>
+      </w:r>
+      <w:proofErr w:type="spellStart"/>
+      <w:r>
+        <w:t>entity</w:t>
+      </w:r>
+      <w:proofErr w:type="spellEnd"/>
+      <w:r>
+        <w:t xml:space="preserve">-association </w:t>
+      </w:r>
+      <w:proofErr w:type="spellStart"/>
+      <w:r>
+        <w:t>diagram</w:t>
+      </w:r>
+      <w:proofErr w:type="spellEnd"/>
+      <w:r>
+        <w:t xml:space="preserve">. This stage </w:t>
+      </w:r>
+      <w:proofErr w:type="spellStart"/>
+      <w:r>
+        <w:t>was</w:t>
+      </w:r>
+      <w:proofErr w:type="spellEnd"/>
+      <w:r>
+        <w:t xml:space="preserve"> </w:t>
+      </w:r>
+      <w:proofErr w:type="spellStart"/>
+      <w:r>
+        <w:t>rather</w:t>
+      </w:r>
+      <w:proofErr w:type="spellEnd"/>
+      <w:r>
+        <w:t xml:space="preserve"> crucial, as </w:t>
+      </w:r>
+      <w:proofErr w:type="spellStart"/>
+      <w:r>
+        <w:t>it</w:t>
+      </w:r>
+      <w:proofErr w:type="spellEnd"/>
+      <w:r>
+        <w:t xml:space="preserve"> </w:t>
+      </w:r>
+      <w:proofErr w:type="spellStart"/>
+      <w:r>
+        <w:t>determined</w:t>
+      </w:r>
+      <w:proofErr w:type="spellEnd"/>
+      <w:r>
+        <w:t xml:space="preserve"> the </w:t>
+      </w:r>
+      <w:proofErr w:type="spellStart"/>
+      <w:r>
+        <w:t>rest</w:t>
+      </w:r>
+      <w:proofErr w:type="spellEnd"/>
+      <w:r>
+        <w:t xml:space="preserve"> of the </w:t>
+      </w:r>
+      <w:proofErr w:type="spellStart"/>
+      <w:r>
+        <w:t>project</w:t>
+      </w:r>
+      <w:proofErr w:type="spellEnd"/>
+      <w:r>
+        <w:t xml:space="preserve">, i.e. the </w:t>
+      </w:r>
+      <w:proofErr w:type="spellStart"/>
+      <w:r>
+        <w:t>actual</w:t>
+      </w:r>
+      <w:proofErr w:type="spellEnd"/>
+      <w:r>
+        <w:t xml:space="preserve"> </w:t>
+      </w:r>
+      <w:proofErr w:type="spellStart"/>
+      <w:r>
+        <w:t>creation</w:t>
+      </w:r>
+      <w:proofErr w:type="spellEnd"/>
+      <w:r>
+        <w:t xml:space="preserve"> of the </w:t>
+      </w:r>
+      <w:proofErr w:type="spellStart"/>
+      <w:r>
+        <w:t>database</w:t>
+      </w:r>
+      <w:proofErr w:type="spellEnd"/>
+      <w:r>
+        <w:t xml:space="preserve">, </w:t>
+      </w:r>
+      <w:proofErr w:type="spellStart"/>
+      <w:r>
+        <w:t>then</w:t>
+      </w:r>
+      <w:proofErr w:type="spellEnd"/>
+      <w:r>
+        <w:t xml:space="preserve"> the </w:t>
+      </w:r>
+      <w:proofErr w:type="spellStart"/>
+      <w:r>
+        <w:t>queries</w:t>
+      </w:r>
+      <w:proofErr w:type="spellEnd"/>
+      <w:r>
+        <w:t xml:space="preserve"> </w:t>
+      </w:r>
+      <w:proofErr w:type="spellStart"/>
+      <w:r>
+        <w:t>that</w:t>
+      </w:r>
+      <w:proofErr w:type="spellEnd"/>
+      <w:r>
+        <w:t xml:space="preserve"> </w:t>
+      </w:r>
+      <w:proofErr w:type="spellStart"/>
+      <w:r>
+        <w:t>would</w:t>
+      </w:r>
+      <w:proofErr w:type="spellEnd"/>
+      <w:r>
+        <w:t xml:space="preserve"> </w:t>
+      </w:r>
+      <w:proofErr w:type="spellStart"/>
+      <w:r>
+        <w:t>be</w:t>
+      </w:r>
+      <w:proofErr w:type="spellEnd"/>
+      <w:r>
+        <w:t xml:space="preserve"> </w:t>
+      </w:r>
+      <w:proofErr w:type="spellStart"/>
+      <w:r>
+        <w:t>useful</w:t>
+      </w:r>
+      <w:proofErr w:type="spellEnd"/>
+      <w:r>
+        <w:t xml:space="preserve"> for the </w:t>
+      </w:r>
+      <w:proofErr w:type="spellStart"/>
+      <w:r>
+        <w:t>website's</w:t>
+      </w:r>
+      <w:proofErr w:type="spellEnd"/>
+      <w:r>
+        <w:t xml:space="preserve"> </w:t>
+      </w:r>
+      <w:proofErr w:type="spellStart"/>
+      <w:r>
+        <w:t>operation</w:t>
+      </w:r>
+      <w:proofErr w:type="spellEnd"/>
+      <w:r>
+        <w:t>.</w:t>
       </w:r>
     </w:p>
     <w:p>
@@ -1624,16 +2133,146 @@
           <w:numId w:val="6"/>
         </w:numPr>
       </w:pPr>
+      <w:bookmarkStart w:id="4" w:name="_Toc181022867"/>
       <w:r>
         <w:t>Création du diagramme entité-association</w:t>
       </w:r>
+      <w:bookmarkEnd w:id="4"/>
     </w:p>
     <w:p>
       <w:pPr>
         <w:jc w:val="both"/>
       </w:pPr>
-      <w:r>
-        <w:t>Après plusieurs essais, modifications, ajouts, suppressions, je suis enfin arrivé à un diagramme qui me parlait, et qui me semble correct pour la suite du projet. Voici en image le diagramme :</w:t>
+      <w:proofErr w:type="spellStart"/>
+      <w:r>
+        <w:t>After</w:t>
+      </w:r>
+      <w:proofErr w:type="spellEnd"/>
+      <w:r>
+        <w:t xml:space="preserve"> </w:t>
+      </w:r>
+      <w:proofErr w:type="spellStart"/>
+      <w:r>
+        <w:t>several</w:t>
+      </w:r>
+      <w:proofErr w:type="spellEnd"/>
+      <w:r>
+        <w:t xml:space="preserve"> </w:t>
+      </w:r>
+      <w:proofErr w:type="spellStart"/>
+      <w:r>
+        <w:t>attempts</w:t>
+      </w:r>
+      <w:proofErr w:type="spellEnd"/>
+      <w:r>
+        <w:t xml:space="preserve">, modifications, additions and </w:t>
+      </w:r>
+      <w:proofErr w:type="spellStart"/>
+      <w:r>
+        <w:t>deletions</w:t>
+      </w:r>
+      <w:proofErr w:type="spellEnd"/>
+      <w:r>
+        <w:t xml:space="preserve">, I </w:t>
+      </w:r>
+      <w:proofErr w:type="spellStart"/>
+      <w:r>
+        <w:t>finally</w:t>
+      </w:r>
+      <w:proofErr w:type="spellEnd"/>
+      <w:r>
+        <w:t xml:space="preserve"> came up </w:t>
+      </w:r>
+      <w:proofErr w:type="spellStart"/>
+      <w:r>
+        <w:t>with</w:t>
+      </w:r>
+      <w:proofErr w:type="spellEnd"/>
+      <w:r>
+        <w:t xml:space="preserve"> a </w:t>
+      </w:r>
+      <w:proofErr w:type="spellStart"/>
+      <w:r>
+        <w:t>diagram</w:t>
+      </w:r>
+      <w:proofErr w:type="spellEnd"/>
+      <w:r>
+        <w:t xml:space="preserve"> </w:t>
+      </w:r>
+      <w:proofErr w:type="spellStart"/>
+      <w:r>
+        <w:t>that</w:t>
+      </w:r>
+      <w:proofErr w:type="spellEnd"/>
+      <w:r>
+        <w:t xml:space="preserve"> </w:t>
+      </w:r>
+      <w:proofErr w:type="spellStart"/>
+      <w:r>
+        <w:t>spoke</w:t>
+      </w:r>
+      <w:proofErr w:type="spellEnd"/>
+      <w:r>
+        <w:t xml:space="preserve"> to me, and </w:t>
+      </w:r>
+      <w:proofErr w:type="spellStart"/>
+      <w:r>
+        <w:t>that</w:t>
+      </w:r>
+      <w:proofErr w:type="spellEnd"/>
+      <w:r>
+        <w:t xml:space="preserve"> </w:t>
+      </w:r>
+      <w:proofErr w:type="spellStart"/>
+      <w:r>
+        <w:t>seems</w:t>
+      </w:r>
+      <w:proofErr w:type="spellEnd"/>
+      <w:r>
+        <w:t xml:space="preserve"> correct for the </w:t>
+      </w:r>
+      <w:proofErr w:type="spellStart"/>
+      <w:r>
+        <w:t>rest</w:t>
+      </w:r>
+      <w:proofErr w:type="spellEnd"/>
+      <w:r>
+        <w:t xml:space="preserve"> of the </w:t>
+      </w:r>
+      <w:proofErr w:type="spellStart"/>
+      <w:r>
+        <w:t>project</w:t>
+      </w:r>
+      <w:proofErr w:type="spellEnd"/>
+      <w:r>
+        <w:t xml:space="preserve">. </w:t>
+      </w:r>
+      <w:proofErr w:type="spellStart"/>
+      <w:r>
+        <w:t>Here's</w:t>
+      </w:r>
+      <w:proofErr w:type="spellEnd"/>
+      <w:r>
+        <w:t xml:space="preserve"> a </w:t>
+      </w:r>
+      <w:proofErr w:type="spellStart"/>
+      <w:r>
+        <w:t>picture</w:t>
+      </w:r>
+      <w:proofErr w:type="spellEnd"/>
+      <w:r>
+        <w:t xml:space="preserve"> of the </w:t>
+      </w:r>
+      <w:proofErr w:type="spellStart"/>
+      <w:r>
+        <w:t>diagram</w:t>
+      </w:r>
+      <w:proofErr w:type="spellEnd"/>
+      <w:r>
+        <w:t xml:space="preserve"> </w:t>
+      </w:r>
+      <w:r>
+        <w:t>:</w:t>
       </w:r>
     </w:p>
     <w:p>
@@ -1663,7 +2302,7 @@
                     </pic:cNvPicPr>
                   </pic:nvPicPr>
                   <pic:blipFill>
-                    <a:blip r:embed="rId7">
+                    <a:blip r:embed="rId9">
                       <a:extLst>
                         <a:ext uri="{28A0092B-C50C-407E-A947-70E740481C1C}">
                           <a14:useLocalDpi xmlns:a14="http://schemas.microsoft.com/office/drawing/2010/main" val="0"/>
@@ -1699,16 +2338,141 @@
       <w:pPr>
         <w:jc w:val="both"/>
       </w:pPr>
-      <w:r>
-        <w:t xml:space="preserve">Comme on peut le voir, ce diagramme contient de nombreuses relations </w:t>
-      </w:r>
-      <w:proofErr w:type="gramStart"/>
-      <w:r>
-        <w:t>1..</w:t>
-      </w:r>
-      <w:proofErr w:type="gramEnd"/>
-      <w:r>
-        <w:t>1, 1..N, ou bien N..N. Il est important de savoir, que chaque utilisateur peut devenir un « organisateur » (c’est-à-dire créer des jeux, tournois, matchs, etc…), en ayant la donnée « </w:t>
+    </w:p>
+    <w:p>
+      <w:pPr>
+        <w:jc w:val="both"/>
+      </w:pPr>
+      <w:r>
+        <w:t xml:space="preserve">As </w:t>
+      </w:r>
+      <w:proofErr w:type="spellStart"/>
+      <w:r>
+        <w:t>you</w:t>
+      </w:r>
+      <w:proofErr w:type="spellEnd"/>
+      <w:r>
+        <w:t xml:space="preserve"> can </w:t>
+      </w:r>
+      <w:proofErr w:type="spellStart"/>
+      <w:r>
+        <w:t>see</w:t>
+      </w:r>
+      <w:proofErr w:type="spellEnd"/>
+      <w:r>
+        <w:t xml:space="preserve">, </w:t>
+      </w:r>
+      <w:proofErr w:type="spellStart"/>
+      <w:r>
+        <w:t>this</w:t>
+      </w:r>
+      <w:proofErr w:type="spellEnd"/>
+      <w:r>
+        <w:t xml:space="preserve"> </w:t>
+      </w:r>
+      <w:proofErr w:type="spellStart"/>
+      <w:r>
+        <w:t>diagram</w:t>
+      </w:r>
+      <w:proofErr w:type="spellEnd"/>
+      <w:r>
+        <w:t xml:space="preserve"> </w:t>
+      </w:r>
+      <w:proofErr w:type="spellStart"/>
+      <w:r>
+        <w:t>contains</w:t>
+      </w:r>
+      <w:proofErr w:type="spellEnd"/>
+      <w:r>
+        <w:t xml:space="preserve"> </w:t>
+      </w:r>
+      <w:proofErr w:type="spellStart"/>
+      <w:r>
+        <w:t>many</w:t>
+      </w:r>
+      <w:proofErr w:type="spellEnd"/>
+      <w:r>
+        <w:t xml:space="preserve"> </w:t>
+      </w:r>
+      <w:proofErr w:type="spellStart"/>
+      <w:r>
+        <w:t>relationships</w:t>
+      </w:r>
+      <w:proofErr w:type="spellEnd"/>
+      <w:r>
+        <w:t xml:space="preserve"> 1..1, 1..N, or N..N. </w:t>
+      </w:r>
+      <w:proofErr w:type="spellStart"/>
+      <w:r>
+        <w:t>It's</w:t>
+      </w:r>
+      <w:proofErr w:type="spellEnd"/>
+      <w:r>
+        <w:t xml:space="preserve"> important to know </w:t>
+      </w:r>
+      <w:proofErr w:type="spellStart"/>
+      <w:r>
+        <w:t>that</w:t>
+      </w:r>
+      <w:proofErr w:type="spellEnd"/>
+      <w:r>
+        <w:t xml:space="preserve"> </w:t>
+      </w:r>
+      <w:proofErr w:type="spellStart"/>
+      <w:r>
+        <w:t>each</w:t>
+      </w:r>
+      <w:proofErr w:type="spellEnd"/>
+      <w:r>
+        <w:t xml:space="preserve"> user can </w:t>
+      </w:r>
+      <w:proofErr w:type="spellStart"/>
+      <w:r>
+        <w:t>become</w:t>
+      </w:r>
+      <w:proofErr w:type="spellEnd"/>
+      <w:r>
+        <w:t xml:space="preserve"> an “</w:t>
+      </w:r>
+      <w:proofErr w:type="spellStart"/>
+      <w:r>
+        <w:t>organizer</w:t>
+      </w:r>
+      <w:proofErr w:type="spellEnd"/>
+      <w:r>
+        <w:t xml:space="preserve">” (i.e. </w:t>
+      </w:r>
+      <w:proofErr w:type="spellStart"/>
+      <w:r>
+        <w:t>create</w:t>
+      </w:r>
+      <w:proofErr w:type="spellEnd"/>
+      <w:r>
+        <w:t xml:space="preserve"> </w:t>
+      </w:r>
+      <w:proofErr w:type="spellStart"/>
+      <w:r>
+        <w:t>games</w:t>
+      </w:r>
+      <w:proofErr w:type="spellEnd"/>
+      <w:r>
+        <w:t xml:space="preserve">, </w:t>
+      </w:r>
+      <w:proofErr w:type="spellStart"/>
+      <w:r>
+        <w:t>tournaments</w:t>
+      </w:r>
+      <w:proofErr w:type="spellEnd"/>
+      <w:r>
+        <w:t xml:space="preserve">, matches, etc.), by </w:t>
+      </w:r>
+      <w:proofErr w:type="spellStart"/>
+      <w:r>
+        <w:t>having</w:t>
+      </w:r>
+      <w:proofErr w:type="spellEnd"/>
+      <w:r>
+        <w:t xml:space="preserve"> the “</w:t>
       </w:r>
       <w:proofErr w:type="spellStart"/>
       <w:r>
@@ -1716,7 +2480,63 @@
       </w:r>
       <w:proofErr w:type="spellEnd"/>
       <w:r>
-        <w:t> » définie à 1. Cela lui donnera accès à plus de fonctionnalités sur le site web.</w:t>
+        <w:t xml:space="preserve">” data set to 1. This </w:t>
+      </w:r>
+      <w:proofErr w:type="spellStart"/>
+      <w:r>
+        <w:t>will</w:t>
+      </w:r>
+      <w:proofErr w:type="spellEnd"/>
+      <w:r>
+        <w:t xml:space="preserve"> </w:t>
+      </w:r>
+      <w:proofErr w:type="spellStart"/>
+      <w:r>
+        <w:t>give</w:t>
+      </w:r>
+      <w:proofErr w:type="spellEnd"/>
+      <w:r>
+        <w:t xml:space="preserve"> </w:t>
+      </w:r>
+      <w:proofErr w:type="spellStart"/>
+      <w:r>
+        <w:t>him</w:t>
+      </w:r>
+      <w:proofErr w:type="spellEnd"/>
+      <w:r>
+        <w:t>/</w:t>
+      </w:r>
+      <w:proofErr w:type="spellStart"/>
+      <w:r>
+        <w:t>her</w:t>
+      </w:r>
+      <w:proofErr w:type="spellEnd"/>
+      <w:r>
+        <w:t xml:space="preserve"> </w:t>
+      </w:r>
+      <w:proofErr w:type="spellStart"/>
+      <w:r>
+        <w:t>access</w:t>
+      </w:r>
+      <w:proofErr w:type="spellEnd"/>
+      <w:r>
+        <w:t xml:space="preserve"> to more </w:t>
+      </w:r>
+      <w:proofErr w:type="spellStart"/>
+      <w:r>
+        <w:t>features</w:t>
+      </w:r>
+      <w:proofErr w:type="spellEnd"/>
+      <w:r>
+        <w:t xml:space="preserve"> on the </w:t>
+      </w:r>
+      <w:proofErr w:type="spellStart"/>
+      <w:r>
+        <w:t>website</w:t>
+      </w:r>
+      <w:proofErr w:type="spellEnd"/>
+      <w:r>
+        <w:t>.</w:t>
       </w:r>
     </w:p>
     <w:p>
@@ -1727,16 +2547,122 @@
           <w:numId w:val="6"/>
         </w:numPr>
       </w:pPr>
+      <w:bookmarkStart w:id="5" w:name="_Toc181022868"/>
       <w:r>
         <w:t>Création de la base de données</w:t>
       </w:r>
+      <w:bookmarkEnd w:id="5"/>
     </w:p>
     <w:p>
       <w:pPr>
         <w:jc w:val="both"/>
       </w:pPr>
       <w:r>
-        <w:t>La suite logique après la création du diagramme, était de mettre en réellement en « pratique » la base de données. Elle a donc été créée via PhpMyAdmin. Le fichier de la base de données en .</w:t>
+        <w:t xml:space="preserve">The </w:t>
+      </w:r>
+      <w:proofErr w:type="spellStart"/>
+      <w:r>
+        <w:t>next</w:t>
+      </w:r>
+      <w:proofErr w:type="spellEnd"/>
+      <w:r>
+        <w:t xml:space="preserve"> </w:t>
+      </w:r>
+      <w:proofErr w:type="spellStart"/>
+      <w:r>
+        <w:t>logical</w:t>
+      </w:r>
+      <w:proofErr w:type="spellEnd"/>
+      <w:r>
+        <w:t xml:space="preserve"> </w:t>
+      </w:r>
+      <w:proofErr w:type="spellStart"/>
+      <w:r>
+        <w:t>step</w:t>
+      </w:r>
+      <w:proofErr w:type="spellEnd"/>
+      <w:r>
+        <w:t xml:space="preserve"> </w:t>
+      </w:r>
+      <w:proofErr w:type="spellStart"/>
+      <w:r>
+        <w:t>after</w:t>
+      </w:r>
+      <w:proofErr w:type="spellEnd"/>
+      <w:r>
+        <w:t xml:space="preserve"> </w:t>
+      </w:r>
+      <w:proofErr w:type="spellStart"/>
+      <w:r>
+        <w:t>creating</w:t>
+      </w:r>
+      <w:proofErr w:type="spellEnd"/>
+      <w:r>
+        <w:t xml:space="preserve"> the </w:t>
+      </w:r>
+      <w:proofErr w:type="spellStart"/>
+      <w:r>
+        <w:t>diagram</w:t>
+      </w:r>
+      <w:proofErr w:type="spellEnd"/>
+      <w:r>
+        <w:t xml:space="preserve"> </w:t>
+      </w:r>
+      <w:proofErr w:type="spellStart"/>
+      <w:r>
+        <w:t>was</w:t>
+      </w:r>
+      <w:proofErr w:type="spellEnd"/>
+      <w:r>
+        <w:t xml:space="preserve"> to put the </w:t>
+      </w:r>
+      <w:proofErr w:type="spellStart"/>
+      <w:r>
+        <w:t>database</w:t>
+      </w:r>
+      <w:proofErr w:type="spellEnd"/>
+      <w:r>
+        <w:t xml:space="preserve"> </w:t>
+      </w:r>
+      <w:proofErr w:type="spellStart"/>
+      <w:r>
+        <w:t>into</w:t>
+      </w:r>
+      <w:proofErr w:type="spellEnd"/>
+      <w:r>
+        <w:t xml:space="preserve"> practice. The </w:t>
+      </w:r>
+      <w:proofErr w:type="spellStart"/>
+      <w:r>
+        <w:t>database</w:t>
+      </w:r>
+      <w:proofErr w:type="spellEnd"/>
+      <w:r>
+        <w:t xml:space="preserve"> </w:t>
+      </w:r>
+      <w:proofErr w:type="spellStart"/>
+      <w:r>
+        <w:t>was</w:t>
+      </w:r>
+      <w:proofErr w:type="spellEnd"/>
+      <w:r>
+        <w:t xml:space="preserve"> </w:t>
+      </w:r>
+      <w:proofErr w:type="spellStart"/>
+      <w:r>
+        <w:t>created</w:t>
+      </w:r>
+      <w:proofErr w:type="spellEnd"/>
+      <w:r>
+        <w:t xml:space="preserve"> </w:t>
+      </w:r>
+      <w:proofErr w:type="spellStart"/>
+      <w:r>
+        <w:t>using</w:t>
+      </w:r>
+      <w:proofErr w:type="spellEnd"/>
+      <w:r>
+        <w:t xml:space="preserve"> PhpMyAdmin. The .</w:t>
       </w:r>
       <w:proofErr w:type="spellStart"/>
       <w:r>
@@ -1744,11 +2670,134 @@
       </w:r>
       <w:proofErr w:type="spellEnd"/>
       <w:r>
-        <w:t>, est joint avec le dossier du projet. Par ailleurs, la création de la base de données a permis de perfectionner le diagramme précédent. Voici en image le schéma relationnel de la base :</w:t>
+        <w:t xml:space="preserve"> </w:t>
+      </w:r>
+      <w:proofErr w:type="spellStart"/>
+      <w:r>
+        <w:t>database</w:t>
+      </w:r>
+      <w:proofErr w:type="spellEnd"/>
+      <w:r>
+        <w:t xml:space="preserve"> file </w:t>
+      </w:r>
+      <w:proofErr w:type="spellStart"/>
+      <w:r>
+        <w:t>is</w:t>
+      </w:r>
+      <w:proofErr w:type="spellEnd"/>
+      <w:r>
+        <w:t xml:space="preserve"> </w:t>
+      </w:r>
+      <w:proofErr w:type="spellStart"/>
+      <w:r>
+        <w:t>attached</w:t>
+      </w:r>
+      <w:proofErr w:type="spellEnd"/>
+      <w:r>
+        <w:t xml:space="preserve"> to the </w:t>
+      </w:r>
+      <w:proofErr w:type="spellStart"/>
+      <w:r>
+        <w:t>project</w:t>
+      </w:r>
+      <w:proofErr w:type="spellEnd"/>
+      <w:r>
+        <w:t xml:space="preserve"> folder. The </w:t>
+      </w:r>
+      <w:proofErr w:type="spellStart"/>
+      <w:r>
+        <w:t>creation</w:t>
+      </w:r>
+      <w:proofErr w:type="spellEnd"/>
+      <w:r>
+        <w:t xml:space="preserve"> of the </w:t>
+      </w:r>
+      <w:proofErr w:type="spellStart"/>
+      <w:r>
+        <w:t>database</w:t>
+      </w:r>
+      <w:proofErr w:type="spellEnd"/>
+      <w:r>
+        <w:t xml:space="preserve"> </w:t>
+      </w:r>
+      <w:proofErr w:type="spellStart"/>
+      <w:r>
+        <w:t>also</w:t>
+      </w:r>
+      <w:proofErr w:type="spellEnd"/>
+      <w:r>
+        <w:t xml:space="preserve"> </w:t>
+      </w:r>
+      <w:proofErr w:type="spellStart"/>
+      <w:r>
+        <w:t>enabled</w:t>
+      </w:r>
+      <w:proofErr w:type="spellEnd"/>
+      <w:r>
+        <w:t xml:space="preserve"> us to </w:t>
+      </w:r>
+      <w:proofErr w:type="spellStart"/>
+      <w:r>
+        <w:t>perfect</w:t>
+      </w:r>
+      <w:proofErr w:type="spellEnd"/>
+      <w:r>
+        <w:t xml:space="preserve"> the </w:t>
+      </w:r>
+      <w:proofErr w:type="spellStart"/>
+      <w:r>
+        <w:t>previous</w:t>
+      </w:r>
+      <w:proofErr w:type="spellEnd"/>
+      <w:r>
+        <w:t xml:space="preserve"> </w:t>
+      </w:r>
+      <w:proofErr w:type="spellStart"/>
+      <w:r>
+        <w:t>diagram</w:t>
+      </w:r>
+      <w:proofErr w:type="spellEnd"/>
+      <w:r>
+        <w:t xml:space="preserve">. </w:t>
+      </w:r>
+      <w:proofErr w:type="spellStart"/>
+      <w:r>
+        <w:t>Here's</w:t>
+      </w:r>
+      <w:proofErr w:type="spellEnd"/>
+      <w:r>
+        <w:t xml:space="preserve"> an image of the </w:t>
+      </w:r>
+      <w:proofErr w:type="spellStart"/>
+      <w:r>
+        <w:t>database's</w:t>
+      </w:r>
+      <w:proofErr w:type="spellEnd"/>
+      <w:r>
+        <w:t xml:space="preserve"> </w:t>
+      </w:r>
+      <w:proofErr w:type="spellStart"/>
+      <w:r>
+        <w:t>relational</w:t>
+      </w:r>
+      <w:proofErr w:type="spellEnd"/>
+      <w:r>
+        <w:t xml:space="preserve"> </w:t>
+      </w:r>
+      <w:proofErr w:type="spellStart"/>
+      <w:r>
+        <w:t>schema</w:t>
+      </w:r>
+      <w:proofErr w:type="spellEnd"/>
+      <w:r>
+        <w:t>:</w:t>
       </w:r>
     </w:p>
     <w:p>
       <w:r>
+        <w:rPr>
+          <w:noProof/>
+        </w:rPr>
         <w:lastRenderedPageBreak/>
         <w:drawing>
           <wp:inline distT="0" distB="0" distL="0" distR="0" wp14:anchorId="04EAB6CC" wp14:editId="03DEF26C">
@@ -1766,7 +2815,7 @@
                     <pic:cNvPicPr/>
                   </pic:nvPicPr>
                   <pic:blipFill>
-                    <a:blip r:embed="rId8"/>
+                    <a:blip r:embed="rId10"/>
                     <a:stretch>
                       <a:fillRect/>
                     </a:stretch>
@@ -1795,65 +2844,52 @@
           <w:numId w:val="6"/>
         </w:numPr>
       </w:pPr>
+      <w:bookmarkStart w:id="6" w:name="_Toc181022869"/>
       <w:r>
         <w:t>Design du site web</w:t>
       </w:r>
+      <w:bookmarkEnd w:id="6"/>
     </w:p>
     <w:p>
       <w:pPr>
         <w:jc w:val="both"/>
-      </w:pPr>
-      <w:r>
-        <w:t>La suite logique était de commencer la création du site web. En premier lieu, j’ai d’abord cré</w:t>
-      </w:r>
-      <w:r>
-        <w:t>é</w:t>
-      </w:r>
-      <w:r>
-        <w:t xml:space="preserve"> l’interface d’enregistrement, et de login pour les utilisateurs. Or je trouvais l’interface plutôt </w:t>
-      </w:r>
-      <w:r>
-        <w:t>triste. J’ai donc décidé de repartir de 0, en reprenant la base donnée par le professeur, et en l’adaptant à mes besoins. Cette base, a permis d’obtenir une charte graphique pour tout le reste du site web.</w:t>
+        <w:rPr>
+          <w:noProof/>
+        </w:rPr>
+      </w:pPr>
+      <w:r>
+        <w:rPr>
+          <w:noProof/>
+        </w:rPr>
+        <w:t>The next logical step was to start creating the website. First, I created the user registration and login interface. But I found the interface rather sad. So I decided to start from scratch, taking the database given to me by my teacher and adapting it to my needs. This basis was used to create a graphic charter for the rest of the website.</w:t>
       </w:r>
     </w:p>
     <w:p>
       <w:pPr>
         <w:jc w:val="both"/>
-      </w:pPr>
-      <w:r>
-        <w:t xml:space="preserve">Après cela, j’ai créé la partie </w:t>
-      </w:r>
-      <w:proofErr w:type="gramStart"/>
-      <w:r>
-        <w:t>« team</w:t>
-      </w:r>
-      <w:proofErr w:type="gramEnd"/>
-      <w:r>
-        <w:t>-</w:t>
-      </w:r>
-      <w:proofErr w:type="spellStart"/>
-      <w:r>
-        <w:t>based</w:t>
-      </w:r>
-      <w:proofErr w:type="spellEnd"/>
-      <w:r>
-        <w:t xml:space="preserve"> », c’est-à-dire la création d’équipe, le fait de pouvoir rejoindre une équipe, puis ensuite la création des jeux, des tournois, et enfin la dernière étape : La création des matchs, et des </w:t>
-      </w:r>
-      <w:proofErr w:type="spellStart"/>
-      <w:r>
-        <w:t>rankings</w:t>
-      </w:r>
-      <w:proofErr w:type="spellEnd"/>
-      <w:r>
-        <w:t xml:space="preserve">. </w:t>
+        <w:rPr>
+          <w:noProof/>
+        </w:rPr>
+      </w:pPr>
+      <w:r>
+        <w:rPr>
+          <w:noProof/>
+        </w:rPr>
+        <w:t>After that, I created the “team-based” part, i.e. team creation, the fact of being able to join a team, then the creation of games and tournaments, and finally the last stage: the creation of matches and rankings.</w:t>
       </w:r>
     </w:p>
     <w:p>
       <w:pPr>
         <w:jc w:val="both"/>
-      </w:pPr>
-      <w:r>
-        <w:t>Une fois le joueur enregistré, il peut accéder à la page de son compte, où une multitude d’action est possible, comme voir les tournois en cours, ou bien gérer ses équipes. Si le joueur est également un « organisateur », il a accès a deux autres boutons lui permettant de gérer les jeux, puis de gérer les tournois, en en créant ou bien en ajoutant ou modifiant des matchs.</w:t>
+        <w:rPr>
+          <w:noProof/>
+        </w:rPr>
+      </w:pPr>
+      <w:r>
+        <w:rPr>
+          <w:noProof/>
+        </w:rPr>
+        <w:t>Once players have registered, they can access their account page, where a multitude of actions are possible, such as viewing current tournaments, or managing their teams. If the player is also an “organizer”, he or she has access to two further buttons enabling him or her to manage games and tournaments, by creating, adding or modifying matches.</w:t>
       </w:r>
     </w:p>
     <w:p>
@@ -1861,9 +2897,12 @@
         <w:jc w:val="both"/>
       </w:pPr>
       <w:r>
+        <w:rPr>
+          <w:noProof/>
+        </w:rPr>
         <w:lastRenderedPageBreak/>
         <w:drawing>
-          <wp:inline distT="0" distB="0" distL="0" distR="0" wp14:anchorId="4234155B" wp14:editId="0C4EC3E8">
+          <wp:inline distT="0" distB="0" distL="0" distR="0" wp14:anchorId="4ABD1512" wp14:editId="5DE02CCC">
             <wp:extent cx="5760720" cy="3094990"/>
             <wp:effectExtent l="0" t="0" r="0" b="0"/>
             <wp:docPr id="325213635" name="Image 1"/>
@@ -1878,7 +2917,7 @@
                     <pic:cNvPicPr/>
                   </pic:nvPicPr>
                   <pic:blipFill>
-                    <a:blip r:embed="rId9"/>
+                    <a:blip r:embed="rId11"/>
                     <a:stretch>
                       <a:fillRect/>
                     </a:stretch>
@@ -1898,6 +2937,185 @@
           </wp:inline>
         </w:drawing>
       </w:r>
+      <w:r>
+        <w:t xml:space="preserve"> </w:t>
+      </w:r>
+      <w:r>
+        <w:t xml:space="preserve">As the </w:t>
+      </w:r>
+      <w:proofErr w:type="spellStart"/>
+      <w:r>
+        <w:t>website</w:t>
+      </w:r>
+      <w:proofErr w:type="spellEnd"/>
+      <w:r>
+        <w:t xml:space="preserve"> </w:t>
+      </w:r>
+      <w:proofErr w:type="spellStart"/>
+      <w:r>
+        <w:t>developed</w:t>
+      </w:r>
+      <w:proofErr w:type="spellEnd"/>
+      <w:r>
+        <w:t xml:space="preserve">, I </w:t>
+      </w:r>
+      <w:proofErr w:type="spellStart"/>
+      <w:r>
+        <w:t>was</w:t>
+      </w:r>
+      <w:proofErr w:type="spellEnd"/>
+      <w:r>
+        <w:t xml:space="preserve"> able to </w:t>
+      </w:r>
+      <w:proofErr w:type="spellStart"/>
+      <w:r>
+        <w:t>improve</w:t>
+      </w:r>
+      <w:proofErr w:type="spellEnd"/>
+      <w:r>
+        <w:t xml:space="preserve"> certain pages or </w:t>
+      </w:r>
+      <w:proofErr w:type="spellStart"/>
+      <w:r>
+        <w:t>perfect</w:t>
+      </w:r>
+      <w:proofErr w:type="spellEnd"/>
+      <w:r>
+        <w:t xml:space="preserve"> </w:t>
+      </w:r>
+      <w:proofErr w:type="spellStart"/>
+      <w:r>
+        <w:t>database</w:t>
+      </w:r>
+      <w:proofErr w:type="spellEnd"/>
+      <w:r>
+        <w:t xml:space="preserve"> </w:t>
+      </w:r>
+      <w:proofErr w:type="spellStart"/>
+      <w:r>
+        <w:t>queries</w:t>
+      </w:r>
+      <w:proofErr w:type="spellEnd"/>
+      <w:r>
+        <w:t xml:space="preserve">. One of the </w:t>
+      </w:r>
+      <w:proofErr w:type="spellStart"/>
+      <w:r>
+        <w:t>queries</w:t>
+      </w:r>
+      <w:proofErr w:type="spellEnd"/>
+      <w:r>
+        <w:t xml:space="preserve"> </w:t>
+      </w:r>
+      <w:proofErr w:type="spellStart"/>
+      <w:r>
+        <w:t>that</w:t>
+      </w:r>
+      <w:proofErr w:type="spellEnd"/>
+      <w:r>
+        <w:t xml:space="preserve"> </w:t>
+      </w:r>
+      <w:proofErr w:type="spellStart"/>
+      <w:r>
+        <w:t>took</w:t>
+      </w:r>
+      <w:proofErr w:type="spellEnd"/>
+      <w:r>
+        <w:t xml:space="preserve"> me the </w:t>
+      </w:r>
+      <w:proofErr w:type="spellStart"/>
+      <w:r>
+        <w:t>longest</w:t>
+      </w:r>
+      <w:proofErr w:type="spellEnd"/>
+      <w:r>
+        <w:t xml:space="preserve"> </w:t>
+      </w:r>
+      <w:proofErr w:type="spellStart"/>
+      <w:r>
+        <w:t>was</w:t>
+      </w:r>
+      <w:proofErr w:type="spellEnd"/>
+      <w:r>
+        <w:t xml:space="preserve"> the one </w:t>
+      </w:r>
+      <w:proofErr w:type="spellStart"/>
+      <w:r>
+        <w:t>that</w:t>
+      </w:r>
+      <w:proofErr w:type="spellEnd"/>
+      <w:r>
+        <w:t xml:space="preserve"> </w:t>
+      </w:r>
+      <w:proofErr w:type="spellStart"/>
+      <w:r>
+        <w:t>calculated</w:t>
+      </w:r>
+      <w:proofErr w:type="spellEnd"/>
+      <w:r>
+        <w:t xml:space="preserve"> the </w:t>
+      </w:r>
+      <w:proofErr w:type="spellStart"/>
+      <w:r>
+        <w:t>ranking</w:t>
+      </w:r>
+      <w:proofErr w:type="spellEnd"/>
+      <w:r>
+        <w:t xml:space="preserve"> of a </w:t>
+      </w:r>
+      <w:proofErr w:type="spellStart"/>
+      <w:r>
+        <w:t>player</w:t>
+      </w:r>
+      <w:proofErr w:type="spellEnd"/>
+      <w:r>
+        <w:t xml:space="preserve"> or team in a </w:t>
+      </w:r>
+      <w:proofErr w:type="spellStart"/>
+      <w:r>
+        <w:t>tournament</w:t>
+      </w:r>
+      <w:proofErr w:type="spellEnd"/>
+      <w:r>
+        <w:t xml:space="preserve"> </w:t>
+      </w:r>
+      <w:proofErr w:type="spellStart"/>
+      <w:r>
+        <w:t>according</w:t>
+      </w:r>
+      <w:proofErr w:type="spellEnd"/>
+      <w:r>
+        <w:t xml:space="preserve"> to the </w:t>
+      </w:r>
+      <w:proofErr w:type="spellStart"/>
+      <w:r>
+        <w:t>number</w:t>
+      </w:r>
+      <w:proofErr w:type="spellEnd"/>
+      <w:r>
+        <w:t xml:space="preserve"> of matches won, </w:t>
+      </w:r>
+      <w:proofErr w:type="spellStart"/>
+      <w:r>
+        <w:t>lost</w:t>
+      </w:r>
+      <w:proofErr w:type="spellEnd"/>
+      <w:r>
+        <w:t xml:space="preserve"> or </w:t>
+      </w:r>
+      <w:proofErr w:type="spellStart"/>
+      <w:r>
+        <w:t>drawn</w:t>
+      </w:r>
+      <w:proofErr w:type="spellEnd"/>
+      <w:r>
+        <w:t>.</w:t>
+      </w:r>
+    </w:p>
+    <w:p>
+      <w:pPr>
+        <w:jc w:val="both"/>
+      </w:pPr>
     </w:p>
     <w:p/>
     <w:p>
@@ -1908,13 +3126,14 @@
           <w:numId w:val="6"/>
         </w:numPr>
       </w:pPr>
-      <w:bookmarkStart w:id="5" w:name="_Toc181004554"/>
+      <w:bookmarkStart w:id="7" w:name="_Toc181022870"/>
       <w:r>
         <w:t>Conclusion</w:t>
       </w:r>
-      <w:bookmarkEnd w:id="5"/>
+      <w:bookmarkEnd w:id="7"/>
     </w:p>
     <w:sectPr>
+      <w:footerReference w:type="default" r:id="rId12"/>
       <w:pgSz w:w="11906" w:h="16838"/>
       <w:pgMar w:top="1417" w:right="1417" w:bottom="1417" w:left="1417" w:header="708" w:footer="708" w:gutter="0"/>
       <w:pgNumType w:start="0"/>
@@ -1924,6 +3143,98 @@
     </w:sectPr>
   </w:body>
 </w:document>
+</file>
+
+<file path=word/endnotes.xml><?xml version="1.0" encoding="utf-8"?>
+<w:endnotes xmlns:wpc="http://schemas.microsoft.com/office/word/2010/wordprocessingCanvas" xmlns:cx="http://schemas.microsoft.com/office/drawing/2014/chartex" xmlns:cx1="http://schemas.microsoft.com/office/drawing/2015/9/8/chartex" xmlns:cx2="http://schemas.microsoft.com/office/drawing/2015/10/21/chartex" xmlns:cx3="http://schemas.microsoft.com/office/drawing/2016/5/9/chartex" xmlns:cx4="http://schemas.microsoft.com/office/drawing/2016/5/10/chartex" xmlns:cx5="http://schemas.microsoft.com/office/drawing/2016/5/11/chartex" xmlns:cx6="http://schemas.microsoft.com/office/drawing/2016/5/12/chartex" xmlns:cx7="http://schemas.microsoft.com/office/drawing/2016/5/13/chartex" xmlns:cx8="http://schemas.microsoft.com/office/drawing/2016/5/14/chartex" xmlns:mc="http://schemas.openxmlformats.org/markup-compatibility/2006" xmlns:aink="http://schemas.microsoft.com/office/drawing/2016/ink" xmlns:am3d="http://schemas.microsoft.com/office/drawing/2017/model3d" xmlns:o="urn:schemas-microsoft-com:office:office" xmlns:oel="http://schemas.microsoft.com/office/2019/extlst" xmlns:r="http://schemas.openxmlformats.org/officeDocument/2006/relationships" xmlns:m="http://schemas.openxmlformats.org/officeDocument/2006/math" xmlns:v="urn:schemas-microsoft-com:vml" xmlns:wp14="http://schemas.microsoft.com/office/word/2010/wordprocessingDrawing" xmlns:wp="http://schemas.openxmlformats.org/drawingml/2006/wordprocessingDrawing" xmlns:w10="urn:schemas-microsoft-com:office:word" xmlns:w="http://schemas.openxmlformats.org/wordprocessingml/2006/main" xmlns:w14="http://schemas.microsoft.com/office/word/2010/wordml" xmlns:w15="http://schemas.microsoft.com/office/word/2012/wordml" xmlns:w16cex="http://schemas.microsoft.com/office/word/2018/wordml/cex" xmlns:w16cid="http://schemas.microsoft.com/office/word/2016/wordml/cid" xmlns:w16="http://schemas.microsoft.com/office/word/2018/wordml" xmlns:w16du="http://schemas.microsoft.com/office/word/2023/wordml/word16du" xmlns:w16sdtdh="http://schemas.microsoft.com/office/word/2020/wordml/sdtdatahash" xmlns:w16se="http://schemas.microsoft.com/office/word/2015/wordml/symex" xmlns:wpg="http://schemas.microsoft.com/office/word/2010/wordprocessingGroup" xmlns:wpi="http://schemas.microsoft.com/office/word/2010/wordprocessingInk" xmlns:wne="http://schemas.microsoft.com/office/word/2006/wordml" xmlns:wps="http://schemas.microsoft.com/office/word/2010/wordprocessingShape" mc:Ignorable="w14 w15 w16se w16cid w16 w16cex w16sdtdh w16du wp14">
+  <w:endnote w:type="separator" w:id="-1">
+    <w:p>
+      <w:pPr>
+        <w:spacing w:after="0" w:line="240" w:lineRule="auto"/>
+      </w:pPr>
+      <w:r>
+        <w:separator/>
+      </w:r>
+    </w:p>
+  </w:endnote>
+  <w:endnote w:type="continuationSeparator" w:id="0">
+    <w:p>
+      <w:pPr>
+        <w:spacing w:after="0" w:line="240" w:lineRule="auto"/>
+      </w:pPr>
+      <w:r>
+        <w:continuationSeparator/>
+      </w:r>
+    </w:p>
+  </w:endnote>
+</w:endnotes>
+</file>
+
+<file path=word/footer1.xml><?xml version="1.0" encoding="utf-8"?>
+<w:ftr xmlns:wpc="http://schemas.microsoft.com/office/word/2010/wordprocessingCanvas" xmlns:cx="http://schemas.microsoft.com/office/drawing/2014/chartex" xmlns:cx1="http://schemas.microsoft.com/office/drawing/2015/9/8/chartex" xmlns:cx2="http://schemas.microsoft.com/office/drawing/2015/10/21/chartex" xmlns:cx3="http://schemas.microsoft.com/office/drawing/2016/5/9/chartex" xmlns:cx4="http://schemas.microsoft.com/office/drawing/2016/5/10/chartex" xmlns:cx5="http://schemas.microsoft.com/office/drawing/2016/5/11/chartex" xmlns:cx6="http://schemas.microsoft.com/office/drawing/2016/5/12/chartex" xmlns:cx7="http://schemas.microsoft.com/office/drawing/2016/5/13/chartex" xmlns:cx8="http://schemas.microsoft.com/office/drawing/2016/5/14/chartex" xmlns:mc="http://schemas.openxmlformats.org/markup-compatibility/2006" xmlns:aink="http://schemas.microsoft.com/office/drawing/2016/ink" xmlns:am3d="http://schemas.microsoft.com/office/drawing/2017/model3d" xmlns:o="urn:schemas-microsoft-com:office:office" xmlns:oel="http://schemas.microsoft.com/office/2019/extlst" xmlns:r="http://schemas.openxmlformats.org/officeDocument/2006/relationships" xmlns:m="http://schemas.openxmlformats.org/officeDocument/2006/math" xmlns:v="urn:schemas-microsoft-com:vml" xmlns:wp14="http://schemas.microsoft.com/office/word/2010/wordprocessingDrawing" xmlns:wp="http://schemas.openxmlformats.org/drawingml/2006/wordprocessingDrawing" xmlns:w10="urn:schemas-microsoft-com:office:word" xmlns:w="http://schemas.openxmlformats.org/wordprocessingml/2006/main" xmlns:w14="http://schemas.microsoft.com/office/word/2010/wordml" xmlns:w15="http://schemas.microsoft.com/office/word/2012/wordml" xmlns:w16cex="http://schemas.microsoft.com/office/word/2018/wordml/cex" xmlns:w16cid="http://schemas.microsoft.com/office/word/2016/wordml/cid" xmlns:w16="http://schemas.microsoft.com/office/word/2018/wordml" xmlns:w16du="http://schemas.microsoft.com/office/word/2023/wordml/word16du" xmlns:w16sdtdh="http://schemas.microsoft.com/office/word/2020/wordml/sdtdatahash" xmlns:w16se="http://schemas.microsoft.com/office/word/2015/wordml/symex" xmlns:wpg="http://schemas.microsoft.com/office/word/2010/wordprocessingGroup" xmlns:wpi="http://schemas.microsoft.com/office/word/2010/wordprocessingInk" xmlns:wne="http://schemas.microsoft.com/office/word/2006/wordml" xmlns:wps="http://schemas.microsoft.com/office/word/2010/wordprocessingShape" mc:Ignorable="w14 w15 w16se w16cid w16 w16cex w16sdtdh w16du wp14">
+  <w:sdt>
+    <w:sdtPr>
+      <w:id w:val="1622334441"/>
+      <w:docPartObj>
+        <w:docPartGallery w:val="Page Numbers (Bottom of Page)"/>
+        <w:docPartUnique/>
+      </w:docPartObj>
+    </w:sdtPr>
+    <w:sdtContent>
+      <w:p>
+        <w:pPr>
+          <w:pStyle w:val="Pieddepage"/>
+          <w:jc w:val="right"/>
+        </w:pPr>
+        <w:r>
+          <w:fldChar w:fldCharType="begin"/>
+        </w:r>
+        <w:r>
+          <w:instrText>PAGE   \* MERGEFORMAT</w:instrText>
+        </w:r>
+        <w:r>
+          <w:fldChar w:fldCharType="separate"/>
+        </w:r>
+        <w:r>
+          <w:t>2</w:t>
+        </w:r>
+        <w:r>
+          <w:fldChar w:fldCharType="end"/>
+        </w:r>
+      </w:p>
+    </w:sdtContent>
+  </w:sdt>
+  <w:p>
+    <w:pPr>
+      <w:pStyle w:val="Pieddepage"/>
+    </w:pPr>
+  </w:p>
+</w:ftr>
+</file>
+
+<file path=word/footnotes.xml><?xml version="1.0" encoding="utf-8"?>
+<w:footnotes xmlns:wpc="http://schemas.microsoft.com/office/word/2010/wordprocessingCanvas" xmlns:cx="http://schemas.microsoft.com/office/drawing/2014/chartex" xmlns:cx1="http://schemas.microsoft.com/office/drawing/2015/9/8/chartex" xmlns:cx2="http://schemas.microsoft.com/office/drawing/2015/10/21/chartex" xmlns:cx3="http://schemas.microsoft.com/office/drawing/2016/5/9/chartex" xmlns:cx4="http://schemas.microsoft.com/office/drawing/2016/5/10/chartex" xmlns:cx5="http://schemas.microsoft.com/office/drawing/2016/5/11/chartex" xmlns:cx6="http://schemas.microsoft.com/office/drawing/2016/5/12/chartex" xmlns:cx7="http://schemas.microsoft.com/office/drawing/2016/5/13/chartex" xmlns:cx8="http://schemas.microsoft.com/office/drawing/2016/5/14/chartex" xmlns:mc="http://schemas.openxmlformats.org/markup-compatibility/2006" xmlns:aink="http://schemas.microsoft.com/office/drawing/2016/ink" xmlns:am3d="http://schemas.microsoft.com/office/drawing/2017/model3d" xmlns:o="urn:schemas-microsoft-com:office:office" xmlns:oel="http://schemas.microsoft.com/office/2019/extlst" xmlns:r="http://schemas.openxmlformats.org/officeDocument/2006/relationships" xmlns:m="http://schemas.openxmlformats.org/officeDocument/2006/math" xmlns:v="urn:schemas-microsoft-com:vml" xmlns:wp14="http://schemas.microsoft.com/office/word/2010/wordprocessingDrawing" xmlns:wp="http://schemas.openxmlformats.org/drawingml/2006/wordprocessingDrawing" xmlns:w10="urn:schemas-microsoft-com:office:word" xmlns:w="http://schemas.openxmlformats.org/wordprocessingml/2006/main" xmlns:w14="http://schemas.microsoft.com/office/word/2010/wordml" xmlns:w15="http://schemas.microsoft.com/office/word/2012/wordml" xmlns:w16cex="http://schemas.microsoft.com/office/word/2018/wordml/cex" xmlns:w16cid="http://schemas.microsoft.com/office/word/2016/wordml/cid" xmlns:w16="http://schemas.microsoft.com/office/word/2018/wordml" xmlns:w16du="http://schemas.microsoft.com/office/word/2023/wordml/word16du" xmlns:w16sdtdh="http://schemas.microsoft.com/office/word/2020/wordml/sdtdatahash" xmlns:w16se="http://schemas.microsoft.com/office/word/2015/wordml/symex" xmlns:wpg="http://schemas.microsoft.com/office/word/2010/wordprocessingGroup" xmlns:wpi="http://schemas.microsoft.com/office/word/2010/wordprocessingInk" xmlns:wne="http://schemas.microsoft.com/office/word/2006/wordml" xmlns:wps="http://schemas.microsoft.com/office/word/2010/wordprocessingShape" mc:Ignorable="w14 w15 w16se w16cid w16 w16cex w16sdtdh w16du wp14">
+  <w:footnote w:type="separator" w:id="-1">
+    <w:p>
+      <w:pPr>
+        <w:spacing w:after="0" w:line="240" w:lineRule="auto"/>
+      </w:pPr>
+      <w:r>
+        <w:separator/>
+      </w:r>
+    </w:p>
+  </w:footnote>
+  <w:footnote w:type="continuationSeparator" w:id="0">
+    <w:p>
+      <w:pPr>
+        <w:spacing w:after="0" w:line="240" w:lineRule="auto"/>
+      </w:pPr>
+      <w:r>
+        <w:continuationSeparator/>
+      </w:r>
+    </w:p>
+  </w:footnote>
+</w:footnotes>
 </file>
 
 <file path=word/numbering.xml><?xml version="1.0" encoding="utf-8"?>
@@ -3220,7 +4531,6 @@
   <w:style w:type="character" w:default="1" w:styleId="Policepardfaut">
     <w:name w:val="Default Paragraph Font"/>
     <w:uiPriority w:val="1"/>
-    <w:semiHidden/>
     <w:unhideWhenUsed/>
   </w:style>
   <w:style w:type="table" w:default="1" w:styleId="TableauNormal">
@@ -3621,6 +4931,89 @@
       <w:ind w:left="240"/>
     </w:pPr>
   </w:style>
+  <w:style w:type="paragraph" w:styleId="Notedebasdepage">
+    <w:name w:val="footnote text"/>
+    <w:basedOn w:val="Normal"/>
+    <w:link w:val="NotedebasdepageCar"/>
+    <w:uiPriority w:val="99"/>
+    <w:semiHidden/>
+    <w:unhideWhenUsed/>
+    <w:rsid w:val="00C167F6"/>
+    <w:pPr>
+      <w:spacing w:after="0" w:line="240" w:lineRule="auto"/>
+    </w:pPr>
+    <w:rPr>
+      <w:sz w:val="20"/>
+      <w:szCs w:val="20"/>
+    </w:rPr>
+  </w:style>
+  <w:style w:type="character" w:customStyle="1" w:styleId="NotedebasdepageCar">
+    <w:name w:val="Note de bas de page Car"/>
+    <w:basedOn w:val="Policepardfaut"/>
+    <w:link w:val="Notedebasdepage"/>
+    <w:uiPriority w:val="99"/>
+    <w:semiHidden/>
+    <w:rsid w:val="00C167F6"/>
+    <w:rPr>
+      <w:sz w:val="20"/>
+      <w:szCs w:val="20"/>
+    </w:rPr>
+  </w:style>
+  <w:style w:type="character" w:styleId="Appelnotedebasdep">
+    <w:name w:val="footnote reference"/>
+    <w:basedOn w:val="Policepardfaut"/>
+    <w:uiPriority w:val="99"/>
+    <w:semiHidden/>
+    <w:unhideWhenUsed/>
+    <w:rsid w:val="00C167F6"/>
+    <w:rPr>
+      <w:vertAlign w:val="superscript"/>
+    </w:rPr>
+  </w:style>
+  <w:style w:type="paragraph" w:styleId="En-tte">
+    <w:name w:val="header"/>
+    <w:basedOn w:val="Normal"/>
+    <w:link w:val="En-tteCar"/>
+    <w:uiPriority w:val="99"/>
+    <w:unhideWhenUsed/>
+    <w:rsid w:val="00C167F6"/>
+    <w:pPr>
+      <w:tabs>
+        <w:tab w:val="center" w:pos="4536"/>
+        <w:tab w:val="right" w:pos="9072"/>
+      </w:tabs>
+      <w:spacing w:after="0" w:line="240" w:lineRule="auto"/>
+    </w:pPr>
+  </w:style>
+  <w:style w:type="character" w:customStyle="1" w:styleId="En-tteCar">
+    <w:name w:val="En-tête Car"/>
+    <w:basedOn w:val="Policepardfaut"/>
+    <w:link w:val="En-tte"/>
+    <w:uiPriority w:val="99"/>
+    <w:rsid w:val="00C167F6"/>
+  </w:style>
+  <w:style w:type="paragraph" w:styleId="Pieddepage">
+    <w:name w:val="footer"/>
+    <w:basedOn w:val="Normal"/>
+    <w:link w:val="PieddepageCar"/>
+    <w:uiPriority w:val="99"/>
+    <w:unhideWhenUsed/>
+    <w:rsid w:val="00C167F6"/>
+    <w:pPr>
+      <w:tabs>
+        <w:tab w:val="center" w:pos="4536"/>
+        <w:tab w:val="right" w:pos="9072"/>
+      </w:tabs>
+      <w:spacing w:after="0" w:line="240" w:lineRule="auto"/>
+    </w:pPr>
+  </w:style>
+  <w:style w:type="character" w:customStyle="1" w:styleId="PieddepageCar">
+    <w:name w:val="Pied de page Car"/>
+    <w:basedOn w:val="Policepardfaut"/>
+    <w:link w:val="Pieddepage"/>
+    <w:uiPriority w:val="99"/>
+    <w:rsid w:val="00C167F6"/>
+  </w:style>
 </w:styles>
 </file>
 
@@ -3824,7 +5217,10 @@
   </w:compat>
   <w:rsids>
     <w:rsidRoot w:val="007632B8"/>
+    <w:rsid w:val="00120A07"/>
+    <w:rsid w:val="001F41DD"/>
     <w:rsid w:val="007632B8"/>
+    <w:rsid w:val="009874E3"/>
     <w:rsid w:val="00C32169"/>
     <w:rsid w:val="00EB0DEB"/>
   </w:rsids>

--- a/Rapport.docx
+++ b/Rapport.docx
@@ -69,7 +69,16 @@
                         <w:sz w:val="24"/>
                         <w:szCs w:val="24"/>
                       </w:rPr>
-                      <w:t xml:space="preserve">UTBM -  </w:t>
+                      <w:t xml:space="preserve">UTBM </w:t>
+                    </w:r>
+                    <w:proofErr w:type="gramStart"/>
+                    <w:r>
+                      <w:rPr>
+                        <w:color w:val="0F4761" w:themeColor="accent1" w:themeShade="BF"/>
+                        <w:sz w:val="24"/>
+                        <w:szCs w:val="24"/>
+                      </w:rPr>
+                      <w:t xml:space="preserve">-  </w:t>
                     </w:r>
                     <w:proofErr w:type="spellStart"/>
                     <w:r>
@@ -81,6 +90,7 @@
                       <w:t>Autumn</w:t>
                     </w:r>
                     <w:proofErr w:type="spellEnd"/>
+                    <w:proofErr w:type="gramEnd"/>
                     <w:r>
                       <w:rPr>
                         <w:color w:val="0F4761" w:themeColor="accent1" w:themeShade="BF"/>
@@ -1278,7 +1288,15 @@
       </w:r>
       <w:proofErr w:type="spellEnd"/>
       <w:r>
-        <w:t xml:space="preserve"> system to manage </w:t>
+        <w:t xml:space="preserve"> system to </w:t>
+      </w:r>
+      <w:proofErr w:type="gramStart"/>
+      <w:r>
+        <w:t>manage</w:t>
+      </w:r>
+      <w:proofErr w:type="gramEnd"/>
+      <w:r>
+        <w:t xml:space="preserve"> </w:t>
       </w:r>
       <w:proofErr w:type="spellStart"/>
       <w:r>
@@ -1366,7 +1384,15 @@
       </w:r>
       <w:proofErr w:type="spellEnd"/>
       <w:r>
-        <w:t xml:space="preserve">, and manage scores for </w:t>
+        <w:t xml:space="preserve">, and </w:t>
+      </w:r>
+      <w:proofErr w:type="gramStart"/>
+      <w:r>
+        <w:t>manage</w:t>
+      </w:r>
+      <w:proofErr w:type="gramEnd"/>
+      <w:r>
+        <w:t xml:space="preserve"> scores for </w:t>
       </w:r>
       <w:proofErr w:type="spellStart"/>
       <w:r>
@@ -1481,7 +1507,15 @@
       </w:r>
       <w:proofErr w:type="spellEnd"/>
       <w:r>
-        <w:t xml:space="preserve"> support team-</w:t>
+        <w:t xml:space="preserve"> support </w:t>
+      </w:r>
+      <w:proofErr w:type="gramStart"/>
+      <w:r>
+        <w:t>team</w:t>
+      </w:r>
+      <w:proofErr w:type="gramEnd"/>
+      <w:r>
+        <w:t>-</w:t>
       </w:r>
       <w:proofErr w:type="spellStart"/>
       <w:r>
@@ -1564,7 +1598,15 @@
       </w:r>
       <w:proofErr w:type="spellEnd"/>
       <w:r>
-        <w:t xml:space="preserve"> manage </w:t>
+        <w:t xml:space="preserve"> </w:t>
+      </w:r>
+      <w:proofErr w:type="gramStart"/>
+      <w:r>
+        <w:t>manage</w:t>
+      </w:r>
+      <w:proofErr w:type="gramEnd"/>
+      <w:r>
+        <w:t xml:space="preserve"> </w:t>
       </w:r>
       <w:proofErr w:type="spellStart"/>
       <w:r>
@@ -1658,7 +1700,15 @@
       </w:r>
       <w:proofErr w:type="spellEnd"/>
       <w:r>
-        <w:t xml:space="preserve"> and team-</w:t>
+        <w:t xml:space="preserve"> and </w:t>
+      </w:r>
+      <w:proofErr w:type="gramStart"/>
+      <w:r>
+        <w:t>team</w:t>
+      </w:r>
+      <w:proofErr w:type="gramEnd"/>
+      <w:r>
+        <w:t>-</w:t>
       </w:r>
       <w:proofErr w:type="spellStart"/>
       <w:r>
@@ -2133,11 +2183,27 @@
           <w:numId w:val="6"/>
         </w:numPr>
       </w:pPr>
-      <w:bookmarkStart w:id="4" w:name="_Toc181022867"/>
-      <w:r>
-        <w:t>Création du diagramme entité-association</w:t>
-      </w:r>
-      <w:bookmarkEnd w:id="4"/>
+      <w:proofErr w:type="spellStart"/>
+      <w:r>
+        <w:t>Creating</w:t>
+      </w:r>
+      <w:proofErr w:type="spellEnd"/>
+      <w:r>
+        <w:t xml:space="preserve"> the </w:t>
+      </w:r>
+      <w:proofErr w:type="spellStart"/>
+      <w:r>
+        <w:t>entity</w:t>
+      </w:r>
+      <w:proofErr w:type="spellEnd"/>
+      <w:r>
+        <w:t xml:space="preserve">-association </w:t>
+      </w:r>
+      <w:proofErr w:type="spellStart"/>
+      <w:r>
+        <w:t>diagram</w:t>
+      </w:r>
+      <w:proofErr w:type="spellEnd"/>
     </w:p>
     <w:p>
       <w:pPr>
@@ -2400,7 +2466,15 @@
       </w:r>
       <w:proofErr w:type="spellEnd"/>
       <w:r>
-        <w:t xml:space="preserve"> 1..1, 1..N, or N..N. </w:t>
+        <w:t xml:space="preserve"> </w:t>
+      </w:r>
+      <w:proofErr w:type="gramStart"/>
+      <w:r>
+        <w:t>1..</w:t>
+      </w:r>
+      <w:proofErr w:type="gramEnd"/>
+      <w:r>
+        <w:t xml:space="preserve">1, 1..N, or N..N. </w:t>
       </w:r>
       <w:proofErr w:type="spellStart"/>
       <w:r>
@@ -2547,11 +2621,19 @@
           <w:numId w:val="6"/>
         </w:numPr>
       </w:pPr>
-      <w:bookmarkStart w:id="5" w:name="_Toc181022868"/>
-      <w:r>
-        <w:t>Création de la base de données</w:t>
-      </w:r>
-      <w:bookmarkEnd w:id="5"/>
+      <w:proofErr w:type="spellStart"/>
+      <w:r>
+        <w:t>Database</w:t>
+      </w:r>
+      <w:proofErr w:type="spellEnd"/>
+      <w:r>
+        <w:t xml:space="preserve"> </w:t>
+      </w:r>
+      <w:proofErr w:type="spellStart"/>
+      <w:r>
+        <w:t>creation</w:t>
+      </w:r>
+      <w:proofErr w:type="spellEnd"/>
     </w:p>
     <w:p>
       <w:pPr>
@@ -2785,6 +2867,7 @@
         <w:t xml:space="preserve"> </w:t>
       </w:r>
       <w:proofErr w:type="spellStart"/>
+      <w:proofErr w:type="gramStart"/>
       <w:r>
         <w:t>schema</w:t>
       </w:r>
@@ -2792,6 +2875,7 @@
       <w:r>
         <w:t>:</w:t>
       </w:r>
+      <w:proofErr w:type="gramEnd"/>
     </w:p>
     <w:p>
       <w:r>
@@ -2844,11 +2928,14 @@
           <w:numId w:val="6"/>
         </w:numPr>
       </w:pPr>
-      <w:bookmarkStart w:id="6" w:name="_Toc181022869"/>
-      <w:r>
-        <w:t>Design du site web</w:t>
-      </w:r>
-      <w:bookmarkEnd w:id="6"/>
+      <w:proofErr w:type="spellStart"/>
+      <w:r>
+        <w:t>Website</w:t>
+      </w:r>
+      <w:proofErr w:type="spellEnd"/>
+      <w:r>
+        <w:t xml:space="preserve"> design</w:t>
+      </w:r>
     </w:p>
     <w:p>
       <w:pPr>
@@ -2938,10 +3025,7 @@
         </w:drawing>
       </w:r>
       <w:r>
-        <w:t xml:space="preserve"> </w:t>
-      </w:r>
-      <w:r>
-        <w:t xml:space="preserve">As the </w:t>
+        <w:t xml:space="preserve"> As the </w:t>
       </w:r>
       <w:proofErr w:type="spellStart"/>
       <w:r>
@@ -3069,7 +3153,15 @@
       </w:r>
       <w:proofErr w:type="spellEnd"/>
       <w:r>
-        <w:t xml:space="preserve"> or team in a </w:t>
+        <w:t xml:space="preserve"> or </w:t>
+      </w:r>
+      <w:proofErr w:type="gramStart"/>
+      <w:r>
+        <w:t>team</w:t>
+      </w:r>
+      <w:proofErr w:type="gramEnd"/>
+      <w:r>
+        <w:t xml:space="preserve"> in a </w:t>
       </w:r>
       <w:proofErr w:type="spellStart"/>
       <w:r>
@@ -3116,8 +3208,809 @@
       <w:pPr>
         <w:jc w:val="both"/>
       </w:pPr>
+      <w:proofErr w:type="spellStart"/>
+      <w:r>
+        <w:t>Then</w:t>
+      </w:r>
+      <w:proofErr w:type="spellEnd"/>
+      <w:r>
+        <w:t xml:space="preserve"> I move on to the </w:t>
+      </w:r>
+      <w:proofErr w:type="spellStart"/>
+      <w:r>
+        <w:t>finishing</w:t>
+      </w:r>
+      <w:proofErr w:type="spellEnd"/>
+      <w:r>
+        <w:t xml:space="preserve"> touches, </w:t>
+      </w:r>
+      <w:proofErr w:type="spellStart"/>
+      <w:r>
+        <w:t>which</w:t>
+      </w:r>
+      <w:proofErr w:type="spellEnd"/>
+      <w:r>
+        <w:t xml:space="preserve"> </w:t>
+      </w:r>
+      <w:proofErr w:type="spellStart"/>
+      <w:r>
+        <w:t>consist</w:t>
+      </w:r>
+      <w:proofErr w:type="spellEnd"/>
+      <w:r>
+        <w:t xml:space="preserve"> in </w:t>
+      </w:r>
+      <w:proofErr w:type="spellStart"/>
+      <w:r>
+        <w:t>visually</w:t>
+      </w:r>
+      <w:proofErr w:type="spellEnd"/>
+      <w:r>
+        <w:t xml:space="preserve"> </w:t>
+      </w:r>
+      <w:proofErr w:type="spellStart"/>
+      <w:r>
+        <w:t>improving</w:t>
+      </w:r>
+      <w:proofErr w:type="spellEnd"/>
+      <w:r>
+        <w:t xml:space="preserve"> the site, </w:t>
+      </w:r>
+      <w:proofErr w:type="spellStart"/>
+      <w:r>
+        <w:t>correcting</w:t>
+      </w:r>
+      <w:proofErr w:type="spellEnd"/>
+      <w:r>
+        <w:t xml:space="preserve"> and </w:t>
+      </w:r>
+      <w:proofErr w:type="spellStart"/>
+      <w:r>
+        <w:t>optimizing</w:t>
+      </w:r>
+      <w:proofErr w:type="spellEnd"/>
+      <w:r>
+        <w:t xml:space="preserve"> certain codes, and </w:t>
+      </w:r>
+      <w:proofErr w:type="spellStart"/>
+      <w:r>
+        <w:t>giving</w:t>
+      </w:r>
+      <w:proofErr w:type="spellEnd"/>
+      <w:r>
+        <w:t xml:space="preserve"> </w:t>
+      </w:r>
+      <w:proofErr w:type="spellStart"/>
+      <w:r>
+        <w:t>it</w:t>
+      </w:r>
+      <w:proofErr w:type="spellEnd"/>
+      <w:r>
+        <w:t xml:space="preserve"> a more “</w:t>
+      </w:r>
+      <w:proofErr w:type="spellStart"/>
+      <w:r>
+        <w:t>personal</w:t>
+      </w:r>
+      <w:proofErr w:type="spellEnd"/>
+      <w:r>
+        <w:t xml:space="preserve">” look. This </w:t>
+      </w:r>
+      <w:proofErr w:type="spellStart"/>
+      <w:r>
+        <w:t>also</w:t>
+      </w:r>
+      <w:proofErr w:type="spellEnd"/>
+      <w:r>
+        <w:t xml:space="preserve"> </w:t>
+      </w:r>
+      <w:proofErr w:type="spellStart"/>
+      <w:r>
+        <w:t>allowed</w:t>
+      </w:r>
+      <w:proofErr w:type="spellEnd"/>
+      <w:r>
+        <w:t xml:space="preserve"> me to </w:t>
+      </w:r>
+      <w:proofErr w:type="spellStart"/>
+      <w:r>
+        <w:t>redo</w:t>
+      </w:r>
+      <w:proofErr w:type="spellEnd"/>
+      <w:r>
+        <w:t xml:space="preserve"> certain pages </w:t>
+      </w:r>
+      <w:proofErr w:type="spellStart"/>
+      <w:r>
+        <w:t>from</w:t>
+      </w:r>
+      <w:proofErr w:type="spellEnd"/>
+      <w:r>
+        <w:t xml:space="preserve"> scratch, to </w:t>
+      </w:r>
+      <w:proofErr w:type="spellStart"/>
+      <w:r>
+        <w:t>maintain</w:t>
+      </w:r>
+      <w:proofErr w:type="spellEnd"/>
+      <w:r>
+        <w:t xml:space="preserve"> a certain </w:t>
+      </w:r>
+      <w:proofErr w:type="spellStart"/>
+      <w:r>
+        <w:t>harmony</w:t>
+      </w:r>
+      <w:proofErr w:type="spellEnd"/>
+      <w:r>
+        <w:t xml:space="preserve"> </w:t>
+      </w:r>
+      <w:proofErr w:type="spellStart"/>
+      <w:r>
+        <w:t>with</w:t>
+      </w:r>
+      <w:proofErr w:type="spellEnd"/>
+      <w:r>
+        <w:t xml:space="preserve"> the </w:t>
+      </w:r>
+      <w:proofErr w:type="spellStart"/>
+      <w:r>
+        <w:t>rest</w:t>
+      </w:r>
+      <w:proofErr w:type="spellEnd"/>
+      <w:r>
+        <w:t xml:space="preserve"> of the site.</w:t>
+      </w:r>
     </w:p>
-    <w:p/>
+    <w:p>
+      <w:pPr>
+        <w:pStyle w:val="Titre2"/>
+        <w:numPr>
+          <w:ilvl w:val="1"/>
+          <w:numId w:val="6"/>
+        </w:numPr>
+      </w:pPr>
+      <w:r>
+        <w:t>Objecti</w:t>
+      </w:r>
+      <w:r>
+        <w:t xml:space="preserve">ves </w:t>
+      </w:r>
+      <w:proofErr w:type="spellStart"/>
+      <w:r>
+        <w:t>achieved</w:t>
+      </w:r>
+      <w:proofErr w:type="spellEnd"/>
+    </w:p>
+    <w:p>
+      <w:pPr>
+        <w:pStyle w:val="Paragraphedeliste"/>
+        <w:numPr>
+          <w:ilvl w:val="0"/>
+          <w:numId w:val="7"/>
+        </w:numPr>
+      </w:pPr>
+      <w:r>
+        <w:t xml:space="preserve">- The first objective </w:t>
+      </w:r>
+      <w:proofErr w:type="spellStart"/>
+      <w:r>
+        <w:t>was</w:t>
+      </w:r>
+      <w:proofErr w:type="spellEnd"/>
+      <w:r>
+        <w:t xml:space="preserve"> to </w:t>
+      </w:r>
+      <w:proofErr w:type="spellStart"/>
+      <w:r>
+        <w:t>create</w:t>
+      </w:r>
+      <w:proofErr w:type="spellEnd"/>
+      <w:r>
+        <w:t xml:space="preserve"> a login and user </w:t>
+      </w:r>
+      <w:proofErr w:type="spellStart"/>
+      <w:r>
+        <w:t>authentication</w:t>
+      </w:r>
+      <w:proofErr w:type="spellEnd"/>
+      <w:r>
+        <w:t xml:space="preserve">, </w:t>
+      </w:r>
+      <w:proofErr w:type="spellStart"/>
+      <w:r>
+        <w:t>which</w:t>
+      </w:r>
+      <w:proofErr w:type="spellEnd"/>
+      <w:r>
+        <w:t xml:space="preserve"> </w:t>
+      </w:r>
+      <w:proofErr w:type="spellStart"/>
+      <w:r>
+        <w:t>was</w:t>
+      </w:r>
+      <w:proofErr w:type="spellEnd"/>
+      <w:r>
+        <w:t xml:space="preserve"> made possible by </w:t>
+      </w:r>
+      <w:proofErr w:type="spellStart"/>
+      <w:r>
+        <w:t>taking</w:t>
+      </w:r>
+      <w:proofErr w:type="spellEnd"/>
+      <w:r>
+        <w:t xml:space="preserve"> over the </w:t>
+      </w:r>
+      <w:proofErr w:type="spellStart"/>
+      <w:r>
+        <w:t>elements</w:t>
+      </w:r>
+      <w:proofErr w:type="spellEnd"/>
+      <w:r>
+        <w:t xml:space="preserve"> </w:t>
+      </w:r>
+      <w:proofErr w:type="spellStart"/>
+      <w:r>
+        <w:t>that</w:t>
+      </w:r>
+      <w:proofErr w:type="spellEnd"/>
+      <w:r>
+        <w:t xml:space="preserve"> </w:t>
+      </w:r>
+      <w:proofErr w:type="spellStart"/>
+      <w:r>
+        <w:t>had</w:t>
+      </w:r>
+      <w:proofErr w:type="spellEnd"/>
+      <w:r>
+        <w:t xml:space="preserve"> been </w:t>
+      </w:r>
+      <w:proofErr w:type="spellStart"/>
+      <w:r>
+        <w:t>provided</w:t>
+      </w:r>
+      <w:proofErr w:type="spellEnd"/>
+      <w:r>
+        <w:t xml:space="preserve"> to us in a correction. In addition, the </w:t>
+      </w:r>
+      <w:proofErr w:type="spellStart"/>
+      <w:r>
+        <w:t>password</w:t>
+      </w:r>
+      <w:proofErr w:type="spellEnd"/>
+      <w:r>
+        <w:t xml:space="preserve"> </w:t>
+      </w:r>
+      <w:proofErr w:type="spellStart"/>
+      <w:r>
+        <w:t>is</w:t>
+      </w:r>
+      <w:proofErr w:type="spellEnd"/>
+      <w:r>
+        <w:t xml:space="preserve"> </w:t>
+      </w:r>
+      <w:proofErr w:type="spellStart"/>
+      <w:r>
+        <w:t>encrypted</w:t>
+      </w:r>
+      <w:proofErr w:type="spellEnd"/>
+      <w:r>
+        <w:t xml:space="preserve"> in the </w:t>
+      </w:r>
+      <w:proofErr w:type="spellStart"/>
+      <w:r>
+        <w:t>database</w:t>
+      </w:r>
+      <w:proofErr w:type="spellEnd"/>
+      <w:r>
+        <w:t xml:space="preserve">, for </w:t>
+      </w:r>
+      <w:proofErr w:type="spellStart"/>
+      <w:r>
+        <w:t>added</w:t>
+      </w:r>
+      <w:proofErr w:type="spellEnd"/>
+      <w:r>
+        <w:t xml:space="preserve"> </w:t>
+      </w:r>
+      <w:proofErr w:type="spellStart"/>
+      <w:r>
+        <w:t>security</w:t>
+      </w:r>
+      <w:proofErr w:type="spellEnd"/>
+      <w:r>
+        <w:t>.</w:t>
+      </w:r>
+    </w:p>
+    <w:p>
+      <w:pPr>
+        <w:pStyle w:val="Paragraphedeliste"/>
+        <w:numPr>
+          <w:ilvl w:val="0"/>
+          <w:numId w:val="7"/>
+        </w:numPr>
+      </w:pPr>
+      <w:r>
+        <w:t xml:space="preserve">The second objective </w:t>
+      </w:r>
+      <w:proofErr w:type="spellStart"/>
+      <w:r>
+        <w:t>was</w:t>
+      </w:r>
+      <w:proofErr w:type="spellEnd"/>
+      <w:r>
+        <w:t xml:space="preserve"> </w:t>
+      </w:r>
+      <w:proofErr w:type="spellStart"/>
+      <w:r>
+        <w:t>ultimately</w:t>
+      </w:r>
+      <w:proofErr w:type="spellEnd"/>
+      <w:r>
+        <w:t xml:space="preserve"> </w:t>
+      </w:r>
+      <w:proofErr w:type="spellStart"/>
+      <w:r>
+        <w:t>player</w:t>
+      </w:r>
+      <w:proofErr w:type="spellEnd"/>
+      <w:r>
+        <w:t xml:space="preserve"> registration, </w:t>
+      </w:r>
+      <w:proofErr w:type="spellStart"/>
+      <w:r>
+        <w:t>enabling</w:t>
+      </w:r>
+      <w:proofErr w:type="spellEnd"/>
+      <w:r>
+        <w:t xml:space="preserve"> </w:t>
+      </w:r>
+      <w:proofErr w:type="spellStart"/>
+      <w:r>
+        <w:t>players</w:t>
+      </w:r>
+      <w:proofErr w:type="spellEnd"/>
+      <w:r>
+        <w:t xml:space="preserve"> to enter </w:t>
+      </w:r>
+      <w:proofErr w:type="spellStart"/>
+      <w:r>
+        <w:t>their</w:t>
+      </w:r>
+      <w:proofErr w:type="spellEnd"/>
+      <w:r>
+        <w:t xml:space="preserve"> </w:t>
+      </w:r>
+      <w:proofErr w:type="spellStart"/>
+      <w:r>
+        <w:t>personal</w:t>
+      </w:r>
+      <w:proofErr w:type="spellEnd"/>
+      <w:r>
+        <w:t xml:space="preserve"> information, favorite </w:t>
+      </w:r>
+      <w:proofErr w:type="spellStart"/>
+      <w:r>
+        <w:t>games</w:t>
+      </w:r>
+      <w:proofErr w:type="spellEnd"/>
+      <w:r>
+        <w:t xml:space="preserve"> and </w:t>
+      </w:r>
+      <w:proofErr w:type="spellStart"/>
+      <w:r>
+        <w:t>rankings</w:t>
+      </w:r>
+      <w:proofErr w:type="spellEnd"/>
+      <w:r>
+        <w:t xml:space="preserve">. Once </w:t>
+      </w:r>
+      <w:proofErr w:type="spellStart"/>
+      <w:r>
+        <w:t>their</w:t>
+      </w:r>
+      <w:proofErr w:type="spellEnd"/>
+      <w:r>
+        <w:t xml:space="preserve"> </w:t>
+      </w:r>
+      <w:proofErr w:type="spellStart"/>
+      <w:r>
+        <w:t>account</w:t>
+      </w:r>
+      <w:proofErr w:type="spellEnd"/>
+      <w:r>
+        <w:t xml:space="preserve"> </w:t>
+      </w:r>
+      <w:proofErr w:type="spellStart"/>
+      <w:r>
+        <w:t>is</w:t>
+      </w:r>
+      <w:proofErr w:type="spellEnd"/>
+      <w:r>
+        <w:t xml:space="preserve"> </w:t>
+      </w:r>
+      <w:proofErr w:type="spellStart"/>
+      <w:r>
+        <w:t>created</w:t>
+      </w:r>
+      <w:proofErr w:type="spellEnd"/>
+      <w:r>
+        <w:t xml:space="preserve">, </w:t>
+      </w:r>
+      <w:proofErr w:type="spellStart"/>
+      <w:r>
+        <w:t>they</w:t>
+      </w:r>
+      <w:proofErr w:type="spellEnd"/>
+      <w:r>
+        <w:t xml:space="preserve"> can </w:t>
+      </w:r>
+      <w:proofErr w:type="spellStart"/>
+      <w:r>
+        <w:t>create</w:t>
+      </w:r>
+      <w:proofErr w:type="spellEnd"/>
+      <w:r>
+        <w:t xml:space="preserve"> or </w:t>
+      </w:r>
+      <w:proofErr w:type="spellStart"/>
+      <w:r>
+        <w:t>join</w:t>
+      </w:r>
+      <w:proofErr w:type="spellEnd"/>
+      <w:r>
+        <w:t xml:space="preserve"> a </w:t>
+      </w:r>
+      <w:proofErr w:type="gramStart"/>
+      <w:r>
+        <w:t>team</w:t>
+      </w:r>
+      <w:proofErr w:type="gramEnd"/>
+      <w:r>
+        <w:t>.</w:t>
+      </w:r>
+    </w:p>
+    <w:p>
+      <w:pPr>
+        <w:pStyle w:val="Paragraphedeliste"/>
+        <w:numPr>
+          <w:ilvl w:val="0"/>
+          <w:numId w:val="7"/>
+        </w:numPr>
+      </w:pPr>
+      <w:proofErr w:type="spellStart"/>
+      <w:r>
+        <w:t>Players</w:t>
+      </w:r>
+      <w:proofErr w:type="spellEnd"/>
+      <w:r>
+        <w:t xml:space="preserve"> </w:t>
+      </w:r>
+      <w:proofErr w:type="spellStart"/>
+      <w:r>
+        <w:t>registered</w:t>
+      </w:r>
+      <w:proofErr w:type="spellEnd"/>
+      <w:r>
+        <w:t xml:space="preserve"> in the </w:t>
+      </w:r>
+      <w:proofErr w:type="spellStart"/>
+      <w:r>
+        <w:t>database</w:t>
+      </w:r>
+      <w:proofErr w:type="spellEnd"/>
+      <w:r>
+        <w:t xml:space="preserve"> as “</w:t>
+      </w:r>
+      <w:proofErr w:type="spellStart"/>
+      <w:r>
+        <w:t>organizers</w:t>
+      </w:r>
+      <w:proofErr w:type="spellEnd"/>
+      <w:r>
+        <w:t xml:space="preserve">” can </w:t>
+      </w:r>
+      <w:proofErr w:type="spellStart"/>
+      <w:r>
+        <w:t>create</w:t>
+      </w:r>
+      <w:proofErr w:type="spellEnd"/>
+      <w:r>
+        <w:t xml:space="preserve"> </w:t>
+      </w:r>
+      <w:proofErr w:type="spellStart"/>
+      <w:r>
+        <w:t>games</w:t>
+      </w:r>
+      <w:proofErr w:type="spellEnd"/>
+      <w:r>
+        <w:t xml:space="preserve">, </w:t>
+      </w:r>
+      <w:proofErr w:type="spellStart"/>
+      <w:r>
+        <w:t>specifying</w:t>
+      </w:r>
+      <w:proofErr w:type="spellEnd"/>
+      <w:r>
+        <w:t xml:space="preserve"> the </w:t>
+      </w:r>
+      <w:proofErr w:type="spellStart"/>
+      <w:r>
+        <w:t>number</w:t>
+      </w:r>
+      <w:proofErr w:type="spellEnd"/>
+      <w:r>
+        <w:t xml:space="preserve"> of </w:t>
+      </w:r>
+      <w:proofErr w:type="spellStart"/>
+      <w:r>
+        <w:t>players</w:t>
+      </w:r>
+      <w:proofErr w:type="spellEnd"/>
+      <w:r>
+        <w:t xml:space="preserve">, the </w:t>
+      </w:r>
+      <w:proofErr w:type="spellStart"/>
+      <w:r>
+        <w:t>rules</w:t>
+      </w:r>
+      <w:proofErr w:type="spellEnd"/>
+      <w:r>
+        <w:t xml:space="preserve"> and the type of </w:t>
+      </w:r>
+      <w:proofErr w:type="spellStart"/>
+      <w:r>
+        <w:t>game</w:t>
+      </w:r>
+      <w:proofErr w:type="spellEnd"/>
+      <w:r>
+        <w:t xml:space="preserve"> (single-</w:t>
+      </w:r>
+      <w:proofErr w:type="spellStart"/>
+      <w:r>
+        <w:t>player</w:t>
+      </w:r>
+      <w:proofErr w:type="spellEnd"/>
+      <w:r>
+        <w:t xml:space="preserve"> or </w:t>
+      </w:r>
+      <w:proofErr w:type="gramStart"/>
+      <w:r>
+        <w:t>team</w:t>
+      </w:r>
+      <w:proofErr w:type="gramEnd"/>
+      <w:r>
+        <w:t>-</w:t>
+      </w:r>
+      <w:proofErr w:type="spellStart"/>
+      <w:r>
+        <w:t>based</w:t>
+      </w:r>
+      <w:proofErr w:type="spellEnd"/>
+      <w:r>
+        <w:t>).</w:t>
+      </w:r>
+    </w:p>
+    <w:p>
+      <w:pPr>
+        <w:pStyle w:val="Paragraphedeliste"/>
+        <w:numPr>
+          <w:ilvl w:val="0"/>
+          <w:numId w:val="7"/>
+        </w:numPr>
+      </w:pPr>
+      <w:proofErr w:type="spellStart"/>
+      <w:r>
+        <w:t>Players</w:t>
+      </w:r>
+      <w:proofErr w:type="spellEnd"/>
+      <w:r>
+        <w:t xml:space="preserve"> </w:t>
+      </w:r>
+      <w:proofErr w:type="spellStart"/>
+      <w:r>
+        <w:t>registered</w:t>
+      </w:r>
+      <w:proofErr w:type="spellEnd"/>
+      <w:r>
+        <w:t xml:space="preserve"> in the </w:t>
+      </w:r>
+      <w:proofErr w:type="spellStart"/>
+      <w:r>
+        <w:t>database</w:t>
+      </w:r>
+      <w:proofErr w:type="spellEnd"/>
+      <w:r>
+        <w:t xml:space="preserve"> as “</w:t>
+      </w:r>
+      <w:proofErr w:type="spellStart"/>
+      <w:r>
+        <w:t>organizers</w:t>
+      </w:r>
+      <w:proofErr w:type="spellEnd"/>
+      <w:r>
+        <w:t xml:space="preserve">” can </w:t>
+      </w:r>
+      <w:proofErr w:type="spellStart"/>
+      <w:r>
+        <w:t>create</w:t>
+      </w:r>
+      <w:proofErr w:type="spellEnd"/>
+      <w:r>
+        <w:t xml:space="preserve"> </w:t>
+      </w:r>
+      <w:proofErr w:type="spellStart"/>
+      <w:r>
+        <w:t>tournaments</w:t>
+      </w:r>
+      <w:proofErr w:type="spellEnd"/>
+      <w:r>
+        <w:t xml:space="preserve">, </w:t>
+      </w:r>
+      <w:proofErr w:type="spellStart"/>
+      <w:r>
+        <w:t>defining</w:t>
+      </w:r>
+      <w:proofErr w:type="spellEnd"/>
+      <w:r>
+        <w:t xml:space="preserve"> the </w:t>
+      </w:r>
+      <w:proofErr w:type="spellStart"/>
+      <w:r>
+        <w:t>rules</w:t>
+      </w:r>
+      <w:proofErr w:type="spellEnd"/>
+      <w:r>
+        <w:t xml:space="preserve">, the </w:t>
+      </w:r>
+      <w:proofErr w:type="spellStart"/>
+      <w:r>
+        <w:t>game</w:t>
+      </w:r>
+      <w:proofErr w:type="spellEnd"/>
+      <w:r>
+        <w:t xml:space="preserve">, the </w:t>
+      </w:r>
+      <w:proofErr w:type="spellStart"/>
+      <w:r>
+        <w:t>number</w:t>
+      </w:r>
+      <w:proofErr w:type="spellEnd"/>
+      <w:r>
+        <w:t xml:space="preserve"> of teams/</w:t>
+      </w:r>
+      <w:proofErr w:type="spellStart"/>
+      <w:r>
+        <w:t>players</w:t>
+      </w:r>
+      <w:proofErr w:type="spellEnd"/>
+      <w:r>
+        <w:t xml:space="preserve">, </w:t>
+      </w:r>
+      <w:proofErr w:type="spellStart"/>
+      <w:r>
+        <w:t>then</w:t>
+      </w:r>
+      <w:proofErr w:type="spellEnd"/>
+      <w:r>
+        <w:t xml:space="preserve"> </w:t>
+      </w:r>
+      <w:proofErr w:type="spellStart"/>
+      <w:r>
+        <w:t>adding</w:t>
+      </w:r>
+      <w:proofErr w:type="spellEnd"/>
+      <w:r>
+        <w:t xml:space="preserve"> participants.</w:t>
+      </w:r>
+    </w:p>
+    <w:p>
+      <w:pPr>
+        <w:pStyle w:val="Paragraphedeliste"/>
+        <w:numPr>
+          <w:ilvl w:val="0"/>
+          <w:numId w:val="7"/>
+        </w:numPr>
+      </w:pPr>
+      <w:r>
+        <w:t xml:space="preserve">The </w:t>
+      </w:r>
+      <w:proofErr w:type="spellStart"/>
+      <w:r>
+        <w:t>organizer</w:t>
+      </w:r>
+      <w:proofErr w:type="spellEnd"/>
+      <w:r>
+        <w:t xml:space="preserve"> can </w:t>
+      </w:r>
+      <w:proofErr w:type="spellStart"/>
+      <w:r>
+        <w:t>also</w:t>
+      </w:r>
+      <w:proofErr w:type="spellEnd"/>
+      <w:r>
+        <w:t xml:space="preserve"> </w:t>
+      </w:r>
+      <w:proofErr w:type="gramStart"/>
+      <w:r>
+        <w:t>manage</w:t>
+      </w:r>
+      <w:proofErr w:type="gramEnd"/>
+      <w:r>
+        <w:t xml:space="preserve"> matches in a </w:t>
+      </w:r>
+      <w:proofErr w:type="spellStart"/>
+      <w:r>
+        <w:t>tournament</w:t>
+      </w:r>
+      <w:proofErr w:type="spellEnd"/>
+      <w:r>
+        <w:t xml:space="preserve"> </w:t>
+      </w:r>
+      <w:proofErr w:type="spellStart"/>
+      <w:r>
+        <w:t>he</w:t>
+      </w:r>
+      <w:proofErr w:type="spellEnd"/>
+      <w:r>
+        <w:t xml:space="preserve"> has </w:t>
+      </w:r>
+      <w:proofErr w:type="spellStart"/>
+      <w:r>
+        <w:t>created</w:t>
+      </w:r>
+      <w:proofErr w:type="spellEnd"/>
+      <w:r>
+        <w:t xml:space="preserve">, not </w:t>
+      </w:r>
+      <w:proofErr w:type="spellStart"/>
+      <w:r>
+        <w:t>only</w:t>
+      </w:r>
+      <w:proofErr w:type="spellEnd"/>
+      <w:r>
+        <w:t xml:space="preserve"> by </w:t>
+      </w:r>
+      <w:proofErr w:type="spellStart"/>
+      <w:r>
+        <w:t>creating</w:t>
+      </w:r>
+      <w:proofErr w:type="spellEnd"/>
+      <w:r>
+        <w:t xml:space="preserve"> </w:t>
+      </w:r>
+      <w:proofErr w:type="spellStart"/>
+      <w:r>
+        <w:t>them</w:t>
+      </w:r>
+      <w:proofErr w:type="spellEnd"/>
+      <w:r>
+        <w:t xml:space="preserve">, but </w:t>
+      </w:r>
+      <w:proofErr w:type="spellStart"/>
+      <w:r>
+        <w:t>also</w:t>
+      </w:r>
+      <w:proofErr w:type="spellEnd"/>
+      <w:r>
+        <w:t xml:space="preserve"> by </w:t>
+      </w:r>
+      <w:proofErr w:type="spellStart"/>
+      <w:r>
+        <w:t>managing</w:t>
+      </w:r>
+      <w:proofErr w:type="spellEnd"/>
+      <w:r>
+        <w:t xml:space="preserve"> the score and match </w:t>
+      </w:r>
+      <w:proofErr w:type="spellStart"/>
+      <w:r>
+        <w:t>status</w:t>
+      </w:r>
+      <w:proofErr w:type="spellEnd"/>
+      <w:r>
+        <w:t>.</w:t>
+      </w:r>
+    </w:p>
     <w:p>
       <w:pPr>
         <w:pStyle w:val="Titre1"/>
@@ -3126,14 +4019,384 @@
           <w:numId w:val="6"/>
         </w:numPr>
       </w:pPr>
-      <w:bookmarkStart w:id="7" w:name="_Toc181022870"/>
-      <w:r>
+      <w:bookmarkStart w:id="4" w:name="_Toc181022870"/>
+      <w:r>
+        <w:lastRenderedPageBreak/>
         <w:t>Conclusion</w:t>
       </w:r>
-      <w:bookmarkEnd w:id="7"/>
+      <w:bookmarkEnd w:id="4"/>
+    </w:p>
+    <w:p>
+      <w:pPr>
+        <w:jc w:val="both"/>
+      </w:pPr>
+      <w:r>
+        <w:t xml:space="preserve">The </w:t>
+      </w:r>
+      <w:proofErr w:type="spellStart"/>
+      <w:r>
+        <w:t>project</w:t>
+      </w:r>
+      <w:proofErr w:type="spellEnd"/>
+      <w:r>
+        <w:t xml:space="preserve"> </w:t>
+      </w:r>
+      <w:proofErr w:type="spellStart"/>
+      <w:r>
+        <w:t>was</w:t>
+      </w:r>
+      <w:proofErr w:type="spellEnd"/>
+      <w:r>
+        <w:t xml:space="preserve"> a real </w:t>
+      </w:r>
+      <w:proofErr w:type="spellStart"/>
+      <w:r>
+        <w:t>learning</w:t>
+      </w:r>
+      <w:proofErr w:type="spellEnd"/>
+      <w:r>
+        <w:t xml:space="preserve"> </w:t>
+      </w:r>
+      <w:proofErr w:type="spellStart"/>
+      <w:r>
+        <w:t>experience</w:t>
+      </w:r>
+      <w:proofErr w:type="spellEnd"/>
+      <w:r>
+        <w:t xml:space="preserve">, not </w:t>
+      </w:r>
+      <w:proofErr w:type="spellStart"/>
+      <w:r>
+        <w:t>only</w:t>
+      </w:r>
+      <w:proofErr w:type="spellEnd"/>
+      <w:r>
+        <w:t xml:space="preserve"> in the use of </w:t>
+      </w:r>
+      <w:proofErr w:type="spellStart"/>
+      <w:r>
+        <w:t>databases</w:t>
+      </w:r>
+      <w:proofErr w:type="spellEnd"/>
+      <w:r>
+        <w:t xml:space="preserve">, but </w:t>
+      </w:r>
+      <w:proofErr w:type="spellStart"/>
+      <w:r>
+        <w:t>also</w:t>
+      </w:r>
+      <w:proofErr w:type="spellEnd"/>
+      <w:r>
+        <w:t xml:space="preserve"> in the basics of html and </w:t>
+      </w:r>
+      <w:proofErr w:type="spellStart"/>
+      <w:r>
+        <w:t>php</w:t>
+      </w:r>
+      <w:proofErr w:type="spellEnd"/>
+      <w:r>
+        <w:t xml:space="preserve">. By putting </w:t>
+      </w:r>
+      <w:proofErr w:type="spellStart"/>
+      <w:r>
+        <w:t>our</w:t>
+      </w:r>
+      <w:proofErr w:type="spellEnd"/>
+      <w:r>
+        <w:t xml:space="preserve"> </w:t>
+      </w:r>
+      <w:proofErr w:type="spellStart"/>
+      <w:r>
+        <w:t>knowledge</w:t>
+      </w:r>
+      <w:proofErr w:type="spellEnd"/>
+      <w:r>
+        <w:t xml:space="preserve"> </w:t>
+      </w:r>
+      <w:proofErr w:type="spellStart"/>
+      <w:r>
+        <w:t>into</w:t>
+      </w:r>
+      <w:proofErr w:type="spellEnd"/>
+      <w:r>
+        <w:t xml:space="preserve"> practice, </w:t>
+      </w:r>
+      <w:proofErr w:type="spellStart"/>
+      <w:r>
+        <w:t>we</w:t>
+      </w:r>
+      <w:proofErr w:type="spellEnd"/>
+      <w:r>
+        <w:t xml:space="preserve"> </w:t>
+      </w:r>
+      <w:proofErr w:type="spellStart"/>
+      <w:r>
+        <w:t>were</w:t>
+      </w:r>
+      <w:proofErr w:type="spellEnd"/>
+      <w:r>
+        <w:t xml:space="preserve"> able to </w:t>
+      </w:r>
+      <w:proofErr w:type="spellStart"/>
+      <w:r>
+        <w:t>develop</w:t>
+      </w:r>
+      <w:proofErr w:type="spellEnd"/>
+      <w:r>
+        <w:t xml:space="preserve"> techniques and designs </w:t>
+      </w:r>
+      <w:proofErr w:type="spellStart"/>
+      <w:r>
+        <w:t>that</w:t>
+      </w:r>
+      <w:proofErr w:type="spellEnd"/>
+      <w:r>
+        <w:t xml:space="preserve"> </w:t>
+      </w:r>
+      <w:proofErr w:type="spellStart"/>
+      <w:r>
+        <w:t>we</w:t>
+      </w:r>
+      <w:proofErr w:type="spellEnd"/>
+      <w:r>
+        <w:t xml:space="preserve"> </w:t>
+      </w:r>
+      <w:proofErr w:type="spellStart"/>
+      <w:r>
+        <w:t>hadn't</w:t>
+      </w:r>
+      <w:proofErr w:type="spellEnd"/>
+      <w:r>
+        <w:t xml:space="preserve"> </w:t>
+      </w:r>
+      <w:proofErr w:type="spellStart"/>
+      <w:r>
+        <w:t>necessarily</w:t>
+      </w:r>
+      <w:proofErr w:type="spellEnd"/>
+      <w:r>
+        <w:t xml:space="preserve"> been able to </w:t>
+      </w:r>
+      <w:proofErr w:type="spellStart"/>
+      <w:r>
+        <w:t>work</w:t>
+      </w:r>
+      <w:proofErr w:type="spellEnd"/>
+      <w:r>
+        <w:t xml:space="preserve"> on </w:t>
+      </w:r>
+      <w:proofErr w:type="spellStart"/>
+      <w:r>
+        <w:t>during</w:t>
+      </w:r>
+      <w:proofErr w:type="spellEnd"/>
+      <w:r>
+        <w:t xml:space="preserve"> </w:t>
+      </w:r>
+      <w:proofErr w:type="spellStart"/>
+      <w:r>
+        <w:t>tutorials</w:t>
+      </w:r>
+      <w:proofErr w:type="spellEnd"/>
+      <w:r>
+        <w:t xml:space="preserve">. It </w:t>
+      </w:r>
+      <w:proofErr w:type="spellStart"/>
+      <w:r>
+        <w:t>also</w:t>
+      </w:r>
+      <w:proofErr w:type="spellEnd"/>
+      <w:r>
+        <w:t xml:space="preserve"> </w:t>
+      </w:r>
+      <w:proofErr w:type="spellStart"/>
+      <w:r>
+        <w:t>helped</w:t>
+      </w:r>
+      <w:proofErr w:type="spellEnd"/>
+      <w:r>
+        <w:t xml:space="preserve"> us </w:t>
+      </w:r>
+      <w:proofErr w:type="spellStart"/>
+      <w:r>
+        <w:t>visualize</w:t>
+      </w:r>
+      <w:proofErr w:type="spellEnd"/>
+      <w:r>
+        <w:t xml:space="preserve"> the application of </w:t>
+      </w:r>
+      <w:proofErr w:type="spellStart"/>
+      <w:r>
+        <w:t>what</w:t>
+      </w:r>
+      <w:proofErr w:type="spellEnd"/>
+      <w:r>
+        <w:t xml:space="preserve"> </w:t>
+      </w:r>
+      <w:proofErr w:type="spellStart"/>
+      <w:r>
+        <w:t>we</w:t>
+      </w:r>
+      <w:proofErr w:type="spellEnd"/>
+      <w:r>
+        <w:t xml:space="preserve"> </w:t>
+      </w:r>
+      <w:proofErr w:type="spellStart"/>
+      <w:r>
+        <w:t>had</w:t>
+      </w:r>
+      <w:proofErr w:type="spellEnd"/>
+      <w:r>
+        <w:t xml:space="preserve"> </w:t>
+      </w:r>
+      <w:proofErr w:type="spellStart"/>
+      <w:r>
+        <w:t>seen</w:t>
+      </w:r>
+      <w:proofErr w:type="spellEnd"/>
+      <w:r>
+        <w:t xml:space="preserve">. Last but not least, </w:t>
+      </w:r>
+      <w:proofErr w:type="spellStart"/>
+      <w:r>
+        <w:t>there</w:t>
+      </w:r>
+      <w:proofErr w:type="spellEnd"/>
+      <w:r>
+        <w:t xml:space="preserve"> </w:t>
+      </w:r>
+      <w:proofErr w:type="spellStart"/>
+      <w:r>
+        <w:t>may</w:t>
+      </w:r>
+      <w:proofErr w:type="spellEnd"/>
+      <w:r>
+        <w:t xml:space="preserve"> </w:t>
+      </w:r>
+      <w:proofErr w:type="spellStart"/>
+      <w:r>
+        <w:t>be</w:t>
+      </w:r>
+      <w:proofErr w:type="spellEnd"/>
+      <w:r>
+        <w:t xml:space="preserve"> a bit more </w:t>
+      </w:r>
+      <w:proofErr w:type="spellStart"/>
+      <w:r>
+        <w:t>than</w:t>
+      </w:r>
+      <w:proofErr w:type="spellEnd"/>
+      <w:r>
+        <w:t xml:space="preserve"> </w:t>
+      </w:r>
+      <w:proofErr w:type="spellStart"/>
+      <w:r>
+        <w:t>we</w:t>
+      </w:r>
+      <w:proofErr w:type="spellEnd"/>
+      <w:r>
+        <w:t xml:space="preserve"> </w:t>
+      </w:r>
+      <w:proofErr w:type="spellStart"/>
+      <w:r>
+        <w:t>bargained</w:t>
+      </w:r>
+      <w:proofErr w:type="spellEnd"/>
+      <w:r>
+        <w:t xml:space="preserve"> for, for the </w:t>
+      </w:r>
+      <w:proofErr w:type="spellStart"/>
+      <w:r>
+        <w:t>sake</w:t>
+      </w:r>
+      <w:proofErr w:type="spellEnd"/>
+      <w:r>
+        <w:t xml:space="preserve"> of practice and </w:t>
+      </w:r>
+      <w:proofErr w:type="spellStart"/>
+      <w:r>
+        <w:t>testing</w:t>
+      </w:r>
+      <w:proofErr w:type="spellEnd"/>
+      <w:r>
+        <w:t xml:space="preserve"> </w:t>
+      </w:r>
+      <w:r>
+        <w:t>!</w:t>
+      </w:r>
+    </w:p>
+    <w:p>
+      <w:pPr>
+        <w:jc w:val="both"/>
+      </w:pPr>
+    </w:p>
+    <w:p>
+      <w:proofErr w:type="spellStart"/>
+      <w:r>
+        <w:t>Github</w:t>
+      </w:r>
+      <w:proofErr w:type="spellEnd"/>
+      <w:r>
+        <w:t xml:space="preserve"> of the </w:t>
+      </w:r>
+      <w:proofErr w:type="spellStart"/>
+      <w:r>
+        <w:t>project</w:t>
+      </w:r>
+      <w:proofErr w:type="spellEnd"/>
+      <w:r>
+        <w:t xml:space="preserve"> </w:t>
+      </w:r>
+      <w:proofErr w:type="spellStart"/>
+      <w:r>
+        <w:t>is</w:t>
+      </w:r>
+      <w:proofErr w:type="spellEnd"/>
+      <w:r>
+        <w:t xml:space="preserve"> </w:t>
+      </w:r>
+      <w:proofErr w:type="spellStart"/>
+      <w:r>
+        <w:t>just</w:t>
+      </w:r>
+      <w:proofErr w:type="spellEnd"/>
+      <w:r>
+        <w:t xml:space="preserve"> </w:t>
+      </w:r>
+      <w:proofErr w:type="spellStart"/>
+      <w:r>
+        <w:t>here</w:t>
+      </w:r>
+      <w:proofErr w:type="spellEnd"/>
+      <w:r>
+        <w:t xml:space="preserve"> : </w:t>
+      </w:r>
+      <w:r>
+        <w:br/>
+      </w:r>
+      <w:hyperlink r:id="rId12" w:history="1">
+        <w:r>
+          <w:rPr>
+            <w:rStyle w:val="Lienhypertexte"/>
+          </w:rPr>
+          <w:t>https://github.com/ByScream/UTBM-IF3E</w:t>
+        </w:r>
+        <w:r>
+          <w:rPr>
+            <w:rStyle w:val="Lienhypertexte"/>
+          </w:rPr>
+          <w:t>-</w:t>
+        </w:r>
+        <w:r>
+          <w:rPr>
+            <w:rStyle w:val="Lienhypertexte"/>
+          </w:rPr>
+          <w:t>Projet-BGTMS</w:t>
+        </w:r>
+      </w:hyperlink>
     </w:p>
     <w:sectPr>
-      <w:footerReference w:type="default" r:id="rId12"/>
+      <w:footerReference w:type="default" r:id="rId13"/>
       <w:pgSz w:w="11906" w:h="16838"/>
       <w:pgMar w:top="1417" w:right="1417" w:bottom="1417" w:left="1417" w:header="708" w:footer="708" w:gutter="0"/>
       <w:pgNumType w:start="0"/>
@@ -3240,6 +4503,119 @@
 <file path=word/numbering.xml><?xml version="1.0" encoding="utf-8"?>
 <w:numbering xmlns:wpc="http://schemas.microsoft.com/office/word/2010/wordprocessingCanvas" xmlns:cx="http://schemas.microsoft.com/office/drawing/2014/chartex" xmlns:cx1="http://schemas.microsoft.com/office/drawing/2015/9/8/chartex" xmlns:cx2="http://schemas.microsoft.com/office/drawing/2015/10/21/chartex" xmlns:cx3="http://schemas.microsoft.com/office/drawing/2016/5/9/chartex" xmlns:cx4="http://schemas.microsoft.com/office/drawing/2016/5/10/chartex" xmlns:cx5="http://schemas.microsoft.com/office/drawing/2016/5/11/chartex" xmlns:cx6="http://schemas.microsoft.com/office/drawing/2016/5/12/chartex" xmlns:cx7="http://schemas.microsoft.com/office/drawing/2016/5/13/chartex" xmlns:cx8="http://schemas.microsoft.com/office/drawing/2016/5/14/chartex" xmlns:mc="http://schemas.openxmlformats.org/markup-compatibility/2006" xmlns:aink="http://schemas.microsoft.com/office/drawing/2016/ink" xmlns:am3d="http://schemas.microsoft.com/office/drawing/2017/model3d" xmlns:o="urn:schemas-microsoft-com:office:office" xmlns:oel="http://schemas.microsoft.com/office/2019/extlst" xmlns:r="http://schemas.openxmlformats.org/officeDocument/2006/relationships" xmlns:m="http://schemas.openxmlformats.org/officeDocument/2006/math" xmlns:v="urn:schemas-microsoft-com:vml" xmlns:wp14="http://schemas.microsoft.com/office/word/2010/wordprocessingDrawing" xmlns:wp="http://schemas.openxmlformats.org/drawingml/2006/wordprocessingDrawing" xmlns:w10="urn:schemas-microsoft-com:office:word" xmlns:w="http://schemas.openxmlformats.org/wordprocessingml/2006/main" xmlns:w14="http://schemas.microsoft.com/office/word/2010/wordml" xmlns:w15="http://schemas.microsoft.com/office/word/2012/wordml" xmlns:w16cex="http://schemas.microsoft.com/office/word/2018/wordml/cex" xmlns:w16cid="http://schemas.microsoft.com/office/word/2016/wordml/cid" xmlns:w16="http://schemas.microsoft.com/office/word/2018/wordml" xmlns:w16du="http://schemas.microsoft.com/office/word/2023/wordml/word16du" xmlns:w16sdtdh="http://schemas.microsoft.com/office/word/2020/wordml/sdtdatahash" xmlns:w16se="http://schemas.microsoft.com/office/word/2015/wordml/symex" xmlns:wpg="http://schemas.microsoft.com/office/word/2010/wordprocessingGroup" xmlns:wpi="http://schemas.microsoft.com/office/word/2010/wordprocessingInk" xmlns:wne="http://schemas.microsoft.com/office/word/2006/wordml" xmlns:wps="http://schemas.microsoft.com/office/word/2010/wordprocessingShape" mc:Ignorable="w14 w15 w16se w16cid w16 w16cex w16sdtdh w16du wp14">
   <w:abstractNum w:abstractNumId="0" w15:restartNumberingAfterBreak="0">
+    <w:nsid w:val="0D360BA6"/>
+    <w:multiLevelType w:val="hybridMultilevel"/>
+    <w:tmpl w:val="94E45E6C"/>
+    <w:lvl w:ilvl="0" w:tplc="D44C0406">
+      <w:start w:val="2"/>
+      <w:numFmt w:val="bullet"/>
+      <w:lvlText w:val="-"/>
+      <w:lvlJc w:val="left"/>
+      <w:pPr>
+        <w:ind w:left="720" w:hanging="360"/>
+      </w:pPr>
+      <w:rPr>
+        <w:rFonts w:ascii="Aptos" w:eastAsiaTheme="minorHAnsi" w:hAnsi="Aptos" w:cstheme="minorBidi" w:hint="default"/>
+      </w:rPr>
+    </w:lvl>
+    <w:lvl w:ilvl="1" w:tplc="040C0003" w:tentative="1">
+      <w:start w:val="1"/>
+      <w:numFmt w:val="bullet"/>
+      <w:lvlText w:val="o"/>
+      <w:lvlJc w:val="left"/>
+      <w:pPr>
+        <w:ind w:left="1440" w:hanging="360"/>
+      </w:pPr>
+      <w:rPr>
+        <w:rFonts w:ascii="Courier New" w:hAnsi="Courier New" w:cs="Courier New" w:hint="default"/>
+      </w:rPr>
+    </w:lvl>
+    <w:lvl w:ilvl="2" w:tplc="040C0005" w:tentative="1">
+      <w:start w:val="1"/>
+      <w:numFmt w:val="bullet"/>
+      <w:lvlText w:val=""/>
+      <w:lvlJc w:val="left"/>
+      <w:pPr>
+        <w:ind w:left="2160" w:hanging="360"/>
+      </w:pPr>
+      <w:rPr>
+        <w:rFonts w:ascii="Wingdings" w:hAnsi="Wingdings" w:hint="default"/>
+      </w:rPr>
+    </w:lvl>
+    <w:lvl w:ilvl="3" w:tplc="040C0001" w:tentative="1">
+      <w:start w:val="1"/>
+      <w:numFmt w:val="bullet"/>
+      <w:lvlText w:val=""/>
+      <w:lvlJc w:val="left"/>
+      <w:pPr>
+        <w:ind w:left="2880" w:hanging="360"/>
+      </w:pPr>
+      <w:rPr>
+        <w:rFonts w:ascii="Symbol" w:hAnsi="Symbol" w:hint="default"/>
+      </w:rPr>
+    </w:lvl>
+    <w:lvl w:ilvl="4" w:tplc="040C0003" w:tentative="1">
+      <w:start w:val="1"/>
+      <w:numFmt w:val="bullet"/>
+      <w:lvlText w:val="o"/>
+      <w:lvlJc w:val="left"/>
+      <w:pPr>
+        <w:ind w:left="3600" w:hanging="360"/>
+      </w:pPr>
+      <w:rPr>
+        <w:rFonts w:ascii="Courier New" w:hAnsi="Courier New" w:cs="Courier New" w:hint="default"/>
+      </w:rPr>
+    </w:lvl>
+    <w:lvl w:ilvl="5" w:tplc="040C0005" w:tentative="1">
+      <w:start w:val="1"/>
+      <w:numFmt w:val="bullet"/>
+      <w:lvlText w:val=""/>
+      <w:lvlJc w:val="left"/>
+      <w:pPr>
+        <w:ind w:left="4320" w:hanging="360"/>
+      </w:pPr>
+      <w:rPr>
+        <w:rFonts w:ascii="Wingdings" w:hAnsi="Wingdings" w:hint="default"/>
+      </w:rPr>
+    </w:lvl>
+    <w:lvl w:ilvl="6" w:tplc="040C0001" w:tentative="1">
+      <w:start w:val="1"/>
+      <w:numFmt w:val="bullet"/>
+      <w:lvlText w:val=""/>
+      <w:lvlJc w:val="left"/>
+      <w:pPr>
+        <w:ind w:left="5040" w:hanging="360"/>
+      </w:pPr>
+      <w:rPr>
+        <w:rFonts w:ascii="Symbol" w:hAnsi="Symbol" w:hint="default"/>
+      </w:rPr>
+    </w:lvl>
+    <w:lvl w:ilvl="7" w:tplc="040C0003" w:tentative="1">
+      <w:start w:val="1"/>
+      <w:numFmt w:val="bullet"/>
+      <w:lvlText w:val="o"/>
+      <w:lvlJc w:val="left"/>
+      <w:pPr>
+        <w:ind w:left="5760" w:hanging="360"/>
+      </w:pPr>
+      <w:rPr>
+        <w:rFonts w:ascii="Courier New" w:hAnsi="Courier New" w:cs="Courier New" w:hint="default"/>
+      </w:rPr>
+    </w:lvl>
+    <w:lvl w:ilvl="8" w:tplc="040C0005" w:tentative="1">
+      <w:start w:val="1"/>
+      <w:numFmt w:val="bullet"/>
+      <w:lvlText w:val=""/>
+      <w:lvlJc w:val="left"/>
+      <w:pPr>
+        <w:ind w:left="6480" w:hanging="360"/>
+      </w:pPr>
+      <w:rPr>
+        <w:rFonts w:ascii="Wingdings" w:hAnsi="Wingdings" w:hint="default"/>
+      </w:rPr>
+    </w:lvl>
+  </w:abstractNum>
+  <w:abstractNum w:abstractNumId="1" w15:restartNumberingAfterBreak="0">
     <w:nsid w:val="0F5C789C"/>
     <w:multiLevelType w:val="multilevel"/>
     <w:tmpl w:val="970C28F4"/>
@@ -3352,7 +4728,7 @@
       </w:rPr>
     </w:lvl>
   </w:abstractNum>
-  <w:abstractNum w:abstractNumId="1" w15:restartNumberingAfterBreak="0">
+  <w:abstractNum w:abstractNumId="2" w15:restartNumberingAfterBreak="0">
     <w:nsid w:val="1E5E259D"/>
     <w:multiLevelType w:val="hybridMultilevel"/>
     <w:tmpl w:val="175A5CD8"/>
@@ -3441,7 +4817,7 @@
       </w:pPr>
     </w:lvl>
   </w:abstractNum>
-  <w:abstractNum w:abstractNumId="2" w15:restartNumberingAfterBreak="0">
+  <w:abstractNum w:abstractNumId="3" w15:restartNumberingAfterBreak="0">
     <w:nsid w:val="229A1F0E"/>
     <w:multiLevelType w:val="multilevel"/>
     <w:tmpl w:val="968029E0"/>
@@ -3562,7 +4938,7 @@
       </w:rPr>
     </w:lvl>
   </w:abstractNum>
-  <w:abstractNum w:abstractNumId="3" w15:restartNumberingAfterBreak="0">
+  <w:abstractNum w:abstractNumId="4" w15:restartNumberingAfterBreak="0">
     <w:nsid w:val="27B17DCF"/>
     <w:multiLevelType w:val="multilevel"/>
     <w:tmpl w:val="F64C5742"/>
@@ -3675,7 +5051,7 @@
       </w:rPr>
     </w:lvl>
   </w:abstractNum>
-  <w:abstractNum w:abstractNumId="4" w15:restartNumberingAfterBreak="0">
+  <w:abstractNum w:abstractNumId="5" w15:restartNumberingAfterBreak="0">
     <w:nsid w:val="2AC75FC7"/>
     <w:multiLevelType w:val="multilevel"/>
     <w:tmpl w:val="4AB42D44"/>
@@ -3788,7 +5164,7 @@
       </w:rPr>
     </w:lvl>
   </w:abstractNum>
-  <w:abstractNum w:abstractNumId="5" w15:restartNumberingAfterBreak="0">
+  <w:abstractNum w:abstractNumId="6" w15:restartNumberingAfterBreak="0">
     <w:nsid w:val="7F1473EC"/>
     <w:multiLevelType w:val="multilevel"/>
     <w:tmpl w:val="E6C46908"/>
@@ -3910,22 +5286,25 @@
     </w:lvl>
   </w:abstractNum>
   <w:num w:numId="1" w16cid:durableId="1185826049">
+    <w:abstractNumId w:val="2"/>
+  </w:num>
+  <w:num w:numId="2" w16cid:durableId="1771898619">
+    <w:abstractNumId w:val="6"/>
+  </w:num>
+  <w:num w:numId="3" w16cid:durableId="1999336418">
+    <w:abstractNumId w:val="5"/>
+  </w:num>
+  <w:num w:numId="4" w16cid:durableId="787357978">
     <w:abstractNumId w:val="1"/>
   </w:num>
-  <w:num w:numId="2" w16cid:durableId="1771898619">
-    <w:abstractNumId w:val="5"/>
-  </w:num>
-  <w:num w:numId="3" w16cid:durableId="1999336418">
+  <w:num w:numId="5" w16cid:durableId="1339652768">
     <w:abstractNumId w:val="4"/>
   </w:num>
-  <w:num w:numId="4" w16cid:durableId="787357978">
-    <w:abstractNumId w:val="0"/>
-  </w:num>
-  <w:num w:numId="5" w16cid:durableId="1339652768">
+  <w:num w:numId="6" w16cid:durableId="1046295797">
     <w:abstractNumId w:val="3"/>
   </w:num>
-  <w:num w:numId="6" w16cid:durableId="1046295797">
-    <w:abstractNumId w:val="2"/>
+  <w:num w:numId="7" w16cid:durableId="1526090742">
+    <w:abstractNumId w:val="0"/>
   </w:num>
 </w:numbering>
 </file>
@@ -4531,6 +5910,7 @@
   <w:style w:type="character" w:default="1" w:styleId="Policepardfaut">
     <w:name w:val="Default Paragraph Font"/>
     <w:uiPriority w:val="1"/>
+    <w:semiHidden/>
     <w:unhideWhenUsed/>
   </w:style>
   <w:style w:type="table" w:default="1" w:styleId="TableauNormal">
@@ -5014,6 +6394,30 @@
     <w:uiPriority w:val="99"/>
     <w:rsid w:val="00C167F6"/>
   </w:style>
+  <w:style w:type="character" w:styleId="Mentionnonrsolue">
+    <w:name w:val="Unresolved Mention"/>
+    <w:basedOn w:val="Policepardfaut"/>
+    <w:uiPriority w:val="99"/>
+    <w:semiHidden/>
+    <w:unhideWhenUsed/>
+    <w:rsid w:val="00A44487"/>
+    <w:rPr>
+      <w:color w:val="605E5C"/>
+      <w:shd w:val="clear" w:color="auto" w:fill="E1DFDD"/>
+    </w:rPr>
+  </w:style>
+  <w:style w:type="character" w:styleId="Lienhypertextesuivivisit">
+    <w:name w:val="FollowedHyperlink"/>
+    <w:basedOn w:val="Policepardfaut"/>
+    <w:uiPriority w:val="99"/>
+    <w:semiHidden/>
+    <w:unhideWhenUsed/>
+    <w:rsid w:val="00A44487"/>
+    <w:rPr>
+      <w:color w:val="96607D" w:themeColor="followedHyperlink"/>
+      <w:u w:val="single"/>
+    </w:rPr>
+  </w:style>
 </w:styles>
 </file>
 
@@ -5178,6 +6582,12 @@
 
 <file path=word/glossary/fontTable.xml><?xml version="1.0" encoding="utf-8"?>
 <w:fonts xmlns:mc="http://schemas.openxmlformats.org/markup-compatibility/2006" xmlns:r="http://schemas.openxmlformats.org/officeDocument/2006/relationships" xmlns:w="http://schemas.openxmlformats.org/wordprocessingml/2006/main" xmlns:w14="http://schemas.microsoft.com/office/word/2010/wordml" xmlns:w15="http://schemas.microsoft.com/office/word/2012/wordml" xmlns:w16cex="http://schemas.microsoft.com/office/word/2018/wordml/cex" xmlns:w16cid="http://schemas.microsoft.com/office/word/2016/wordml/cid" xmlns:w16="http://schemas.microsoft.com/office/word/2018/wordml" xmlns:w16du="http://schemas.microsoft.com/office/word/2023/wordml/word16du" xmlns:w16sdtdh="http://schemas.microsoft.com/office/word/2020/wordml/sdtdatahash" xmlns:w16se="http://schemas.microsoft.com/office/word/2015/wordml/symex" mc:Ignorable="w14 w15 w16se w16cid w16 w16cex w16sdtdh w16du">
+  <w:font w:name="Aptos">
+    <w:charset w:val="00"/>
+    <w:family w:val="swiss"/>
+    <w:pitch w:val="variable"/>
+    <w:sig w:usb0="20000287" w:usb1="00000003" w:usb2="00000000" w:usb3="00000000" w:csb0="0000019F" w:csb1="00000000"/>
+  </w:font>
   <w:font w:name="Times New Roman">
     <w:panose1 w:val="02020603050405020304"/>
     <w:charset w:val="00"/>
@@ -5185,13 +6595,28 @@
     <w:pitch w:val="variable"/>
     <w:sig w:usb0="E0002EFF" w:usb1="C000785B" w:usb2="00000009" w:usb3="00000000" w:csb0="000001FF" w:csb1="00000000"/>
   </w:font>
+  <w:font w:name="Courier New">
+    <w:panose1 w:val="02070309020205020404"/>
+    <w:charset w:val="00"/>
+    <w:family w:val="modern"/>
+    <w:pitch w:val="fixed"/>
+    <w:sig w:usb0="E0002EFF" w:usb1="C0007843" w:usb2="00000009" w:usb3="00000000" w:csb0="000001FF" w:csb1="00000000"/>
+  </w:font>
+  <w:font w:name="Wingdings">
+    <w:panose1 w:val="05000000000000000000"/>
+    <w:charset w:val="02"/>
+    <w:family w:val="auto"/>
+    <w:pitch w:val="variable"/>
+    <w:sig w:usb0="00000000" w:usb1="10000000" w:usb2="00000000" w:usb3="00000000" w:csb0="80000000" w:csb1="00000000"/>
+  </w:font>
+  <w:font w:name="Symbol">
+    <w:panose1 w:val="05050102010706020507"/>
+    <w:charset w:val="02"/>
+    <w:family w:val="roman"/>
+    <w:pitch w:val="variable"/>
+    <w:sig w:usb0="00000000" w:usb1="10000000" w:usb2="00000000" w:usb3="00000000" w:csb0="80000000" w:csb1="00000000"/>
+  </w:font>
   <w:font w:name="Aptos Display">
-    <w:charset w:val="00"/>
-    <w:family w:val="swiss"/>
-    <w:pitch w:val="variable"/>
-    <w:sig w:usb0="20000287" w:usb1="00000003" w:usb2="00000000" w:usb3="00000000" w:csb0="0000019F" w:csb1="00000000"/>
-  </w:font>
-  <w:font w:name="Aptos">
     <w:charset w:val="00"/>
     <w:family w:val="swiss"/>
     <w:pitch w:val="variable"/>
@@ -5217,12 +6642,16 @@
   </w:compat>
   <w:rsids>
     <w:rsidRoot w:val="007632B8"/>
+    <w:rsid w:val="00015491"/>
     <w:rsid w:val="00120A07"/>
+    <w:rsid w:val="00180CED"/>
     <w:rsid w:val="001F41DD"/>
     <w:rsid w:val="007632B8"/>
     <w:rsid w:val="009874E3"/>
+    <w:rsid w:val="00A2508A"/>
     <w:rsid w:val="00C32169"/>
     <w:rsid w:val="00EB0DEB"/>
+    <w:rsid w:val="00F13B92"/>
   </w:rsids>
   <m:mathPr>
     <m:mathFont m:val="Cambria Math"/>

--- a/Rapport.docx
+++ b/Rapport.docx
@@ -69,16 +69,15 @@
                         <w:sz w:val="24"/>
                         <w:szCs w:val="24"/>
                       </w:rPr>
-                      <w:t xml:space="preserve">UTBM </w:t>
+                      <w:t>UTBM -</w:t>
                     </w:r>
-                    <w:proofErr w:type="gramStart"/>
                     <w:r>
                       <w:rPr>
                         <w:color w:val="0F4761" w:themeColor="accent1" w:themeShade="BF"/>
                         <w:sz w:val="24"/>
                         <w:szCs w:val="24"/>
                       </w:rPr>
-                      <w:t xml:space="preserve">-  </w:t>
+                      <w:t xml:space="preserve"> </w:t>
                     </w:r>
                     <w:proofErr w:type="spellStart"/>
                     <w:r>
@@ -90,7 +89,6 @@
                       <w:t>Autumn</w:t>
                     </w:r>
                     <w:proofErr w:type="spellEnd"/>
-                    <w:proofErr w:type="gramEnd"/>
                     <w:r>
                       <w:rPr>
                         <w:color w:val="0F4761" w:themeColor="accent1" w:themeShade="BF"/>
@@ -416,7 +414,7 @@
           <w:r>
             <w:fldChar w:fldCharType="separate"/>
           </w:r>
-          <w:hyperlink w:anchor="_Toc181022862" w:history="1">
+          <w:hyperlink w:anchor="_Toc182312299" w:history="1">
             <w:r>
               <w:rPr>
                 <w:rStyle w:val="Lienhypertexte"/>
@@ -458,7 +456,7 @@
                 <w:noProof/>
                 <w:webHidden/>
               </w:rPr>
-              <w:instrText xml:space="preserve"> PAGEREF _Toc181022862 \h </w:instrText>
+              <w:instrText xml:space="preserve"> PAGEREF _Toc182312299 \h </w:instrText>
             </w:r>
             <w:r>
               <w:rPr>
@@ -502,7 +500,7 @@
               <w:lang w:eastAsia="fr-FR"/>
             </w:rPr>
           </w:pPr>
-          <w:hyperlink w:anchor="_Toc181022863" w:history="1">
+          <w:hyperlink w:anchor="_Toc182312300" w:history="1">
             <w:r>
               <w:rPr>
                 <w:rStyle w:val="Lienhypertexte"/>
@@ -544,7 +542,7 @@
                 <w:noProof/>
                 <w:webHidden/>
               </w:rPr>
-              <w:instrText xml:space="preserve"> PAGEREF _Toc181022863 \h </w:instrText>
+              <w:instrText xml:space="preserve"> PAGEREF _Toc182312300 \h </w:instrText>
             </w:r>
             <w:r>
               <w:rPr>
@@ -588,7 +586,7 @@
               <w:lang w:eastAsia="fr-FR"/>
             </w:rPr>
           </w:pPr>
-          <w:hyperlink w:anchor="_Toc181022864" w:history="1">
+          <w:hyperlink w:anchor="_Toc182312301" w:history="1">
             <w:r>
               <w:rPr>
                 <w:rStyle w:val="Lienhypertexte"/>
@@ -630,7 +628,7 @@
                 <w:noProof/>
                 <w:webHidden/>
               </w:rPr>
-              <w:instrText xml:space="preserve"> PAGEREF _Toc181022864 \h </w:instrText>
+              <w:instrText xml:space="preserve"> PAGEREF _Toc182312301 \h </w:instrText>
             </w:r>
             <w:r>
               <w:rPr>
@@ -674,7 +672,7 @@
               <w:lang w:eastAsia="fr-FR"/>
             </w:rPr>
           </w:pPr>
-          <w:hyperlink w:anchor="_Toc181022865" w:history="1">
+          <w:hyperlink w:anchor="_Toc182312302" w:history="1">
             <w:r>
               <w:rPr>
                 <w:rStyle w:val="Lienhypertexte"/>
@@ -716,7 +714,7 @@
                 <w:noProof/>
                 <w:webHidden/>
               </w:rPr>
-              <w:instrText xml:space="preserve"> PAGEREF _Toc181022865 \h </w:instrText>
+              <w:instrText xml:space="preserve"> PAGEREF _Toc182312302 \h </w:instrText>
             </w:r>
             <w:r>
               <w:rPr>
@@ -760,7 +758,7 @@
               <w:lang w:eastAsia="fr-FR"/>
             </w:rPr>
           </w:pPr>
-          <w:hyperlink w:anchor="_Toc181022866" w:history="1">
+          <w:hyperlink w:anchor="_Toc182312303" w:history="1">
             <w:r>
               <w:rPr>
                 <w:rStyle w:val="Lienhypertexte"/>
@@ -781,7 +779,7 @@
                 <w:rStyle w:val="Lienhypertexte"/>
                 <w:noProof/>
               </w:rPr>
-              <w:t>La réflexion</w:t>
+              <w:t>The thinking part</w:t>
             </w:r>
             <w:r>
               <w:rPr>
@@ -802,7 +800,7 @@
                 <w:noProof/>
                 <w:webHidden/>
               </w:rPr>
-              <w:instrText xml:space="preserve"> PAGEREF _Toc181022866 \h </w:instrText>
+              <w:instrText xml:space="preserve"> PAGEREF _Toc182312303 \h </w:instrText>
             </w:r>
             <w:r>
               <w:rPr>
@@ -846,7 +844,7 @@
               <w:lang w:eastAsia="fr-FR"/>
             </w:rPr>
           </w:pPr>
-          <w:hyperlink w:anchor="_Toc181022867" w:history="1">
+          <w:hyperlink w:anchor="_Toc182312304" w:history="1">
             <w:r>
               <w:rPr>
                 <w:rStyle w:val="Lienhypertexte"/>
@@ -867,7 +865,7 @@
                 <w:rStyle w:val="Lienhypertexte"/>
                 <w:noProof/>
               </w:rPr>
-              <w:t>Création du diagramme entité-association</w:t>
+              <w:t>Creating the entity-association diagram</w:t>
             </w:r>
             <w:r>
               <w:rPr>
@@ -888,7 +886,7 @@
                 <w:noProof/>
                 <w:webHidden/>
               </w:rPr>
-              <w:instrText xml:space="preserve"> PAGEREF _Toc181022867 \h </w:instrText>
+              <w:instrText xml:space="preserve"> PAGEREF _Toc182312304 \h </w:instrText>
             </w:r>
             <w:r>
               <w:rPr>
@@ -932,7 +930,7 @@
               <w:lang w:eastAsia="fr-FR"/>
             </w:rPr>
           </w:pPr>
-          <w:hyperlink w:anchor="_Toc181022868" w:history="1">
+          <w:hyperlink w:anchor="_Toc182312305" w:history="1">
             <w:r>
               <w:rPr>
                 <w:rStyle w:val="Lienhypertexte"/>
@@ -953,7 +951,7 @@
                 <w:rStyle w:val="Lienhypertexte"/>
                 <w:noProof/>
               </w:rPr>
-              <w:t>Création de la base de données</w:t>
+              <w:t>Database creation</w:t>
             </w:r>
             <w:r>
               <w:rPr>
@@ -974,7 +972,7 @@
                 <w:noProof/>
                 <w:webHidden/>
               </w:rPr>
-              <w:instrText xml:space="preserve"> PAGEREF _Toc181022868 \h </w:instrText>
+              <w:instrText xml:space="preserve"> PAGEREF _Toc182312305 \h </w:instrText>
             </w:r>
             <w:r>
               <w:rPr>
@@ -1018,7 +1016,7 @@
               <w:lang w:eastAsia="fr-FR"/>
             </w:rPr>
           </w:pPr>
-          <w:hyperlink w:anchor="_Toc181022869" w:history="1">
+          <w:hyperlink w:anchor="_Toc182312306" w:history="1">
             <w:r>
               <w:rPr>
                 <w:rStyle w:val="Lienhypertexte"/>
@@ -1039,7 +1037,7 @@
                 <w:rStyle w:val="Lienhypertexte"/>
                 <w:noProof/>
               </w:rPr>
-              <w:t>Design du site web</w:t>
+              <w:t>Website design</w:t>
             </w:r>
             <w:r>
               <w:rPr>
@@ -1060,7 +1058,7 @@
                 <w:noProof/>
                 <w:webHidden/>
               </w:rPr>
-              <w:instrText xml:space="preserve"> PAGEREF _Toc181022869 \h </w:instrText>
+              <w:instrText xml:space="preserve"> PAGEREF _Toc182312306 \h </w:instrText>
             </w:r>
             <w:r>
               <w:rPr>
@@ -1081,6 +1079,92 @@
                 <w:webHidden/>
               </w:rPr>
               <w:t>4</w:t>
+            </w:r>
+            <w:r>
+              <w:rPr>
+                <w:noProof/>
+                <w:webHidden/>
+              </w:rPr>
+              <w:fldChar w:fldCharType="end"/>
+            </w:r>
+          </w:hyperlink>
+        </w:p>
+        <w:p>
+          <w:pPr>
+            <w:pStyle w:val="TM2"/>
+            <w:tabs>
+              <w:tab w:val="left" w:pos="960"/>
+              <w:tab w:val="right" w:leader="dot" w:pos="9062"/>
+            </w:tabs>
+            <w:rPr>
+              <w:rFonts w:eastAsiaTheme="minorEastAsia"/>
+              <w:noProof/>
+              <w:lang w:eastAsia="fr-FR"/>
+            </w:rPr>
+          </w:pPr>
+          <w:hyperlink w:anchor="_Toc182312307" w:history="1">
+            <w:r>
+              <w:rPr>
+                <w:rStyle w:val="Lienhypertexte"/>
+                <w:noProof/>
+              </w:rPr>
+              <w:t>2.5.</w:t>
+            </w:r>
+            <w:r>
+              <w:rPr>
+                <w:rFonts w:eastAsiaTheme="minorEastAsia"/>
+                <w:noProof/>
+                <w:lang w:eastAsia="fr-FR"/>
+              </w:rPr>
+              <w:tab/>
+            </w:r>
+            <w:r>
+              <w:rPr>
+                <w:rStyle w:val="Lienhypertexte"/>
+                <w:noProof/>
+              </w:rPr>
+              <w:t>Objectives achieved</w:t>
+            </w:r>
+            <w:r>
+              <w:rPr>
+                <w:noProof/>
+                <w:webHidden/>
+              </w:rPr>
+              <w:tab/>
+            </w:r>
+            <w:r>
+              <w:rPr>
+                <w:noProof/>
+                <w:webHidden/>
+              </w:rPr>
+              <w:fldChar w:fldCharType="begin"/>
+            </w:r>
+            <w:r>
+              <w:rPr>
+                <w:noProof/>
+                <w:webHidden/>
+              </w:rPr>
+              <w:instrText xml:space="preserve"> PAGEREF _Toc182312307 \h </w:instrText>
+            </w:r>
+            <w:r>
+              <w:rPr>
+                <w:noProof/>
+                <w:webHidden/>
+              </w:rPr>
+            </w:r>
+            <w:r>
+              <w:rPr>
+                <w:noProof/>
+                <w:webHidden/>
+              </w:rPr>
+              <w:fldChar w:fldCharType="separate"/>
+            </w:r>
+            <w:r>
+              <w:rPr>
+                <w:noProof/>
+                <w:webHidden/>
+              </w:rPr>
+              <w:t>5</w:t>
             </w:r>
             <w:r>
               <w:rPr>
@@ -1104,7 +1188,7 @@
               <w:lang w:eastAsia="fr-FR"/>
             </w:rPr>
           </w:pPr>
-          <w:hyperlink w:anchor="_Toc181022870" w:history="1">
+          <w:hyperlink w:anchor="_Toc182312308" w:history="1">
             <w:r>
               <w:rPr>
                 <w:rStyle w:val="Lienhypertexte"/>
@@ -1146,7 +1230,7 @@
                 <w:noProof/>
                 <w:webHidden/>
               </w:rPr>
-              <w:instrText xml:space="preserve"> PAGEREF _Toc181022870 \h </w:instrText>
+              <w:instrText xml:space="preserve"> PAGEREF _Toc182312308 \h </w:instrText>
             </w:r>
             <w:r>
               <w:rPr>
@@ -1166,7 +1250,7 @@
                 <w:noProof/>
                 <w:webHidden/>
               </w:rPr>
-              <w:t>5</w:t>
+              <w:t>6</w:t>
             </w:r>
             <w:r>
               <w:rPr>
@@ -1214,9 +1298,8 @@
           <w:numId w:val="6"/>
         </w:numPr>
       </w:pPr>
-      <w:bookmarkStart w:id="0" w:name="_Toc181022862"/>
-      <w:r>
-        <w:lastRenderedPageBreak/>
+      <w:bookmarkStart w:id="0" w:name="_Toc182312299"/>
+      <w:r>
         <w:t>The goal</w:t>
       </w:r>
       <w:bookmarkEnd w:id="0"/>
@@ -1229,7 +1312,7 @@
           <w:numId w:val="6"/>
         </w:numPr>
       </w:pPr>
-      <w:bookmarkStart w:id="1" w:name="_Toc181022863"/>
+      <w:bookmarkStart w:id="1" w:name="_Toc182312300"/>
       <w:r>
         <w:t>The objective</w:t>
       </w:r>
@@ -1574,7 +1657,7 @@
           <w:numId w:val="6"/>
         </w:numPr>
       </w:pPr>
-      <w:bookmarkStart w:id="2" w:name="_Toc181022864"/>
+      <w:bookmarkStart w:id="2" w:name="_Toc182312301"/>
       <w:r>
         <w:t xml:space="preserve">The scope of the </w:t>
       </w:r>
@@ -1808,7 +1891,7 @@
           <w:numId w:val="6"/>
         </w:numPr>
       </w:pPr>
-      <w:bookmarkStart w:id="3" w:name="_Toc181022865"/>
+      <w:bookmarkStart w:id="3" w:name="_Toc182312302"/>
       <w:r>
         <w:t xml:space="preserve">How </w:t>
       </w:r>
@@ -1843,6 +1926,7 @@
           <w:numId w:val="6"/>
         </w:numPr>
       </w:pPr>
+      <w:bookmarkStart w:id="4" w:name="_Toc182312303"/>
       <w:r>
         <w:t xml:space="preserve">The </w:t>
       </w:r>
@@ -1854,6 +1938,7 @@
       <w:r>
         <w:t xml:space="preserve"> part</w:t>
       </w:r>
+      <w:bookmarkEnd w:id="4"/>
     </w:p>
     <w:p>
       <w:pPr>
@@ -2183,6 +2268,7 @@
           <w:numId w:val="6"/>
         </w:numPr>
       </w:pPr>
+      <w:bookmarkStart w:id="5" w:name="_Toc182312304"/>
       <w:proofErr w:type="spellStart"/>
       <w:r>
         <w:t>Creating</w:t>
@@ -2203,6 +2289,7 @@
       <w:r>
         <w:t>diagram</w:t>
       </w:r>
+      <w:bookmarkEnd w:id="5"/>
       <w:proofErr w:type="spellEnd"/>
     </w:p>
     <w:p>
@@ -2621,6 +2708,7 @@
           <w:numId w:val="6"/>
         </w:numPr>
       </w:pPr>
+      <w:bookmarkStart w:id="6" w:name="_Toc182312305"/>
       <w:proofErr w:type="spellStart"/>
       <w:r>
         <w:t>Database</w:t>
@@ -2633,6 +2721,7 @@
       <w:r>
         <w:t>creation</w:t>
       </w:r>
+      <w:bookmarkEnd w:id="6"/>
       <w:proofErr w:type="spellEnd"/>
     </w:p>
     <w:p>
@@ -2928,6 +3017,7 @@
           <w:numId w:val="6"/>
         </w:numPr>
       </w:pPr>
+      <w:bookmarkStart w:id="7" w:name="_Toc182312306"/>
       <w:proofErr w:type="spellStart"/>
       <w:r>
         <w:t>Website</w:t>
@@ -2936,6 +3026,7 @@
       <w:r>
         <w:t xml:space="preserve"> design</w:t>
       </w:r>
+      <w:bookmarkEnd w:id="7"/>
     </w:p>
     <w:p>
       <w:pPr>
@@ -3369,6 +3460,7 @@
           <w:numId w:val="6"/>
         </w:numPr>
       </w:pPr>
+      <w:bookmarkStart w:id="8" w:name="_Toc182312307"/>
       <w:r>
         <w:t>Objecti</w:t>
       </w:r>
@@ -3379,6 +3471,7 @@
       <w:r>
         <w:t>achieved</w:t>
       </w:r>
+      <w:bookmarkEnd w:id="8"/>
       <w:proofErr w:type="spellEnd"/>
     </w:p>
     <w:p>
@@ -4019,12 +4112,12 @@
           <w:numId w:val="6"/>
         </w:numPr>
       </w:pPr>
-      <w:bookmarkStart w:id="4" w:name="_Toc181022870"/>
+      <w:bookmarkStart w:id="9" w:name="_Toc182312308"/>
       <w:r>
         <w:lastRenderedPageBreak/>
         <w:t>Conclusion</w:t>
       </w:r>
-      <w:bookmarkEnd w:id="4"/>
+      <w:bookmarkEnd w:id="9"/>
     </w:p>
     <w:p>
       <w:pPr>
@@ -4379,19 +4472,7 @@
           <w:rPr>
             <w:rStyle w:val="Lienhypertexte"/>
           </w:rPr>
-          <w:t>https://github.com/ByScream/UTBM-IF3E</w:t>
-        </w:r>
-        <w:r>
-          <w:rPr>
-            <w:rStyle w:val="Lienhypertexte"/>
-          </w:rPr>
-          <w:t>-</w:t>
-        </w:r>
-        <w:r>
-          <w:rPr>
-            <w:rStyle w:val="Lienhypertexte"/>
-          </w:rPr>
-          <w:t>Projet-BGTMS</w:t>
+          <w:t>https://github.com/ByScream/UTBM-IF3E-Projet-BGTMS</w:t>
         </w:r>
       </w:hyperlink>
     </w:p>
@@ -6646,6 +6727,8 @@
     <w:rsid w:val="00120A07"/>
     <w:rsid w:val="00180CED"/>
     <w:rsid w:val="001F41DD"/>
+    <w:rsid w:val="00425E56"/>
+    <w:rsid w:val="0071185F"/>
     <w:rsid w:val="007632B8"/>
     <w:rsid w:val="009874E3"/>
     <w:rsid w:val="00A2508A"/>

--- a/Rapport.docx
+++ b/Rapport.docx
@@ -414,7 +414,7 @@
           <w:r>
             <w:fldChar w:fldCharType="separate"/>
           </w:r>
-          <w:hyperlink w:anchor="_Toc182312299" w:history="1">
+          <w:hyperlink w:anchor="_Toc182570359" w:history="1">
             <w:r>
               <w:rPr>
                 <w:rStyle w:val="Lienhypertexte"/>
@@ -456,7 +456,7 @@
                 <w:noProof/>
                 <w:webHidden/>
               </w:rPr>
-              <w:instrText xml:space="preserve"> PAGEREF _Toc182312299 \h </w:instrText>
+              <w:instrText xml:space="preserve"> PAGEREF _Toc182570359 \h </w:instrText>
             </w:r>
             <w:r>
               <w:rPr>
@@ -500,7 +500,7 @@
               <w:lang w:eastAsia="fr-FR"/>
             </w:rPr>
           </w:pPr>
-          <w:hyperlink w:anchor="_Toc182312300" w:history="1">
+          <w:hyperlink w:anchor="_Toc182570360" w:history="1">
             <w:r>
               <w:rPr>
                 <w:rStyle w:val="Lienhypertexte"/>
@@ -542,7 +542,7 @@
                 <w:noProof/>
                 <w:webHidden/>
               </w:rPr>
-              <w:instrText xml:space="preserve"> PAGEREF _Toc182312300 \h </w:instrText>
+              <w:instrText xml:space="preserve"> PAGEREF _Toc182570360 \h </w:instrText>
             </w:r>
             <w:r>
               <w:rPr>
@@ -586,7 +586,7 @@
               <w:lang w:eastAsia="fr-FR"/>
             </w:rPr>
           </w:pPr>
-          <w:hyperlink w:anchor="_Toc182312301" w:history="1">
+          <w:hyperlink w:anchor="_Toc182570361" w:history="1">
             <w:r>
               <w:rPr>
                 <w:rStyle w:val="Lienhypertexte"/>
@@ -628,7 +628,7 @@
                 <w:noProof/>
                 <w:webHidden/>
               </w:rPr>
-              <w:instrText xml:space="preserve"> PAGEREF _Toc182312301 \h </w:instrText>
+              <w:instrText xml:space="preserve"> PAGEREF _Toc182570361 \h </w:instrText>
             </w:r>
             <w:r>
               <w:rPr>
@@ -672,7 +672,7 @@
               <w:lang w:eastAsia="fr-FR"/>
             </w:rPr>
           </w:pPr>
-          <w:hyperlink w:anchor="_Toc182312302" w:history="1">
+          <w:hyperlink w:anchor="_Toc182570362" w:history="1">
             <w:r>
               <w:rPr>
                 <w:rStyle w:val="Lienhypertexte"/>
@@ -714,7 +714,7 @@
                 <w:noProof/>
                 <w:webHidden/>
               </w:rPr>
-              <w:instrText xml:space="preserve"> PAGEREF _Toc182312302 \h </w:instrText>
+              <w:instrText xml:space="preserve"> PAGEREF _Toc182570362 \h </w:instrText>
             </w:r>
             <w:r>
               <w:rPr>
@@ -758,7 +758,7 @@
               <w:lang w:eastAsia="fr-FR"/>
             </w:rPr>
           </w:pPr>
-          <w:hyperlink w:anchor="_Toc182312303" w:history="1">
+          <w:hyperlink w:anchor="_Toc182570363" w:history="1">
             <w:r>
               <w:rPr>
                 <w:rStyle w:val="Lienhypertexte"/>
@@ -800,7 +800,7 @@
                 <w:noProof/>
                 <w:webHidden/>
               </w:rPr>
-              <w:instrText xml:space="preserve"> PAGEREF _Toc182312303 \h </w:instrText>
+              <w:instrText xml:space="preserve"> PAGEREF _Toc182570363 \h </w:instrText>
             </w:r>
             <w:r>
               <w:rPr>
@@ -844,7 +844,7 @@
               <w:lang w:eastAsia="fr-FR"/>
             </w:rPr>
           </w:pPr>
-          <w:hyperlink w:anchor="_Toc182312304" w:history="1">
+          <w:hyperlink w:anchor="_Toc182570364" w:history="1">
             <w:r>
               <w:rPr>
                 <w:rStyle w:val="Lienhypertexte"/>
@@ -886,7 +886,7 @@
                 <w:noProof/>
                 <w:webHidden/>
               </w:rPr>
-              <w:instrText xml:space="preserve"> PAGEREF _Toc182312304 \h </w:instrText>
+              <w:instrText xml:space="preserve"> PAGEREF _Toc182570364 \h </w:instrText>
             </w:r>
             <w:r>
               <w:rPr>
@@ -930,7 +930,7 @@
               <w:lang w:eastAsia="fr-FR"/>
             </w:rPr>
           </w:pPr>
-          <w:hyperlink w:anchor="_Toc182312305" w:history="1">
+          <w:hyperlink w:anchor="_Toc182570365" w:history="1">
             <w:r>
               <w:rPr>
                 <w:rStyle w:val="Lienhypertexte"/>
@@ -972,7 +972,7 @@
                 <w:noProof/>
                 <w:webHidden/>
               </w:rPr>
-              <w:instrText xml:space="preserve"> PAGEREF _Toc182312305 \h </w:instrText>
+              <w:instrText xml:space="preserve"> PAGEREF _Toc182570365 \h </w:instrText>
             </w:r>
             <w:r>
               <w:rPr>
@@ -1016,7 +1016,7 @@
               <w:lang w:eastAsia="fr-FR"/>
             </w:rPr>
           </w:pPr>
-          <w:hyperlink w:anchor="_Toc182312306" w:history="1">
+          <w:hyperlink w:anchor="_Toc182570366" w:history="1">
             <w:r>
               <w:rPr>
                 <w:rStyle w:val="Lienhypertexte"/>
@@ -1058,7 +1058,7 @@
                 <w:noProof/>
                 <w:webHidden/>
               </w:rPr>
-              <w:instrText xml:space="preserve"> PAGEREF _Toc182312306 \h </w:instrText>
+              <w:instrText xml:space="preserve"> PAGEREF _Toc182570366 \h </w:instrText>
             </w:r>
             <w:r>
               <w:rPr>
@@ -1102,7 +1102,7 @@
               <w:lang w:eastAsia="fr-FR"/>
             </w:rPr>
           </w:pPr>
-          <w:hyperlink w:anchor="_Toc182312307" w:history="1">
+          <w:hyperlink w:anchor="_Toc182570367" w:history="1">
             <w:r>
               <w:rPr>
                 <w:rStyle w:val="Lienhypertexte"/>
@@ -1144,7 +1144,7 @@
                 <w:noProof/>
                 <w:webHidden/>
               </w:rPr>
-              <w:instrText xml:space="preserve"> PAGEREF _Toc182312307 \h </w:instrText>
+              <w:instrText xml:space="preserve"> PAGEREF _Toc182570367 \h </w:instrText>
             </w:r>
             <w:r>
               <w:rPr>
@@ -1188,7 +1188,7 @@
               <w:lang w:eastAsia="fr-FR"/>
             </w:rPr>
           </w:pPr>
-          <w:hyperlink w:anchor="_Toc182312308" w:history="1">
+          <w:hyperlink w:anchor="_Toc182570368" w:history="1">
             <w:r>
               <w:rPr>
                 <w:rStyle w:val="Lienhypertexte"/>
@@ -1209,6 +1209,608 @@
                 <w:rStyle w:val="Lienhypertexte"/>
                 <w:noProof/>
               </w:rPr>
+              <w:t>Description of certain pages</w:t>
+            </w:r>
+            <w:r>
+              <w:rPr>
+                <w:noProof/>
+                <w:webHidden/>
+              </w:rPr>
+              <w:tab/>
+            </w:r>
+            <w:r>
+              <w:rPr>
+                <w:noProof/>
+                <w:webHidden/>
+              </w:rPr>
+              <w:fldChar w:fldCharType="begin"/>
+            </w:r>
+            <w:r>
+              <w:rPr>
+                <w:noProof/>
+                <w:webHidden/>
+              </w:rPr>
+              <w:instrText xml:space="preserve"> PAGEREF _Toc182570368 \h </w:instrText>
+            </w:r>
+            <w:r>
+              <w:rPr>
+                <w:noProof/>
+                <w:webHidden/>
+              </w:rPr>
+            </w:r>
+            <w:r>
+              <w:rPr>
+                <w:noProof/>
+                <w:webHidden/>
+              </w:rPr>
+              <w:fldChar w:fldCharType="separate"/>
+            </w:r>
+            <w:r>
+              <w:rPr>
+                <w:noProof/>
+                <w:webHidden/>
+              </w:rPr>
+              <w:t>6</w:t>
+            </w:r>
+            <w:r>
+              <w:rPr>
+                <w:noProof/>
+                <w:webHidden/>
+              </w:rPr>
+              <w:fldChar w:fldCharType="end"/>
+            </w:r>
+          </w:hyperlink>
+        </w:p>
+        <w:p>
+          <w:pPr>
+            <w:pStyle w:val="TM2"/>
+            <w:tabs>
+              <w:tab w:val="left" w:pos="960"/>
+              <w:tab w:val="right" w:leader="dot" w:pos="9062"/>
+            </w:tabs>
+            <w:rPr>
+              <w:rFonts w:eastAsiaTheme="minorEastAsia"/>
+              <w:noProof/>
+              <w:lang w:eastAsia="fr-FR"/>
+            </w:rPr>
+          </w:pPr>
+          <w:hyperlink w:anchor="_Toc182570369" w:history="1">
+            <w:r>
+              <w:rPr>
+                <w:rStyle w:val="Lienhypertexte"/>
+                <w:noProof/>
+              </w:rPr>
+              <w:t>3.1.</w:t>
+            </w:r>
+            <w:r>
+              <w:rPr>
+                <w:rFonts w:eastAsiaTheme="minorEastAsia"/>
+                <w:noProof/>
+                <w:lang w:eastAsia="fr-FR"/>
+              </w:rPr>
+              <w:tab/>
+            </w:r>
+            <w:r>
+              <w:rPr>
+                <w:rStyle w:val="Lienhypertexte"/>
+                <w:noProof/>
+              </w:rPr>
+              <w:t>Login page</w:t>
+            </w:r>
+            <w:r>
+              <w:rPr>
+                <w:noProof/>
+                <w:webHidden/>
+              </w:rPr>
+              <w:tab/>
+            </w:r>
+            <w:r>
+              <w:rPr>
+                <w:noProof/>
+                <w:webHidden/>
+              </w:rPr>
+              <w:fldChar w:fldCharType="begin"/>
+            </w:r>
+            <w:r>
+              <w:rPr>
+                <w:noProof/>
+                <w:webHidden/>
+              </w:rPr>
+              <w:instrText xml:space="preserve"> PAGEREF _Toc182570369 \h </w:instrText>
+            </w:r>
+            <w:r>
+              <w:rPr>
+                <w:noProof/>
+                <w:webHidden/>
+              </w:rPr>
+            </w:r>
+            <w:r>
+              <w:rPr>
+                <w:noProof/>
+                <w:webHidden/>
+              </w:rPr>
+              <w:fldChar w:fldCharType="separate"/>
+            </w:r>
+            <w:r>
+              <w:rPr>
+                <w:noProof/>
+                <w:webHidden/>
+              </w:rPr>
+              <w:t>6</w:t>
+            </w:r>
+            <w:r>
+              <w:rPr>
+                <w:noProof/>
+                <w:webHidden/>
+              </w:rPr>
+              <w:fldChar w:fldCharType="end"/>
+            </w:r>
+          </w:hyperlink>
+        </w:p>
+        <w:p>
+          <w:pPr>
+            <w:pStyle w:val="TM2"/>
+            <w:tabs>
+              <w:tab w:val="left" w:pos="960"/>
+              <w:tab w:val="right" w:leader="dot" w:pos="9062"/>
+            </w:tabs>
+            <w:rPr>
+              <w:rFonts w:eastAsiaTheme="minorEastAsia"/>
+              <w:noProof/>
+              <w:lang w:eastAsia="fr-FR"/>
+            </w:rPr>
+          </w:pPr>
+          <w:hyperlink w:anchor="_Toc182570370" w:history="1">
+            <w:r>
+              <w:rPr>
+                <w:rStyle w:val="Lienhypertexte"/>
+                <w:noProof/>
+              </w:rPr>
+              <w:t>3.2.</w:t>
+            </w:r>
+            <w:r>
+              <w:rPr>
+                <w:rFonts w:eastAsiaTheme="minorEastAsia"/>
+                <w:noProof/>
+                <w:lang w:eastAsia="fr-FR"/>
+              </w:rPr>
+              <w:tab/>
+            </w:r>
+            <w:r>
+              <w:rPr>
+                <w:rStyle w:val="Lienhypertexte"/>
+                <w:noProof/>
+              </w:rPr>
+              <w:t>Registration page</w:t>
+            </w:r>
+            <w:r>
+              <w:rPr>
+                <w:noProof/>
+                <w:webHidden/>
+              </w:rPr>
+              <w:tab/>
+            </w:r>
+            <w:r>
+              <w:rPr>
+                <w:noProof/>
+                <w:webHidden/>
+              </w:rPr>
+              <w:fldChar w:fldCharType="begin"/>
+            </w:r>
+            <w:r>
+              <w:rPr>
+                <w:noProof/>
+                <w:webHidden/>
+              </w:rPr>
+              <w:instrText xml:space="preserve"> PAGEREF _Toc182570370 \h </w:instrText>
+            </w:r>
+            <w:r>
+              <w:rPr>
+                <w:noProof/>
+                <w:webHidden/>
+              </w:rPr>
+            </w:r>
+            <w:r>
+              <w:rPr>
+                <w:noProof/>
+                <w:webHidden/>
+              </w:rPr>
+              <w:fldChar w:fldCharType="separate"/>
+            </w:r>
+            <w:r>
+              <w:rPr>
+                <w:noProof/>
+                <w:webHidden/>
+              </w:rPr>
+              <w:t>6</w:t>
+            </w:r>
+            <w:r>
+              <w:rPr>
+                <w:noProof/>
+                <w:webHidden/>
+              </w:rPr>
+              <w:fldChar w:fldCharType="end"/>
+            </w:r>
+          </w:hyperlink>
+        </w:p>
+        <w:p>
+          <w:pPr>
+            <w:pStyle w:val="TM2"/>
+            <w:tabs>
+              <w:tab w:val="left" w:pos="960"/>
+              <w:tab w:val="right" w:leader="dot" w:pos="9062"/>
+            </w:tabs>
+            <w:rPr>
+              <w:rFonts w:eastAsiaTheme="minorEastAsia"/>
+              <w:noProof/>
+              <w:lang w:eastAsia="fr-FR"/>
+            </w:rPr>
+          </w:pPr>
+          <w:hyperlink w:anchor="_Toc182570371" w:history="1">
+            <w:r>
+              <w:rPr>
+                <w:rStyle w:val="Lienhypertexte"/>
+                <w:noProof/>
+              </w:rPr>
+              <w:t>3.3.</w:t>
+            </w:r>
+            <w:r>
+              <w:rPr>
+                <w:rFonts w:eastAsiaTheme="minorEastAsia"/>
+                <w:noProof/>
+                <w:lang w:eastAsia="fr-FR"/>
+              </w:rPr>
+              <w:tab/>
+            </w:r>
+            <w:r>
+              <w:rPr>
+                <w:rStyle w:val="Lienhypertexte"/>
+                <w:noProof/>
+              </w:rPr>
+              <w:t>Account page</w:t>
+            </w:r>
+            <w:r>
+              <w:rPr>
+                <w:noProof/>
+                <w:webHidden/>
+              </w:rPr>
+              <w:tab/>
+            </w:r>
+            <w:r>
+              <w:rPr>
+                <w:noProof/>
+                <w:webHidden/>
+              </w:rPr>
+              <w:fldChar w:fldCharType="begin"/>
+            </w:r>
+            <w:r>
+              <w:rPr>
+                <w:noProof/>
+                <w:webHidden/>
+              </w:rPr>
+              <w:instrText xml:space="preserve"> PAGEREF _Toc182570371 \h </w:instrText>
+            </w:r>
+            <w:r>
+              <w:rPr>
+                <w:noProof/>
+                <w:webHidden/>
+              </w:rPr>
+            </w:r>
+            <w:r>
+              <w:rPr>
+                <w:noProof/>
+                <w:webHidden/>
+              </w:rPr>
+              <w:fldChar w:fldCharType="separate"/>
+            </w:r>
+            <w:r>
+              <w:rPr>
+                <w:noProof/>
+                <w:webHidden/>
+              </w:rPr>
+              <w:t>7</w:t>
+            </w:r>
+            <w:r>
+              <w:rPr>
+                <w:noProof/>
+                <w:webHidden/>
+              </w:rPr>
+              <w:fldChar w:fldCharType="end"/>
+            </w:r>
+          </w:hyperlink>
+        </w:p>
+        <w:p>
+          <w:pPr>
+            <w:pStyle w:val="TM2"/>
+            <w:tabs>
+              <w:tab w:val="left" w:pos="960"/>
+              <w:tab w:val="right" w:leader="dot" w:pos="9062"/>
+            </w:tabs>
+            <w:rPr>
+              <w:rFonts w:eastAsiaTheme="minorEastAsia"/>
+              <w:noProof/>
+              <w:lang w:eastAsia="fr-FR"/>
+            </w:rPr>
+          </w:pPr>
+          <w:hyperlink w:anchor="_Toc182570372" w:history="1">
+            <w:r>
+              <w:rPr>
+                <w:rStyle w:val="Lienhypertexte"/>
+                <w:noProof/>
+              </w:rPr>
+              <w:t>3.4.</w:t>
+            </w:r>
+            <w:r>
+              <w:rPr>
+                <w:rFonts w:eastAsiaTheme="minorEastAsia"/>
+                <w:noProof/>
+                <w:lang w:eastAsia="fr-FR"/>
+              </w:rPr>
+              <w:tab/>
+            </w:r>
+            <w:r>
+              <w:rPr>
+                <w:rStyle w:val="Lienhypertexte"/>
+                <w:noProof/>
+              </w:rPr>
+              <w:t>Default buttons</w:t>
+            </w:r>
+            <w:r>
+              <w:rPr>
+                <w:noProof/>
+                <w:webHidden/>
+              </w:rPr>
+              <w:tab/>
+            </w:r>
+            <w:r>
+              <w:rPr>
+                <w:noProof/>
+                <w:webHidden/>
+              </w:rPr>
+              <w:fldChar w:fldCharType="begin"/>
+            </w:r>
+            <w:r>
+              <w:rPr>
+                <w:noProof/>
+                <w:webHidden/>
+              </w:rPr>
+              <w:instrText xml:space="preserve"> PAGEREF _Toc182570372 \h </w:instrText>
+            </w:r>
+            <w:r>
+              <w:rPr>
+                <w:noProof/>
+                <w:webHidden/>
+              </w:rPr>
+            </w:r>
+            <w:r>
+              <w:rPr>
+                <w:noProof/>
+                <w:webHidden/>
+              </w:rPr>
+              <w:fldChar w:fldCharType="separate"/>
+            </w:r>
+            <w:r>
+              <w:rPr>
+                <w:noProof/>
+                <w:webHidden/>
+              </w:rPr>
+              <w:t>7</w:t>
+            </w:r>
+            <w:r>
+              <w:rPr>
+                <w:noProof/>
+                <w:webHidden/>
+              </w:rPr>
+              <w:fldChar w:fldCharType="end"/>
+            </w:r>
+          </w:hyperlink>
+        </w:p>
+        <w:p>
+          <w:pPr>
+            <w:pStyle w:val="TM2"/>
+            <w:tabs>
+              <w:tab w:val="left" w:pos="960"/>
+              <w:tab w:val="right" w:leader="dot" w:pos="9062"/>
+            </w:tabs>
+            <w:rPr>
+              <w:rFonts w:eastAsiaTheme="minorEastAsia"/>
+              <w:noProof/>
+              <w:lang w:eastAsia="fr-FR"/>
+            </w:rPr>
+          </w:pPr>
+          <w:hyperlink w:anchor="_Toc182570373" w:history="1">
+            <w:r>
+              <w:rPr>
+                <w:rStyle w:val="Lienhypertexte"/>
+                <w:noProof/>
+              </w:rPr>
+              <w:t>3.5.</w:t>
+            </w:r>
+            <w:r>
+              <w:rPr>
+                <w:rFonts w:eastAsiaTheme="minorEastAsia"/>
+                <w:noProof/>
+                <w:lang w:eastAsia="fr-FR"/>
+              </w:rPr>
+              <w:tab/>
+            </w:r>
+            <w:r>
+              <w:rPr>
+                <w:rStyle w:val="Lienhypertexte"/>
+                <w:noProof/>
+              </w:rPr>
+              <w:t>Organizer buttons</w:t>
+            </w:r>
+            <w:r>
+              <w:rPr>
+                <w:noProof/>
+                <w:webHidden/>
+              </w:rPr>
+              <w:tab/>
+            </w:r>
+            <w:r>
+              <w:rPr>
+                <w:noProof/>
+                <w:webHidden/>
+              </w:rPr>
+              <w:fldChar w:fldCharType="begin"/>
+            </w:r>
+            <w:r>
+              <w:rPr>
+                <w:noProof/>
+                <w:webHidden/>
+              </w:rPr>
+              <w:instrText xml:space="preserve"> PAGEREF _Toc182570373 \h </w:instrText>
+            </w:r>
+            <w:r>
+              <w:rPr>
+                <w:noProof/>
+                <w:webHidden/>
+              </w:rPr>
+            </w:r>
+            <w:r>
+              <w:rPr>
+                <w:noProof/>
+                <w:webHidden/>
+              </w:rPr>
+              <w:fldChar w:fldCharType="separate"/>
+            </w:r>
+            <w:r>
+              <w:rPr>
+                <w:noProof/>
+                <w:webHidden/>
+              </w:rPr>
+              <w:t>8</w:t>
+            </w:r>
+            <w:r>
+              <w:rPr>
+                <w:noProof/>
+                <w:webHidden/>
+              </w:rPr>
+              <w:fldChar w:fldCharType="end"/>
+            </w:r>
+          </w:hyperlink>
+        </w:p>
+        <w:p>
+          <w:pPr>
+            <w:pStyle w:val="TM1"/>
+            <w:tabs>
+              <w:tab w:val="left" w:pos="480"/>
+              <w:tab w:val="right" w:leader="dot" w:pos="9062"/>
+            </w:tabs>
+            <w:rPr>
+              <w:rFonts w:eastAsiaTheme="minorEastAsia"/>
+              <w:noProof/>
+              <w:lang w:eastAsia="fr-FR"/>
+            </w:rPr>
+          </w:pPr>
+          <w:hyperlink w:anchor="_Toc182570374" w:history="1">
+            <w:r>
+              <w:rPr>
+                <w:rStyle w:val="Lienhypertexte"/>
+                <w:noProof/>
+              </w:rPr>
+              <w:t>4.</w:t>
+            </w:r>
+            <w:r>
+              <w:rPr>
+                <w:rFonts w:eastAsiaTheme="minorEastAsia"/>
+                <w:noProof/>
+                <w:lang w:eastAsia="fr-FR"/>
+              </w:rPr>
+              <w:tab/>
+            </w:r>
+            <w:r>
+              <w:rPr>
+                <w:rStyle w:val="Lienhypertexte"/>
+                <w:noProof/>
+              </w:rPr>
+              <w:t>Areas for improvement</w:t>
+            </w:r>
+            <w:r>
+              <w:rPr>
+                <w:noProof/>
+                <w:webHidden/>
+              </w:rPr>
+              <w:tab/>
+            </w:r>
+            <w:r>
+              <w:rPr>
+                <w:noProof/>
+                <w:webHidden/>
+              </w:rPr>
+              <w:fldChar w:fldCharType="begin"/>
+            </w:r>
+            <w:r>
+              <w:rPr>
+                <w:noProof/>
+                <w:webHidden/>
+              </w:rPr>
+              <w:instrText xml:space="preserve"> PAGEREF _Toc182570374 \h </w:instrText>
+            </w:r>
+            <w:r>
+              <w:rPr>
+                <w:noProof/>
+                <w:webHidden/>
+              </w:rPr>
+            </w:r>
+            <w:r>
+              <w:rPr>
+                <w:noProof/>
+                <w:webHidden/>
+              </w:rPr>
+              <w:fldChar w:fldCharType="separate"/>
+            </w:r>
+            <w:r>
+              <w:rPr>
+                <w:noProof/>
+                <w:webHidden/>
+              </w:rPr>
+              <w:t>9</w:t>
+            </w:r>
+            <w:r>
+              <w:rPr>
+                <w:noProof/>
+                <w:webHidden/>
+              </w:rPr>
+              <w:fldChar w:fldCharType="end"/>
+            </w:r>
+          </w:hyperlink>
+        </w:p>
+        <w:p>
+          <w:pPr>
+            <w:pStyle w:val="TM1"/>
+            <w:tabs>
+              <w:tab w:val="left" w:pos="480"/>
+              <w:tab w:val="right" w:leader="dot" w:pos="9062"/>
+            </w:tabs>
+            <w:rPr>
+              <w:rFonts w:eastAsiaTheme="minorEastAsia"/>
+              <w:noProof/>
+              <w:lang w:eastAsia="fr-FR"/>
+            </w:rPr>
+          </w:pPr>
+          <w:hyperlink w:anchor="_Toc182570375" w:history="1">
+            <w:r>
+              <w:rPr>
+                <w:rStyle w:val="Lienhypertexte"/>
+                <w:noProof/>
+              </w:rPr>
+              <w:t>5.</w:t>
+            </w:r>
+            <w:r>
+              <w:rPr>
+                <w:rFonts w:eastAsiaTheme="minorEastAsia"/>
+                <w:noProof/>
+                <w:lang w:eastAsia="fr-FR"/>
+              </w:rPr>
+              <w:tab/>
+            </w:r>
+            <w:r>
+              <w:rPr>
+                <w:rStyle w:val="Lienhypertexte"/>
+                <w:noProof/>
+              </w:rPr>
               <w:t>Conclusion</w:t>
             </w:r>
             <w:r>
@@ -1230,7 +1832,7 @@
                 <w:noProof/>
                 <w:webHidden/>
               </w:rPr>
-              <w:instrText xml:space="preserve"> PAGEREF _Toc182312308 \h </w:instrText>
+              <w:instrText xml:space="preserve"> PAGEREF _Toc182570375 \h </w:instrText>
             </w:r>
             <w:r>
               <w:rPr>
@@ -1250,7 +1852,7 @@
                 <w:noProof/>
                 <w:webHidden/>
               </w:rPr>
-              <w:t>6</w:t>
+              <w:t>9</w:t>
             </w:r>
             <w:r>
               <w:rPr>
@@ -1283,13 +1885,6 @@
     <w:p/>
     <w:p/>
     <w:p/>
-    <w:p/>
-    <w:p/>
-    <w:p/>
-    <w:p/>
-    <w:p/>
-    <w:p/>
-    <w:p/>
     <w:p>
       <w:pPr>
         <w:pStyle w:val="Titre1"/>
@@ -1298,8 +1893,9 @@
           <w:numId w:val="6"/>
         </w:numPr>
       </w:pPr>
-      <w:bookmarkStart w:id="0" w:name="_Toc182312299"/>
-      <w:r>
+      <w:bookmarkStart w:id="0" w:name="_Toc182570359"/>
+      <w:r>
+        <w:lastRenderedPageBreak/>
         <w:t>The goal</w:t>
       </w:r>
       <w:bookmarkEnd w:id="0"/>
@@ -1312,7 +1908,7 @@
           <w:numId w:val="6"/>
         </w:numPr>
       </w:pPr>
-      <w:bookmarkStart w:id="1" w:name="_Toc182312300"/>
+      <w:bookmarkStart w:id="1" w:name="_Toc182570360"/>
       <w:r>
         <w:t>The objective</w:t>
       </w:r>
@@ -1657,7 +2253,7 @@
           <w:numId w:val="6"/>
         </w:numPr>
       </w:pPr>
-      <w:bookmarkStart w:id="2" w:name="_Toc182312301"/>
+      <w:bookmarkStart w:id="2" w:name="_Toc182570361"/>
       <w:r>
         <w:t xml:space="preserve">The scope of the </w:t>
       </w:r>
@@ -1891,7 +2487,7 @@
           <w:numId w:val="6"/>
         </w:numPr>
       </w:pPr>
-      <w:bookmarkStart w:id="3" w:name="_Toc182312302"/>
+      <w:bookmarkStart w:id="3" w:name="_Toc182570362"/>
       <w:r>
         <w:t xml:space="preserve">How </w:t>
       </w:r>
@@ -1926,7 +2522,7 @@
           <w:numId w:val="6"/>
         </w:numPr>
       </w:pPr>
-      <w:bookmarkStart w:id="4" w:name="_Toc182312303"/>
+      <w:bookmarkStart w:id="4" w:name="_Toc182570363"/>
       <w:r>
         <w:t xml:space="preserve">The </w:t>
       </w:r>
@@ -2268,7 +2864,7 @@
           <w:numId w:val="6"/>
         </w:numPr>
       </w:pPr>
-      <w:bookmarkStart w:id="5" w:name="_Toc182312304"/>
+      <w:bookmarkStart w:id="5" w:name="_Toc182570364"/>
       <w:proofErr w:type="spellStart"/>
       <w:r>
         <w:t>Creating</w:t>
@@ -2708,7 +3304,7 @@
           <w:numId w:val="6"/>
         </w:numPr>
       </w:pPr>
-      <w:bookmarkStart w:id="6" w:name="_Toc182312305"/>
+      <w:bookmarkStart w:id="6" w:name="_Toc182570365"/>
       <w:proofErr w:type="spellStart"/>
       <w:r>
         <w:t>Database</w:t>
@@ -3017,7 +3613,7 @@
           <w:numId w:val="6"/>
         </w:numPr>
       </w:pPr>
-      <w:bookmarkStart w:id="7" w:name="_Toc182312306"/>
+      <w:bookmarkStart w:id="7" w:name="_Toc182570366"/>
       <w:proofErr w:type="spellStart"/>
       <w:r>
         <w:t>Website</w:t>
@@ -3460,7 +4056,7 @@
           <w:numId w:val="6"/>
         </w:numPr>
       </w:pPr>
-      <w:bookmarkStart w:id="8" w:name="_Toc182312307"/>
+      <w:bookmarkStart w:id="8" w:name="_Toc182570367"/>
       <w:r>
         <w:t>Objecti</w:t>
       </w:r>
@@ -4112,318 +4708,2639 @@
           <w:numId w:val="6"/>
         </w:numPr>
       </w:pPr>
-      <w:bookmarkStart w:id="9" w:name="_Toc182312308"/>
+      <w:bookmarkStart w:id="9" w:name="_Toc182570368"/>
       <w:r>
         <w:lastRenderedPageBreak/>
-        <w:t>Conclusion</w:t>
+        <w:t xml:space="preserve">Description of </w:t>
+      </w:r>
+      <w:proofErr w:type="gramStart"/>
+      <w:r>
+        <w:t>certain pages</w:t>
       </w:r>
       <w:bookmarkEnd w:id="9"/>
+      <w:proofErr w:type="gramEnd"/>
     </w:p>
     <w:p>
       <w:pPr>
-        <w:jc w:val="both"/>
-      </w:pPr>
-      <w:r>
-        <w:t xml:space="preserve">The </w:t>
-      </w:r>
-      <w:proofErr w:type="spellStart"/>
-      <w:r>
-        <w:t>project</w:t>
-      </w:r>
-      <w:proofErr w:type="spellEnd"/>
-      <w:r>
-        <w:t xml:space="preserve"> </w:t>
-      </w:r>
-      <w:proofErr w:type="spellStart"/>
-      <w:r>
-        <w:t>was</w:t>
-      </w:r>
-      <w:proofErr w:type="spellEnd"/>
-      <w:r>
-        <w:t xml:space="preserve"> a real </w:t>
-      </w:r>
-      <w:proofErr w:type="spellStart"/>
-      <w:r>
-        <w:t>learning</w:t>
-      </w:r>
-      <w:proofErr w:type="spellEnd"/>
-      <w:r>
-        <w:t xml:space="preserve"> </w:t>
-      </w:r>
-      <w:proofErr w:type="spellStart"/>
-      <w:r>
-        <w:t>experience</w:t>
-      </w:r>
-      <w:proofErr w:type="spellEnd"/>
-      <w:r>
-        <w:t xml:space="preserve">, not </w:t>
-      </w:r>
-      <w:proofErr w:type="spellStart"/>
-      <w:r>
-        <w:t>only</w:t>
-      </w:r>
-      <w:proofErr w:type="spellEnd"/>
-      <w:r>
-        <w:t xml:space="preserve"> in the use of </w:t>
-      </w:r>
-      <w:proofErr w:type="spellStart"/>
-      <w:r>
-        <w:t>databases</w:t>
-      </w:r>
-      <w:proofErr w:type="spellEnd"/>
-      <w:r>
-        <w:t xml:space="preserve">, but </w:t>
-      </w:r>
-      <w:proofErr w:type="spellStart"/>
-      <w:r>
-        <w:t>also</w:t>
-      </w:r>
-      <w:proofErr w:type="spellEnd"/>
-      <w:r>
-        <w:t xml:space="preserve"> in the basics of html and </w:t>
-      </w:r>
-      <w:proofErr w:type="spellStart"/>
-      <w:r>
-        <w:t>php</w:t>
-      </w:r>
-      <w:proofErr w:type="spellEnd"/>
-      <w:r>
-        <w:t xml:space="preserve">. By putting </w:t>
-      </w:r>
-      <w:proofErr w:type="spellStart"/>
-      <w:r>
-        <w:t>our</w:t>
-      </w:r>
-      <w:proofErr w:type="spellEnd"/>
-      <w:r>
-        <w:t xml:space="preserve"> </w:t>
-      </w:r>
-      <w:proofErr w:type="spellStart"/>
-      <w:r>
-        <w:t>knowledge</w:t>
-      </w:r>
-      <w:proofErr w:type="spellEnd"/>
-      <w:r>
-        <w:t xml:space="preserve"> </w:t>
-      </w:r>
-      <w:proofErr w:type="spellStart"/>
-      <w:r>
-        <w:t>into</w:t>
-      </w:r>
-      <w:proofErr w:type="spellEnd"/>
-      <w:r>
-        <w:t xml:space="preserve"> practice, </w:t>
-      </w:r>
-      <w:proofErr w:type="spellStart"/>
-      <w:r>
-        <w:t>we</w:t>
-      </w:r>
-      <w:proofErr w:type="spellEnd"/>
-      <w:r>
-        <w:t xml:space="preserve"> </w:t>
-      </w:r>
-      <w:proofErr w:type="spellStart"/>
-      <w:r>
-        <w:t>were</w:t>
-      </w:r>
-      <w:proofErr w:type="spellEnd"/>
-      <w:r>
-        <w:t xml:space="preserve"> able to </w:t>
-      </w:r>
-      <w:proofErr w:type="spellStart"/>
-      <w:r>
-        <w:t>develop</w:t>
-      </w:r>
-      <w:proofErr w:type="spellEnd"/>
-      <w:r>
-        <w:t xml:space="preserve"> techniques and designs </w:t>
-      </w:r>
-      <w:proofErr w:type="spellStart"/>
-      <w:r>
-        <w:t>that</w:t>
-      </w:r>
-      <w:proofErr w:type="spellEnd"/>
-      <w:r>
-        <w:t xml:space="preserve"> </w:t>
-      </w:r>
-      <w:proofErr w:type="spellStart"/>
-      <w:r>
-        <w:t>we</w:t>
-      </w:r>
-      <w:proofErr w:type="spellEnd"/>
-      <w:r>
-        <w:t xml:space="preserve"> </w:t>
-      </w:r>
-      <w:proofErr w:type="spellStart"/>
-      <w:r>
-        <w:t>hadn't</w:t>
-      </w:r>
-      <w:proofErr w:type="spellEnd"/>
-      <w:r>
-        <w:t xml:space="preserve"> </w:t>
-      </w:r>
-      <w:proofErr w:type="spellStart"/>
-      <w:r>
-        <w:t>necessarily</w:t>
-      </w:r>
-      <w:proofErr w:type="spellEnd"/>
-      <w:r>
-        <w:t xml:space="preserve"> been able to </w:t>
-      </w:r>
-      <w:proofErr w:type="spellStart"/>
-      <w:r>
-        <w:t>work</w:t>
-      </w:r>
-      <w:proofErr w:type="spellEnd"/>
-      <w:r>
-        <w:t xml:space="preserve"> on </w:t>
-      </w:r>
-      <w:proofErr w:type="spellStart"/>
-      <w:r>
-        <w:t>during</w:t>
-      </w:r>
-      <w:proofErr w:type="spellEnd"/>
-      <w:r>
-        <w:t xml:space="preserve"> </w:t>
-      </w:r>
-      <w:proofErr w:type="spellStart"/>
-      <w:r>
-        <w:t>tutorials</w:t>
-      </w:r>
-      <w:proofErr w:type="spellEnd"/>
-      <w:r>
-        <w:t xml:space="preserve">. It </w:t>
-      </w:r>
-      <w:proofErr w:type="spellStart"/>
-      <w:r>
-        <w:t>also</w:t>
-      </w:r>
-      <w:proofErr w:type="spellEnd"/>
-      <w:r>
-        <w:t xml:space="preserve"> </w:t>
-      </w:r>
-      <w:proofErr w:type="spellStart"/>
-      <w:r>
-        <w:t>helped</w:t>
-      </w:r>
-      <w:proofErr w:type="spellEnd"/>
-      <w:r>
-        <w:t xml:space="preserve"> us </w:t>
-      </w:r>
-      <w:proofErr w:type="spellStart"/>
-      <w:r>
-        <w:t>visualize</w:t>
-      </w:r>
-      <w:proofErr w:type="spellEnd"/>
-      <w:r>
-        <w:t xml:space="preserve"> the application of </w:t>
-      </w:r>
-      <w:proofErr w:type="spellStart"/>
-      <w:r>
-        <w:t>what</w:t>
-      </w:r>
-      <w:proofErr w:type="spellEnd"/>
-      <w:r>
-        <w:t xml:space="preserve"> </w:t>
-      </w:r>
-      <w:proofErr w:type="spellStart"/>
-      <w:r>
-        <w:t>we</w:t>
-      </w:r>
-      <w:proofErr w:type="spellEnd"/>
-      <w:r>
-        <w:t xml:space="preserve"> </w:t>
-      </w:r>
-      <w:proofErr w:type="spellStart"/>
-      <w:r>
-        <w:t>had</w:t>
-      </w:r>
-      <w:proofErr w:type="spellEnd"/>
-      <w:r>
-        <w:t xml:space="preserve"> </w:t>
-      </w:r>
-      <w:proofErr w:type="spellStart"/>
-      <w:r>
-        <w:t>seen</w:t>
-      </w:r>
-      <w:proofErr w:type="spellEnd"/>
-      <w:r>
-        <w:t xml:space="preserve">. Last but not least, </w:t>
-      </w:r>
-      <w:proofErr w:type="spellStart"/>
-      <w:r>
-        <w:t>there</w:t>
-      </w:r>
-      <w:proofErr w:type="spellEnd"/>
-      <w:r>
-        <w:t xml:space="preserve"> </w:t>
-      </w:r>
-      <w:proofErr w:type="spellStart"/>
-      <w:r>
-        <w:t>may</w:t>
-      </w:r>
-      <w:proofErr w:type="spellEnd"/>
-      <w:r>
-        <w:t xml:space="preserve"> </w:t>
-      </w:r>
-      <w:proofErr w:type="spellStart"/>
-      <w:r>
-        <w:t>be</w:t>
-      </w:r>
-      <w:proofErr w:type="spellEnd"/>
-      <w:r>
-        <w:t xml:space="preserve"> a bit more </w:t>
-      </w:r>
-      <w:proofErr w:type="spellStart"/>
-      <w:r>
-        <w:t>than</w:t>
-      </w:r>
-      <w:proofErr w:type="spellEnd"/>
-      <w:r>
-        <w:t xml:space="preserve"> </w:t>
-      </w:r>
-      <w:proofErr w:type="spellStart"/>
-      <w:r>
-        <w:t>we</w:t>
-      </w:r>
-      <w:proofErr w:type="spellEnd"/>
-      <w:r>
-        <w:t xml:space="preserve"> </w:t>
-      </w:r>
-      <w:proofErr w:type="spellStart"/>
-      <w:r>
-        <w:t>bargained</w:t>
-      </w:r>
-      <w:proofErr w:type="spellEnd"/>
-      <w:r>
-        <w:t xml:space="preserve"> for, for the </w:t>
-      </w:r>
-      <w:proofErr w:type="spellStart"/>
-      <w:r>
-        <w:t>sake</w:t>
-      </w:r>
-      <w:proofErr w:type="spellEnd"/>
-      <w:r>
-        <w:t xml:space="preserve"> of practice and </w:t>
-      </w:r>
-      <w:proofErr w:type="spellStart"/>
-      <w:r>
-        <w:t>testing</w:t>
-      </w:r>
-      <w:proofErr w:type="spellEnd"/>
-      <w:r>
-        <w:t xml:space="preserve"> </w:t>
-      </w:r>
-      <w:r>
-        <w:t>!</w:t>
-      </w:r>
+        <w:pStyle w:val="Titre2"/>
+        <w:numPr>
+          <w:ilvl w:val="1"/>
+          <w:numId w:val="6"/>
+        </w:numPr>
+      </w:pPr>
+      <w:bookmarkStart w:id="10" w:name="_Toc182570369"/>
+      <w:r>
+        <w:t>Login page</w:t>
+      </w:r>
+      <w:bookmarkEnd w:id="10"/>
     </w:p>
     <w:p>
-      <w:pPr>
-        <w:jc w:val="both"/>
-      </w:pPr>
+      <w:r>
+        <w:drawing>
+          <wp:inline distT="0" distB="0" distL="0" distR="0" wp14:anchorId="4EEEA9DA" wp14:editId="2311CD45">
+            <wp:extent cx="5760720" cy="2824480"/>
+            <wp:effectExtent l="0" t="0" r="0" b="0"/>
+            <wp:docPr id="247687118" name="Image 1" descr="Une image contenant capture d’écran, texte, logiciel, Système d’exploitation&#10;&#10;Description générée automatiquement"/>
+            <wp:cNvGraphicFramePr>
+              <a:graphicFrameLocks xmlns:a="http://schemas.openxmlformats.org/drawingml/2006/main" noChangeAspect="1"/>
+            </wp:cNvGraphicFramePr>
+            <a:graphic xmlns:a="http://schemas.openxmlformats.org/drawingml/2006/main">
+              <a:graphicData uri="http://schemas.openxmlformats.org/drawingml/2006/picture">
+                <pic:pic xmlns:pic="http://schemas.openxmlformats.org/drawingml/2006/picture">
+                  <pic:nvPicPr>
+                    <pic:cNvPr id="247687118" name="Image 1" descr="Une image contenant capture d’écran, texte, logiciel, Système d’exploitation&#10;&#10;Description générée automatiquement"/>
+                    <pic:cNvPicPr/>
+                  </pic:nvPicPr>
+                  <pic:blipFill>
+                    <a:blip r:embed="rId12"/>
+                    <a:stretch>
+                      <a:fillRect/>
+                    </a:stretch>
+                  </pic:blipFill>
+                  <pic:spPr>
+                    <a:xfrm>
+                      <a:off x="0" y="0"/>
+                      <a:ext cx="5760720" cy="2824480"/>
+                    </a:xfrm>
+                    <a:prstGeom prst="rect">
+                      <a:avLst/>
+                    </a:prstGeom>
+                  </pic:spPr>
+                </pic:pic>
+              </a:graphicData>
+            </a:graphic>
+          </wp:inline>
+        </w:drawing>
+      </w:r>
     </w:p>
     <w:p>
+      <w:pPr>
+        <w:jc w:val="both"/>
+      </w:pPr>
+      <w:r>
+        <w:t xml:space="preserve">As </w:t>
+      </w:r>
+      <w:proofErr w:type="spellStart"/>
+      <w:r>
+        <w:t>you</w:t>
+      </w:r>
+      <w:proofErr w:type="spellEnd"/>
+      <w:r>
+        <w:t xml:space="preserve"> can </w:t>
+      </w:r>
+      <w:proofErr w:type="spellStart"/>
+      <w:r>
+        <w:t>see</w:t>
+      </w:r>
+      <w:proofErr w:type="spellEnd"/>
+      <w:r>
+        <w:t xml:space="preserve">, the main page </w:t>
+      </w:r>
+      <w:proofErr w:type="spellStart"/>
+      <w:r>
+        <w:t>is</w:t>
+      </w:r>
+      <w:proofErr w:type="spellEnd"/>
+      <w:r>
+        <w:t xml:space="preserve"> </w:t>
+      </w:r>
+      <w:proofErr w:type="spellStart"/>
+      <w:r>
+        <w:t>login.php</w:t>
+      </w:r>
+      <w:proofErr w:type="spellEnd"/>
+      <w:r>
+        <w:t xml:space="preserve">, and </w:t>
+      </w:r>
+      <w:proofErr w:type="spellStart"/>
+      <w:r>
+        <w:t>this</w:t>
+      </w:r>
+      <w:proofErr w:type="spellEnd"/>
+      <w:r>
+        <w:t xml:space="preserve"> </w:t>
+      </w:r>
+      <w:proofErr w:type="spellStart"/>
+      <w:r>
+        <w:t>is</w:t>
+      </w:r>
+      <w:proofErr w:type="spellEnd"/>
+      <w:r>
+        <w:t xml:space="preserve"> </w:t>
+      </w:r>
+      <w:proofErr w:type="spellStart"/>
+      <w:r>
+        <w:t>where</w:t>
+      </w:r>
+      <w:proofErr w:type="spellEnd"/>
+      <w:r>
+        <w:t xml:space="preserve"> </w:t>
+      </w:r>
+      <w:proofErr w:type="spellStart"/>
+      <w:r>
+        <w:t>it</w:t>
+      </w:r>
+      <w:proofErr w:type="spellEnd"/>
+      <w:r>
+        <w:t xml:space="preserve"> all starts. On </w:t>
+      </w:r>
+      <w:proofErr w:type="spellStart"/>
+      <w:r>
+        <w:t>this</w:t>
+      </w:r>
+      <w:proofErr w:type="spellEnd"/>
+      <w:r>
+        <w:t xml:space="preserve"> page, </w:t>
+      </w:r>
+      <w:proofErr w:type="spellStart"/>
+      <w:r>
+        <w:t>you</w:t>
+      </w:r>
+      <w:proofErr w:type="spellEnd"/>
+      <w:r>
+        <w:t xml:space="preserve"> can log in </w:t>
+      </w:r>
+      <w:proofErr w:type="spellStart"/>
+      <w:r>
+        <w:t>with</w:t>
+      </w:r>
+      <w:proofErr w:type="spellEnd"/>
+      <w:r>
+        <w:t xml:space="preserve"> an </w:t>
+      </w:r>
+      <w:proofErr w:type="gramStart"/>
+      <w:r>
+        <w:t>email</w:t>
+      </w:r>
+      <w:proofErr w:type="gramEnd"/>
+      <w:r>
+        <w:t xml:space="preserve"> </w:t>
+      </w:r>
+      <w:proofErr w:type="spellStart"/>
+      <w:r>
+        <w:t>address</w:t>
+      </w:r>
+      <w:proofErr w:type="spellEnd"/>
+      <w:r>
+        <w:t xml:space="preserve"> and </w:t>
+      </w:r>
+      <w:proofErr w:type="spellStart"/>
+      <w:r>
+        <w:t>password</w:t>
+      </w:r>
+      <w:proofErr w:type="spellEnd"/>
+      <w:r>
+        <w:t xml:space="preserve">. A check </w:t>
+      </w:r>
+      <w:proofErr w:type="spellStart"/>
+      <w:r>
+        <w:t>is</w:t>
+      </w:r>
+      <w:proofErr w:type="spellEnd"/>
+      <w:r>
+        <w:t xml:space="preserve"> made to </w:t>
+      </w:r>
+      <w:proofErr w:type="spellStart"/>
+      <w:r>
+        <w:t>ensure</w:t>
+      </w:r>
+      <w:proofErr w:type="spellEnd"/>
+      <w:r>
+        <w:t xml:space="preserve"> </w:t>
+      </w:r>
+      <w:proofErr w:type="spellStart"/>
+      <w:r>
+        <w:t>that</w:t>
+      </w:r>
+      <w:proofErr w:type="spellEnd"/>
+      <w:r>
+        <w:t xml:space="preserve"> the </w:t>
+      </w:r>
+      <w:proofErr w:type="spellStart"/>
+      <w:r>
+        <w:t>account</w:t>
+      </w:r>
+      <w:proofErr w:type="spellEnd"/>
+      <w:r>
+        <w:t xml:space="preserve"> </w:t>
+      </w:r>
+      <w:proofErr w:type="spellStart"/>
+      <w:r>
+        <w:t>is</w:t>
+      </w:r>
+      <w:proofErr w:type="spellEnd"/>
+      <w:r>
+        <w:t xml:space="preserve"> </w:t>
+      </w:r>
+      <w:proofErr w:type="spellStart"/>
+      <w:r>
+        <w:t>registered</w:t>
+      </w:r>
+      <w:proofErr w:type="spellEnd"/>
+      <w:r>
+        <w:t xml:space="preserve"> in the </w:t>
+      </w:r>
+      <w:proofErr w:type="spellStart"/>
+      <w:r>
+        <w:t>database</w:t>
+      </w:r>
+      <w:proofErr w:type="spellEnd"/>
+      <w:r>
+        <w:t xml:space="preserve">. If </w:t>
+      </w:r>
+      <w:proofErr w:type="spellStart"/>
+      <w:r>
+        <w:t>it</w:t>
+      </w:r>
+      <w:proofErr w:type="spellEnd"/>
+      <w:r>
+        <w:t xml:space="preserve"> </w:t>
+      </w:r>
+      <w:proofErr w:type="spellStart"/>
+      <w:r>
+        <w:t>is</w:t>
+      </w:r>
+      <w:proofErr w:type="spellEnd"/>
+      <w:r>
+        <w:t xml:space="preserve"> not, or if the </w:t>
+      </w:r>
+      <w:proofErr w:type="spellStart"/>
+      <w:r>
+        <w:t>password</w:t>
+      </w:r>
+      <w:proofErr w:type="spellEnd"/>
+      <w:r>
+        <w:t xml:space="preserve"> </w:t>
+      </w:r>
+      <w:proofErr w:type="spellStart"/>
+      <w:r>
+        <w:t>is</w:t>
+      </w:r>
+      <w:proofErr w:type="spellEnd"/>
+      <w:r>
+        <w:t xml:space="preserve"> incorrect, the </w:t>
+      </w:r>
+      <w:proofErr w:type="spellStart"/>
+      <w:r>
+        <w:t>customer</w:t>
+      </w:r>
+      <w:proofErr w:type="spellEnd"/>
+      <w:r>
+        <w:t xml:space="preserve"> </w:t>
+      </w:r>
+      <w:proofErr w:type="spellStart"/>
+      <w:r>
+        <w:t>is</w:t>
+      </w:r>
+      <w:proofErr w:type="spellEnd"/>
+      <w:r>
+        <w:t xml:space="preserve"> sent to an </w:t>
+      </w:r>
+      <w:proofErr w:type="spellStart"/>
+      <w:r>
+        <w:t>error</w:t>
+      </w:r>
+      <w:proofErr w:type="spellEnd"/>
+      <w:r>
+        <w:t xml:space="preserve"> page. If </w:t>
+      </w:r>
+      <w:proofErr w:type="spellStart"/>
+      <w:r>
+        <w:t>everything</w:t>
+      </w:r>
+      <w:proofErr w:type="spellEnd"/>
+      <w:r>
+        <w:t xml:space="preserve"> </w:t>
+      </w:r>
+      <w:proofErr w:type="spellStart"/>
+      <w:r>
+        <w:t>is</w:t>
+      </w:r>
+      <w:proofErr w:type="spellEnd"/>
+      <w:r>
+        <w:t xml:space="preserve"> correct, the </w:t>
+      </w:r>
+      <w:proofErr w:type="spellStart"/>
+      <w:r>
+        <w:t>customer</w:t>
+      </w:r>
+      <w:proofErr w:type="spellEnd"/>
+      <w:r>
+        <w:t xml:space="preserve"> </w:t>
+      </w:r>
+      <w:proofErr w:type="spellStart"/>
+      <w:r>
+        <w:t>is</w:t>
+      </w:r>
+      <w:proofErr w:type="spellEnd"/>
+      <w:r>
+        <w:t xml:space="preserve"> sent to the </w:t>
+      </w:r>
+      <w:proofErr w:type="spellStart"/>
+      <w:r>
+        <w:t>account.php</w:t>
+      </w:r>
+      <w:proofErr w:type="spellEnd"/>
+      <w:r>
+        <w:t xml:space="preserve"> page, </w:t>
+      </w:r>
+      <w:proofErr w:type="spellStart"/>
+      <w:r>
+        <w:t>where</w:t>
+      </w:r>
+      <w:proofErr w:type="spellEnd"/>
+      <w:r>
+        <w:t xml:space="preserve"> </w:t>
+      </w:r>
+      <w:proofErr w:type="spellStart"/>
+      <w:r>
+        <w:t>they</w:t>
+      </w:r>
+      <w:proofErr w:type="spellEnd"/>
+      <w:r>
+        <w:t xml:space="preserve"> can </w:t>
+      </w:r>
+      <w:proofErr w:type="gramStart"/>
+      <w:r>
+        <w:t>manage</w:t>
+      </w:r>
+      <w:proofErr w:type="gramEnd"/>
+      <w:r>
+        <w:t xml:space="preserve"> </w:t>
+      </w:r>
+      <w:proofErr w:type="spellStart"/>
+      <w:r>
+        <w:t>several</w:t>
+      </w:r>
+      <w:proofErr w:type="spellEnd"/>
+      <w:r>
+        <w:t xml:space="preserve"> </w:t>
+      </w:r>
+      <w:proofErr w:type="spellStart"/>
+      <w:r>
+        <w:t>functions</w:t>
+      </w:r>
+      <w:proofErr w:type="spellEnd"/>
+      <w:r>
+        <w:t xml:space="preserve">. </w:t>
+      </w:r>
+      <w:proofErr w:type="spellStart"/>
+      <w:r>
+        <w:t>From</w:t>
+      </w:r>
+      <w:proofErr w:type="spellEnd"/>
+      <w:r>
+        <w:t xml:space="preserve"> the login page, </w:t>
+      </w:r>
+      <w:proofErr w:type="spellStart"/>
+      <w:r>
+        <w:t>they</w:t>
+      </w:r>
+      <w:proofErr w:type="spellEnd"/>
+      <w:r>
+        <w:t xml:space="preserve"> can </w:t>
+      </w:r>
+      <w:proofErr w:type="spellStart"/>
+      <w:r>
+        <w:t>also</w:t>
+      </w:r>
+      <w:proofErr w:type="spellEnd"/>
+      <w:r>
+        <w:t xml:space="preserve"> </w:t>
+      </w:r>
+      <w:proofErr w:type="spellStart"/>
+      <w:r>
+        <w:t>access</w:t>
+      </w:r>
+      <w:proofErr w:type="spellEnd"/>
+      <w:r>
+        <w:t xml:space="preserve"> the </w:t>
+      </w:r>
+      <w:proofErr w:type="spellStart"/>
+      <w:r>
+        <w:t>register</w:t>
+      </w:r>
+      <w:proofErr w:type="spellEnd"/>
+      <w:r>
+        <w:t xml:space="preserve"> page to </w:t>
+      </w:r>
+      <w:proofErr w:type="spellStart"/>
+      <w:r>
+        <w:t>register</w:t>
+      </w:r>
+      <w:proofErr w:type="spellEnd"/>
+      <w:r>
+        <w:t xml:space="preserve"> an </w:t>
+      </w:r>
+      <w:proofErr w:type="spellStart"/>
+      <w:r>
+        <w:t>account</w:t>
+      </w:r>
+      <w:proofErr w:type="spellEnd"/>
+      <w:r>
+        <w:t xml:space="preserve">, </w:t>
+      </w:r>
+      <w:proofErr w:type="spellStart"/>
+      <w:r>
+        <w:t>which</w:t>
+      </w:r>
+      <w:proofErr w:type="spellEnd"/>
+      <w:r>
+        <w:t xml:space="preserve"> leads to the page </w:t>
+      </w:r>
+      <w:proofErr w:type="spellStart"/>
+      <w:r>
+        <w:t>shown</w:t>
+      </w:r>
+      <w:proofErr w:type="spellEnd"/>
+      <w:r>
+        <w:t xml:space="preserve"> in the photo </w:t>
+      </w:r>
+      <w:proofErr w:type="spellStart"/>
+      <w:r>
+        <w:t>below</w:t>
+      </w:r>
+      <w:proofErr w:type="spellEnd"/>
+      <w:r>
+        <w:t>.</w:t>
+      </w:r>
+    </w:p>
+    <w:p>
+      <w:pPr>
+        <w:pStyle w:val="Titre2"/>
+        <w:numPr>
+          <w:ilvl w:val="1"/>
+          <w:numId w:val="6"/>
+        </w:numPr>
+      </w:pPr>
+      <w:bookmarkStart w:id="11" w:name="_Toc182570370"/>
+      <w:r>
+        <w:t>Registration page</w:t>
+      </w:r>
+      <w:bookmarkEnd w:id="11"/>
+    </w:p>
+    <w:p>
+      <w:r>
+        <w:drawing>
+          <wp:inline distT="0" distB="0" distL="0" distR="0" wp14:anchorId="771B4030" wp14:editId="6E7A3944">
+            <wp:extent cx="5760720" cy="2803525"/>
+            <wp:effectExtent l="0" t="0" r="0" b="0"/>
+            <wp:docPr id="217896596" name="Image 1" descr="Une image contenant texte, capture d’écran, nombre, ligne&#10;&#10;Description générée automatiquement"/>
+            <wp:cNvGraphicFramePr>
+              <a:graphicFrameLocks xmlns:a="http://schemas.openxmlformats.org/drawingml/2006/main" noChangeAspect="1"/>
+            </wp:cNvGraphicFramePr>
+            <a:graphic xmlns:a="http://schemas.openxmlformats.org/drawingml/2006/main">
+              <a:graphicData uri="http://schemas.openxmlformats.org/drawingml/2006/picture">
+                <pic:pic xmlns:pic="http://schemas.openxmlformats.org/drawingml/2006/picture">
+                  <pic:nvPicPr>
+                    <pic:cNvPr id="217896596" name="Image 1" descr="Une image contenant texte, capture d’écran, nombre, ligne&#10;&#10;Description générée automatiquement"/>
+                    <pic:cNvPicPr/>
+                  </pic:nvPicPr>
+                  <pic:blipFill>
+                    <a:blip r:embed="rId13"/>
+                    <a:stretch>
+                      <a:fillRect/>
+                    </a:stretch>
+                  </pic:blipFill>
+                  <pic:spPr>
+                    <a:xfrm>
+                      <a:off x="0" y="0"/>
+                      <a:ext cx="5760720" cy="2803525"/>
+                    </a:xfrm>
+                    <a:prstGeom prst="rect">
+                      <a:avLst/>
+                    </a:prstGeom>
+                  </pic:spPr>
+                </pic:pic>
+              </a:graphicData>
+            </a:graphic>
+          </wp:inline>
+        </w:drawing>
+      </w:r>
+    </w:p>
+    <w:p>
+      <w:pPr>
+        <w:jc w:val="both"/>
+      </w:pPr>
+      <w:r>
+        <w:lastRenderedPageBreak/>
+        <w:t xml:space="preserve">Once </w:t>
+      </w:r>
+      <w:proofErr w:type="spellStart"/>
+      <w:r>
+        <w:t>you</w:t>
+      </w:r>
+      <w:proofErr w:type="spellEnd"/>
+      <w:r>
+        <w:t xml:space="preserve"> have </w:t>
+      </w:r>
+      <w:proofErr w:type="spellStart"/>
+      <w:r>
+        <w:t>reached</w:t>
+      </w:r>
+      <w:proofErr w:type="spellEnd"/>
+      <w:r>
+        <w:t xml:space="preserve"> the page for </w:t>
+      </w:r>
+      <w:proofErr w:type="spellStart"/>
+      <w:r>
+        <w:t>creating</w:t>
+      </w:r>
+      <w:proofErr w:type="spellEnd"/>
+      <w:r>
+        <w:t xml:space="preserve"> an </w:t>
+      </w:r>
+      <w:proofErr w:type="spellStart"/>
+      <w:r>
+        <w:t>account</w:t>
+      </w:r>
+      <w:proofErr w:type="spellEnd"/>
+      <w:r>
+        <w:t xml:space="preserve">, </w:t>
+      </w:r>
+      <w:proofErr w:type="spellStart"/>
+      <w:r>
+        <w:t>you</w:t>
+      </w:r>
+      <w:proofErr w:type="spellEnd"/>
+      <w:r>
+        <w:t xml:space="preserve"> can enter </w:t>
+      </w:r>
+      <w:proofErr w:type="spellStart"/>
+      <w:r>
+        <w:t>your</w:t>
+      </w:r>
+      <w:proofErr w:type="spellEnd"/>
+      <w:r>
+        <w:t xml:space="preserve"> </w:t>
+      </w:r>
+      <w:proofErr w:type="gramStart"/>
+      <w:r>
+        <w:t>email</w:t>
+      </w:r>
+      <w:proofErr w:type="gramEnd"/>
+      <w:r>
+        <w:t xml:space="preserve"> </w:t>
+      </w:r>
+      <w:proofErr w:type="spellStart"/>
+      <w:r>
+        <w:t>address</w:t>
+      </w:r>
+      <w:proofErr w:type="spellEnd"/>
+      <w:r>
+        <w:t xml:space="preserve">, </w:t>
+      </w:r>
+      <w:proofErr w:type="spellStart"/>
+      <w:r>
+        <w:t>password</w:t>
+      </w:r>
+      <w:proofErr w:type="spellEnd"/>
+      <w:r>
+        <w:t xml:space="preserve">, </w:t>
+      </w:r>
+      <w:proofErr w:type="spellStart"/>
+      <w:r>
+        <w:t>password</w:t>
+      </w:r>
+      <w:proofErr w:type="spellEnd"/>
+      <w:r>
+        <w:t xml:space="preserve"> confirmation and </w:t>
+      </w:r>
+      <w:proofErr w:type="spellStart"/>
+      <w:r>
+        <w:t>other</w:t>
+      </w:r>
+      <w:proofErr w:type="spellEnd"/>
+      <w:r>
+        <w:t xml:space="preserve"> information. Information </w:t>
+      </w:r>
+      <w:proofErr w:type="spellStart"/>
+      <w:r>
+        <w:t>followed</w:t>
+      </w:r>
+      <w:proofErr w:type="spellEnd"/>
+      <w:r>
+        <w:t xml:space="preserve"> by an * </w:t>
+      </w:r>
+      <w:proofErr w:type="spellStart"/>
+      <w:r>
+        <w:t>is</w:t>
+      </w:r>
+      <w:proofErr w:type="spellEnd"/>
+      <w:r>
+        <w:t xml:space="preserve"> </w:t>
+      </w:r>
+      <w:proofErr w:type="spellStart"/>
+      <w:r>
+        <w:t>required</w:t>
+      </w:r>
+      <w:proofErr w:type="spellEnd"/>
+      <w:r>
+        <w:t xml:space="preserve"> to </w:t>
+      </w:r>
+      <w:proofErr w:type="spellStart"/>
+      <w:r>
+        <w:t>create</w:t>
+      </w:r>
+      <w:proofErr w:type="spellEnd"/>
+      <w:r>
+        <w:t xml:space="preserve"> an </w:t>
+      </w:r>
+      <w:proofErr w:type="spellStart"/>
+      <w:r>
+        <w:t>account</w:t>
+      </w:r>
+      <w:proofErr w:type="spellEnd"/>
+      <w:r>
+        <w:t xml:space="preserve">. </w:t>
+      </w:r>
+      <w:proofErr w:type="spellStart"/>
+      <w:r>
+        <w:t>Each</w:t>
+      </w:r>
+      <w:proofErr w:type="spellEnd"/>
+      <w:r>
+        <w:t xml:space="preserve"> </w:t>
+      </w:r>
+      <w:proofErr w:type="spellStart"/>
+      <w:r>
+        <w:t>piece</w:t>
+      </w:r>
+      <w:proofErr w:type="spellEnd"/>
+      <w:r>
+        <w:t xml:space="preserve"> of information, </w:t>
+      </w:r>
+      <w:proofErr w:type="spellStart"/>
+      <w:r>
+        <w:t>such</w:t>
+      </w:r>
+      <w:proofErr w:type="spellEnd"/>
+      <w:r>
+        <w:t xml:space="preserve"> as the </w:t>
+      </w:r>
+      <w:proofErr w:type="spellStart"/>
+      <w:r>
+        <w:t>password</w:t>
+      </w:r>
+      <w:proofErr w:type="spellEnd"/>
+      <w:r>
+        <w:t xml:space="preserve"> and </w:t>
+      </w:r>
+      <w:proofErr w:type="spellStart"/>
+      <w:r>
+        <w:t>its</w:t>
+      </w:r>
+      <w:proofErr w:type="spellEnd"/>
+      <w:r>
+        <w:t xml:space="preserve"> confirmation, </w:t>
+      </w:r>
+      <w:proofErr w:type="spellStart"/>
+      <w:r>
+        <w:t>is</w:t>
+      </w:r>
+      <w:proofErr w:type="spellEnd"/>
+      <w:r>
+        <w:t xml:space="preserve"> </w:t>
+      </w:r>
+      <w:proofErr w:type="spellStart"/>
+      <w:r>
+        <w:t>checked</w:t>
+      </w:r>
+      <w:proofErr w:type="spellEnd"/>
+      <w:r>
+        <w:t xml:space="preserve">. If </w:t>
+      </w:r>
+      <w:proofErr w:type="spellStart"/>
+      <w:r>
+        <w:t>everything</w:t>
+      </w:r>
+      <w:proofErr w:type="spellEnd"/>
+      <w:r>
+        <w:t xml:space="preserve"> </w:t>
+      </w:r>
+      <w:proofErr w:type="spellStart"/>
+      <w:r>
+        <w:t>is</w:t>
+      </w:r>
+      <w:proofErr w:type="spellEnd"/>
+      <w:r>
+        <w:t xml:space="preserve"> correct, the </w:t>
+      </w:r>
+      <w:proofErr w:type="spellStart"/>
+      <w:r>
+        <w:t>account</w:t>
+      </w:r>
+      <w:proofErr w:type="spellEnd"/>
+      <w:r>
+        <w:t xml:space="preserve"> </w:t>
+      </w:r>
+      <w:proofErr w:type="spellStart"/>
+      <w:r>
+        <w:t>is</w:t>
+      </w:r>
+      <w:proofErr w:type="spellEnd"/>
+      <w:r>
+        <w:t xml:space="preserve"> </w:t>
+      </w:r>
+      <w:proofErr w:type="spellStart"/>
+      <w:r>
+        <w:t>registered</w:t>
+      </w:r>
+      <w:proofErr w:type="spellEnd"/>
+      <w:r>
+        <w:t xml:space="preserve"> in the </w:t>
+      </w:r>
+      <w:proofErr w:type="spellStart"/>
+      <w:r>
+        <w:t>database</w:t>
+      </w:r>
+      <w:proofErr w:type="spellEnd"/>
+      <w:r>
+        <w:t xml:space="preserve">. In addition, the </w:t>
+      </w:r>
+      <w:proofErr w:type="spellStart"/>
+      <w:r>
+        <w:t>choices</w:t>
+      </w:r>
+      <w:proofErr w:type="spellEnd"/>
+      <w:r>
+        <w:t xml:space="preserve"> for </w:t>
+      </w:r>
+      <w:proofErr w:type="spellStart"/>
+      <w:r>
+        <w:t>selecting</w:t>
+      </w:r>
+      <w:proofErr w:type="spellEnd"/>
+      <w:r>
+        <w:t xml:space="preserve"> the </w:t>
+      </w:r>
+      <w:proofErr w:type="spellStart"/>
+      <w:r>
+        <w:t>preferred</w:t>
+      </w:r>
+      <w:proofErr w:type="spellEnd"/>
+      <w:r>
+        <w:t xml:space="preserve"> </w:t>
+      </w:r>
+      <w:proofErr w:type="spellStart"/>
+      <w:r>
+        <w:t>game</w:t>
+      </w:r>
+      <w:proofErr w:type="spellEnd"/>
+      <w:r>
+        <w:t xml:space="preserve"> are </w:t>
+      </w:r>
+      <w:proofErr w:type="spellStart"/>
+      <w:r>
+        <w:t>retrieved</w:t>
+      </w:r>
+      <w:proofErr w:type="spellEnd"/>
+      <w:r>
+        <w:t xml:space="preserve"> </w:t>
+      </w:r>
+      <w:proofErr w:type="spellStart"/>
+      <w:r>
+        <w:t>from</w:t>
+      </w:r>
+      <w:proofErr w:type="spellEnd"/>
+      <w:r>
+        <w:t xml:space="preserve"> the </w:t>
+      </w:r>
+      <w:proofErr w:type="spellStart"/>
+      <w:r>
+        <w:t>existing</w:t>
+      </w:r>
+      <w:proofErr w:type="spellEnd"/>
+      <w:r>
+        <w:t xml:space="preserve"> </w:t>
+      </w:r>
+      <w:proofErr w:type="spellStart"/>
+      <w:r>
+        <w:t>games</w:t>
+      </w:r>
+      <w:proofErr w:type="spellEnd"/>
+      <w:r>
+        <w:t xml:space="preserve"> in the </w:t>
+      </w:r>
+      <w:proofErr w:type="spellStart"/>
+      <w:r>
+        <w:t>database</w:t>
+      </w:r>
+      <w:proofErr w:type="spellEnd"/>
+      <w:r>
+        <w:t>.</w:t>
+      </w:r>
+    </w:p>
+    <w:p>
+      <w:pPr>
+        <w:pStyle w:val="Titre2"/>
+        <w:numPr>
+          <w:ilvl w:val="1"/>
+          <w:numId w:val="6"/>
+        </w:numPr>
+      </w:pPr>
+      <w:bookmarkStart w:id="12" w:name="_Toc182570371"/>
+      <w:proofErr w:type="spellStart"/>
+      <w:r>
+        <w:t>Account</w:t>
+      </w:r>
+      <w:proofErr w:type="spellEnd"/>
+      <w:r>
+        <w:t xml:space="preserve"> page</w:t>
+      </w:r>
+      <w:bookmarkEnd w:id="12"/>
+    </w:p>
+    <w:p>
+      <w:r>
+        <w:drawing>
+          <wp:inline distT="0" distB="0" distL="0" distR="0" wp14:anchorId="55B941DE" wp14:editId="6776537E">
+            <wp:extent cx="5760720" cy="2793365"/>
+            <wp:effectExtent l="0" t="0" r="0" b="6985"/>
+            <wp:docPr id="851420552" name="Image 1" descr="Une image contenant capture d’écran, texte, logiciel, Système d’exploitation&#10;&#10;Description générée automatiquement"/>
+            <wp:cNvGraphicFramePr>
+              <a:graphicFrameLocks xmlns:a="http://schemas.openxmlformats.org/drawingml/2006/main" noChangeAspect="1"/>
+            </wp:cNvGraphicFramePr>
+            <a:graphic xmlns:a="http://schemas.openxmlformats.org/drawingml/2006/main">
+              <a:graphicData uri="http://schemas.openxmlformats.org/drawingml/2006/picture">
+                <pic:pic xmlns:pic="http://schemas.openxmlformats.org/drawingml/2006/picture">
+                  <pic:nvPicPr>
+                    <pic:cNvPr id="851420552" name="Image 1" descr="Une image contenant capture d’écran, texte, logiciel, Système d’exploitation&#10;&#10;Description générée automatiquement"/>
+                    <pic:cNvPicPr/>
+                  </pic:nvPicPr>
+                  <pic:blipFill>
+                    <a:blip r:embed="rId14"/>
+                    <a:stretch>
+                      <a:fillRect/>
+                    </a:stretch>
+                  </pic:blipFill>
+                  <pic:spPr>
+                    <a:xfrm>
+                      <a:off x="0" y="0"/>
+                      <a:ext cx="5760720" cy="2793365"/>
+                    </a:xfrm>
+                    <a:prstGeom prst="rect">
+                      <a:avLst/>
+                    </a:prstGeom>
+                  </pic:spPr>
+                </pic:pic>
+              </a:graphicData>
+            </a:graphic>
+          </wp:inline>
+        </w:drawing>
+      </w:r>
+    </w:p>
+    <w:p>
+      <w:pPr>
+        <w:jc w:val="both"/>
+      </w:pPr>
+      <w:proofErr w:type="spellStart"/>
+      <w:r>
+        <w:t>When</w:t>
+      </w:r>
+      <w:proofErr w:type="spellEnd"/>
+      <w:r>
+        <w:t xml:space="preserve"> </w:t>
+      </w:r>
+      <w:proofErr w:type="spellStart"/>
+      <w:r>
+        <w:t>you</w:t>
+      </w:r>
+      <w:proofErr w:type="spellEnd"/>
+      <w:r>
+        <w:t xml:space="preserve"> </w:t>
+      </w:r>
+      <w:proofErr w:type="spellStart"/>
+      <w:r>
+        <w:t>get</w:t>
+      </w:r>
+      <w:proofErr w:type="spellEnd"/>
+      <w:r>
+        <w:t xml:space="preserve"> to the </w:t>
+      </w:r>
+      <w:proofErr w:type="spellStart"/>
+      <w:r>
+        <w:t>account</w:t>
+      </w:r>
+      <w:proofErr w:type="spellEnd"/>
+      <w:r>
+        <w:t xml:space="preserve"> page, </w:t>
+      </w:r>
+      <w:proofErr w:type="spellStart"/>
+      <w:r>
+        <w:t>you</w:t>
+      </w:r>
+      <w:proofErr w:type="spellEnd"/>
+      <w:r>
+        <w:t xml:space="preserve"> can have </w:t>
+      </w:r>
+      <w:proofErr w:type="spellStart"/>
+      <w:r>
+        <w:t>either</w:t>
+      </w:r>
+      <w:proofErr w:type="spellEnd"/>
+      <w:r>
+        <w:t xml:space="preserve"> 2 or 4 buttons. The last </w:t>
+      </w:r>
+      <w:proofErr w:type="spellStart"/>
+      <w:r>
+        <w:t>two</w:t>
+      </w:r>
+      <w:proofErr w:type="spellEnd"/>
+      <w:r>
+        <w:t xml:space="preserve"> are </w:t>
+      </w:r>
+      <w:proofErr w:type="spellStart"/>
+      <w:r>
+        <w:t>only</w:t>
+      </w:r>
+      <w:proofErr w:type="spellEnd"/>
+      <w:r>
+        <w:t xml:space="preserve"> </w:t>
+      </w:r>
+      <w:proofErr w:type="spellStart"/>
+      <w:r>
+        <w:t>displayed</w:t>
+      </w:r>
+      <w:proofErr w:type="spellEnd"/>
+      <w:r>
+        <w:t xml:space="preserve"> </w:t>
+      </w:r>
+      <w:proofErr w:type="spellStart"/>
+      <w:r>
+        <w:t>if</w:t>
+      </w:r>
+      <w:proofErr w:type="spellEnd"/>
+      <w:r>
+        <w:t xml:space="preserve"> the user has the ‘</w:t>
+      </w:r>
+      <w:proofErr w:type="spellStart"/>
+      <w:r>
+        <w:t>is_organizer</w:t>
+      </w:r>
+      <w:proofErr w:type="spellEnd"/>
+      <w:r>
+        <w:t xml:space="preserve">’ information set to 1 in the </w:t>
+      </w:r>
+      <w:proofErr w:type="spellStart"/>
+      <w:r>
+        <w:t>database</w:t>
+      </w:r>
+      <w:proofErr w:type="spellEnd"/>
+      <w:r>
+        <w:t>.</w:t>
+      </w:r>
+    </w:p>
+    <w:p>
+      <w:pPr>
+        <w:pStyle w:val="Titre2"/>
+        <w:numPr>
+          <w:ilvl w:val="1"/>
+          <w:numId w:val="6"/>
+        </w:numPr>
+      </w:pPr>
+      <w:bookmarkStart w:id="13" w:name="_Toc182570372"/>
+      <w:r>
+        <w:t>Default buttons</w:t>
+      </w:r>
+      <w:bookmarkEnd w:id="13"/>
+    </w:p>
+    <w:p>
+      <w:r>
+        <w:drawing>
+          <wp:inline distT="0" distB="0" distL="0" distR="0" wp14:anchorId="4591775A" wp14:editId="33DD9BA1">
+            <wp:extent cx="5760720" cy="2791460"/>
+            <wp:effectExtent l="0" t="0" r="0" b="8890"/>
+            <wp:docPr id="1049552218" name="Image 1" descr="Une image contenant texte, capture d’écran, logiciel, Icône d’ordinateur&#10;&#10;Description générée automatiquement"/>
+            <wp:cNvGraphicFramePr>
+              <a:graphicFrameLocks xmlns:a="http://schemas.openxmlformats.org/drawingml/2006/main" noChangeAspect="1"/>
+            </wp:cNvGraphicFramePr>
+            <a:graphic xmlns:a="http://schemas.openxmlformats.org/drawingml/2006/main">
+              <a:graphicData uri="http://schemas.openxmlformats.org/drawingml/2006/picture">
+                <pic:pic xmlns:pic="http://schemas.openxmlformats.org/drawingml/2006/picture">
+                  <pic:nvPicPr>
+                    <pic:cNvPr id="1049552218" name="Image 1" descr="Une image contenant texte, capture d’écran, logiciel, Icône d’ordinateur&#10;&#10;Description générée automatiquement"/>
+                    <pic:cNvPicPr/>
+                  </pic:nvPicPr>
+                  <pic:blipFill>
+                    <a:blip r:embed="rId15"/>
+                    <a:stretch>
+                      <a:fillRect/>
+                    </a:stretch>
+                  </pic:blipFill>
+                  <pic:spPr>
+                    <a:xfrm>
+                      <a:off x="0" y="0"/>
+                      <a:ext cx="5760720" cy="2791460"/>
+                    </a:xfrm>
+                    <a:prstGeom prst="rect">
+                      <a:avLst/>
+                    </a:prstGeom>
+                  </pic:spPr>
+                </pic:pic>
+              </a:graphicData>
+            </a:graphic>
+          </wp:inline>
+        </w:drawing>
+      </w:r>
+    </w:p>
+    <w:p>
+      <w:pPr>
+        <w:jc w:val="both"/>
+      </w:pPr>
+      <w:proofErr w:type="spellStart"/>
+      <w:r>
+        <w:lastRenderedPageBreak/>
+        <w:t>When</w:t>
+      </w:r>
+      <w:proofErr w:type="spellEnd"/>
+      <w:r>
+        <w:t xml:space="preserve"> </w:t>
+      </w:r>
+      <w:proofErr w:type="spellStart"/>
+      <w:r>
+        <w:t>you</w:t>
+      </w:r>
+      <w:proofErr w:type="spellEnd"/>
+      <w:r>
+        <w:t xml:space="preserve"> click on the ‘Manage </w:t>
+      </w:r>
+      <w:proofErr w:type="gramStart"/>
+      <w:r>
+        <w:t>teams’</w:t>
+      </w:r>
+      <w:proofErr w:type="gramEnd"/>
+      <w:r>
+        <w:t xml:space="preserve"> </w:t>
+      </w:r>
+      <w:proofErr w:type="spellStart"/>
+      <w:r>
+        <w:t>button</w:t>
+      </w:r>
+      <w:proofErr w:type="spellEnd"/>
+      <w:r>
+        <w:t xml:space="preserve"> on the </w:t>
+      </w:r>
+      <w:proofErr w:type="spellStart"/>
+      <w:r>
+        <w:t>account</w:t>
+      </w:r>
+      <w:proofErr w:type="spellEnd"/>
+      <w:r>
+        <w:t xml:space="preserve"> page, </w:t>
+      </w:r>
+      <w:proofErr w:type="spellStart"/>
+      <w:r>
+        <w:t>you</w:t>
+      </w:r>
+      <w:proofErr w:type="spellEnd"/>
+      <w:r>
+        <w:t xml:space="preserve"> can </w:t>
+      </w:r>
+      <w:proofErr w:type="spellStart"/>
+      <w:r>
+        <w:t>join</w:t>
+      </w:r>
+      <w:proofErr w:type="spellEnd"/>
+      <w:r>
+        <w:t xml:space="preserve"> an </w:t>
+      </w:r>
+      <w:proofErr w:type="spellStart"/>
+      <w:r>
+        <w:t>existing</w:t>
+      </w:r>
+      <w:proofErr w:type="spellEnd"/>
+      <w:r>
+        <w:t xml:space="preserve"> team or </w:t>
+      </w:r>
+      <w:proofErr w:type="spellStart"/>
+      <w:r>
+        <w:t>create</w:t>
+      </w:r>
+      <w:proofErr w:type="spellEnd"/>
+      <w:r>
+        <w:t xml:space="preserve"> </w:t>
+      </w:r>
+      <w:proofErr w:type="spellStart"/>
+      <w:r>
+        <w:t>your</w:t>
+      </w:r>
+      <w:proofErr w:type="spellEnd"/>
+      <w:r>
+        <w:t xml:space="preserve"> </w:t>
+      </w:r>
+      <w:proofErr w:type="spellStart"/>
+      <w:r>
+        <w:t>own</w:t>
+      </w:r>
+      <w:proofErr w:type="spellEnd"/>
+      <w:r>
+        <w:t xml:space="preserve">. </w:t>
+      </w:r>
+      <w:proofErr w:type="spellStart"/>
+      <w:r>
+        <w:t>Everything</w:t>
+      </w:r>
+      <w:proofErr w:type="spellEnd"/>
+      <w:r>
+        <w:t xml:space="preserve"> </w:t>
+      </w:r>
+      <w:proofErr w:type="spellStart"/>
+      <w:r>
+        <w:t>is</w:t>
+      </w:r>
+      <w:proofErr w:type="spellEnd"/>
+      <w:r>
+        <w:t xml:space="preserve"> </w:t>
+      </w:r>
+      <w:proofErr w:type="spellStart"/>
+      <w:r>
+        <w:t>managed</w:t>
+      </w:r>
+      <w:proofErr w:type="spellEnd"/>
+      <w:r>
+        <w:t xml:space="preserve"> via </w:t>
+      </w:r>
+      <w:proofErr w:type="spellStart"/>
+      <w:r>
+        <w:t>database</w:t>
+      </w:r>
+      <w:proofErr w:type="spellEnd"/>
+      <w:r>
+        <w:t xml:space="preserve"> tests (if the </w:t>
+      </w:r>
+      <w:proofErr w:type="spellStart"/>
+      <w:r>
+        <w:t>name</w:t>
+      </w:r>
+      <w:proofErr w:type="spellEnd"/>
+      <w:r>
+        <w:t xml:space="preserve"> </w:t>
+      </w:r>
+      <w:proofErr w:type="spellStart"/>
+      <w:r>
+        <w:t>already</w:t>
+      </w:r>
+      <w:proofErr w:type="spellEnd"/>
+      <w:r>
+        <w:t xml:space="preserve"> </w:t>
+      </w:r>
+      <w:proofErr w:type="spellStart"/>
+      <w:r>
+        <w:t>exists</w:t>
+      </w:r>
+      <w:proofErr w:type="spellEnd"/>
+      <w:r>
+        <w:t xml:space="preserve">, </w:t>
+      </w:r>
+      <w:proofErr w:type="spellStart"/>
+      <w:r>
+        <w:t>error</w:t>
+      </w:r>
+      <w:proofErr w:type="spellEnd"/>
+      <w:r>
+        <w:t xml:space="preserve"> message).</w:t>
+      </w:r>
+    </w:p>
+    <w:p>
+      <w:pPr>
+        <w:jc w:val="both"/>
+      </w:pPr>
+      <w:r>
+        <w:drawing>
+          <wp:inline distT="0" distB="0" distL="0" distR="0" wp14:anchorId="70F1C77A" wp14:editId="51A6B054">
+            <wp:extent cx="5760720" cy="2805430"/>
+            <wp:effectExtent l="0" t="0" r="0" b="0"/>
+            <wp:docPr id="991796218" name="Image 1" descr="Une image contenant texte, capture d’écran, logiciel, Page web&#10;&#10;Description générée automatiquement"/>
+            <wp:cNvGraphicFramePr>
+              <a:graphicFrameLocks xmlns:a="http://schemas.openxmlformats.org/drawingml/2006/main" noChangeAspect="1"/>
+            </wp:cNvGraphicFramePr>
+            <a:graphic xmlns:a="http://schemas.openxmlformats.org/drawingml/2006/main">
+              <a:graphicData uri="http://schemas.openxmlformats.org/drawingml/2006/picture">
+                <pic:pic xmlns:pic="http://schemas.openxmlformats.org/drawingml/2006/picture">
+                  <pic:nvPicPr>
+                    <pic:cNvPr id="991796218" name="Image 1" descr="Une image contenant texte, capture d’écran, logiciel, Page web&#10;&#10;Description générée automatiquement"/>
+                    <pic:cNvPicPr/>
+                  </pic:nvPicPr>
+                  <pic:blipFill>
+                    <a:blip r:embed="rId16"/>
+                    <a:stretch>
+                      <a:fillRect/>
+                    </a:stretch>
+                  </pic:blipFill>
+                  <pic:spPr>
+                    <a:xfrm>
+                      <a:off x="0" y="0"/>
+                      <a:ext cx="5760720" cy="2805430"/>
+                    </a:xfrm>
+                    <a:prstGeom prst="rect">
+                      <a:avLst/>
+                    </a:prstGeom>
+                  </pic:spPr>
+                </pic:pic>
+              </a:graphicData>
+            </a:graphic>
+          </wp:inline>
+        </w:drawing>
+      </w:r>
+    </w:p>
+    <w:p>
+      <w:pPr>
+        <w:jc w:val="both"/>
+      </w:pPr>
+      <w:proofErr w:type="spellStart"/>
+      <w:r>
+        <w:t>When</w:t>
+      </w:r>
+      <w:proofErr w:type="spellEnd"/>
+      <w:r>
+        <w:t xml:space="preserve"> </w:t>
+      </w:r>
+      <w:proofErr w:type="spellStart"/>
+      <w:r>
+        <w:t>you</w:t>
+      </w:r>
+      <w:proofErr w:type="spellEnd"/>
+      <w:r>
+        <w:t xml:space="preserve"> click on the ‘</w:t>
+      </w:r>
+      <w:proofErr w:type="spellStart"/>
+      <w:r>
+        <w:t>View</w:t>
+      </w:r>
+      <w:proofErr w:type="spellEnd"/>
+      <w:r>
+        <w:t xml:space="preserve"> </w:t>
+      </w:r>
+      <w:proofErr w:type="spellStart"/>
+      <w:r>
+        <w:t>tournaments</w:t>
+      </w:r>
+      <w:proofErr w:type="spellEnd"/>
+      <w:r>
+        <w:t xml:space="preserve">’ </w:t>
+      </w:r>
+      <w:proofErr w:type="spellStart"/>
+      <w:r>
+        <w:t>button</w:t>
+      </w:r>
+      <w:proofErr w:type="spellEnd"/>
+      <w:r>
+        <w:t xml:space="preserve"> on the </w:t>
+      </w:r>
+      <w:proofErr w:type="spellStart"/>
+      <w:r>
+        <w:t>account</w:t>
+      </w:r>
+      <w:proofErr w:type="spellEnd"/>
+      <w:r>
+        <w:t xml:space="preserve"> page, </w:t>
+      </w:r>
+      <w:proofErr w:type="spellStart"/>
+      <w:r>
+        <w:t>you</w:t>
+      </w:r>
+      <w:proofErr w:type="spellEnd"/>
+      <w:r>
+        <w:t xml:space="preserve"> can </w:t>
+      </w:r>
+      <w:proofErr w:type="spellStart"/>
+      <w:r>
+        <w:t>see</w:t>
+      </w:r>
+      <w:proofErr w:type="spellEnd"/>
+      <w:r>
+        <w:t xml:space="preserve"> all the </w:t>
+      </w:r>
+      <w:proofErr w:type="spellStart"/>
+      <w:r>
+        <w:t>existing</w:t>
+      </w:r>
+      <w:proofErr w:type="spellEnd"/>
+      <w:r>
+        <w:t xml:space="preserve"> </w:t>
+      </w:r>
+      <w:proofErr w:type="spellStart"/>
+      <w:r>
+        <w:t>tournaments</w:t>
+      </w:r>
+      <w:proofErr w:type="spellEnd"/>
+      <w:r>
+        <w:t xml:space="preserve">, </w:t>
+      </w:r>
+      <w:proofErr w:type="spellStart"/>
+      <w:r>
+        <w:t>with</w:t>
+      </w:r>
+      <w:proofErr w:type="spellEnd"/>
+      <w:r>
+        <w:t xml:space="preserve"> the </w:t>
+      </w:r>
+      <w:proofErr w:type="spellStart"/>
+      <w:r>
+        <w:t>number</w:t>
+      </w:r>
+      <w:proofErr w:type="spellEnd"/>
+      <w:r>
+        <w:t xml:space="preserve"> of </w:t>
+      </w:r>
+      <w:proofErr w:type="spellStart"/>
+      <w:r>
+        <w:t>players</w:t>
+      </w:r>
+      <w:proofErr w:type="spellEnd"/>
+      <w:r>
+        <w:t xml:space="preserve">, the </w:t>
+      </w:r>
+      <w:proofErr w:type="spellStart"/>
+      <w:r>
+        <w:t>creator</w:t>
+      </w:r>
+      <w:proofErr w:type="spellEnd"/>
+      <w:r>
+        <w:t xml:space="preserve">, the </w:t>
+      </w:r>
+      <w:proofErr w:type="spellStart"/>
+      <w:r>
+        <w:t>rules</w:t>
+      </w:r>
+      <w:proofErr w:type="spellEnd"/>
+      <w:r>
+        <w:t xml:space="preserve">, the </w:t>
+      </w:r>
+      <w:proofErr w:type="spellStart"/>
+      <w:r>
+        <w:t>name</w:t>
+      </w:r>
+      <w:proofErr w:type="spellEnd"/>
+      <w:r>
+        <w:t xml:space="preserve"> of the </w:t>
+      </w:r>
+      <w:proofErr w:type="spellStart"/>
+      <w:r>
+        <w:t>tournament</w:t>
+      </w:r>
+      <w:proofErr w:type="spellEnd"/>
+      <w:r>
+        <w:t xml:space="preserve">, etc... You can </w:t>
+      </w:r>
+      <w:proofErr w:type="spellStart"/>
+      <w:r>
+        <w:t>then</w:t>
+      </w:r>
+      <w:proofErr w:type="spellEnd"/>
+      <w:r>
+        <w:t xml:space="preserve"> select a </w:t>
+      </w:r>
+      <w:proofErr w:type="spellStart"/>
+      <w:r>
+        <w:t>tournament</w:t>
+      </w:r>
+      <w:proofErr w:type="spellEnd"/>
+      <w:r>
+        <w:t xml:space="preserve"> for more information. </w:t>
+      </w:r>
+      <w:proofErr w:type="spellStart"/>
+      <w:r>
+        <w:t>When</w:t>
+      </w:r>
+      <w:proofErr w:type="spellEnd"/>
+      <w:r>
+        <w:t xml:space="preserve"> </w:t>
+      </w:r>
+      <w:proofErr w:type="spellStart"/>
+      <w:r>
+        <w:t>you</w:t>
+      </w:r>
+      <w:proofErr w:type="spellEnd"/>
+      <w:r>
+        <w:t xml:space="preserve"> click on the </w:t>
+      </w:r>
+      <w:proofErr w:type="spellStart"/>
+      <w:r>
+        <w:t>button</w:t>
+      </w:r>
+      <w:proofErr w:type="spellEnd"/>
+      <w:r>
+        <w:t xml:space="preserve"> to </w:t>
+      </w:r>
+      <w:proofErr w:type="spellStart"/>
+      <w:r>
+        <w:t>view</w:t>
+      </w:r>
+      <w:proofErr w:type="spellEnd"/>
+      <w:r>
+        <w:t xml:space="preserve"> information about a </w:t>
+      </w:r>
+      <w:proofErr w:type="spellStart"/>
+      <w:r>
+        <w:t>tournament</w:t>
+      </w:r>
+      <w:proofErr w:type="spellEnd"/>
+      <w:r>
+        <w:t xml:space="preserve">, </w:t>
+      </w:r>
+      <w:proofErr w:type="spellStart"/>
+      <w:r>
+        <w:t>you</w:t>
+      </w:r>
+      <w:proofErr w:type="spellEnd"/>
+      <w:r>
+        <w:t xml:space="preserve"> can </w:t>
+      </w:r>
+      <w:proofErr w:type="spellStart"/>
+      <w:r>
+        <w:t>see</w:t>
+      </w:r>
+      <w:proofErr w:type="spellEnd"/>
+      <w:r>
+        <w:t xml:space="preserve"> the teams/</w:t>
+      </w:r>
+      <w:proofErr w:type="spellStart"/>
+      <w:r>
+        <w:t>players</w:t>
+      </w:r>
+      <w:proofErr w:type="spellEnd"/>
+      <w:r>
+        <w:t xml:space="preserve"> </w:t>
+      </w:r>
+      <w:proofErr w:type="spellStart"/>
+      <w:r>
+        <w:t>taking</w:t>
+      </w:r>
+      <w:proofErr w:type="spellEnd"/>
+      <w:r>
+        <w:t xml:space="preserve"> part, the </w:t>
+      </w:r>
+      <w:proofErr w:type="spellStart"/>
+      <w:r>
+        <w:t>tournaments</w:t>
+      </w:r>
+      <w:proofErr w:type="spellEnd"/>
+      <w:r>
+        <w:t xml:space="preserve"> </w:t>
+      </w:r>
+      <w:proofErr w:type="spellStart"/>
+      <w:r>
+        <w:t>that</w:t>
+      </w:r>
+      <w:proofErr w:type="spellEnd"/>
+      <w:r>
+        <w:t xml:space="preserve"> have been or are </w:t>
+      </w:r>
+      <w:proofErr w:type="spellStart"/>
+      <w:r>
+        <w:t>being</w:t>
+      </w:r>
+      <w:proofErr w:type="spellEnd"/>
+      <w:r>
+        <w:t xml:space="preserve"> </w:t>
+      </w:r>
+      <w:proofErr w:type="spellStart"/>
+      <w:r>
+        <w:t>organised</w:t>
+      </w:r>
+      <w:proofErr w:type="spellEnd"/>
+      <w:r>
+        <w:t xml:space="preserve"> </w:t>
+      </w:r>
+      <w:proofErr w:type="spellStart"/>
+      <w:r>
+        <w:t>there</w:t>
+      </w:r>
+      <w:proofErr w:type="spellEnd"/>
+      <w:r>
+        <w:t xml:space="preserve">, and a </w:t>
+      </w:r>
+      <w:proofErr w:type="spellStart"/>
+      <w:r>
+        <w:t>ranking</w:t>
+      </w:r>
+      <w:proofErr w:type="spellEnd"/>
+      <w:r>
+        <w:t xml:space="preserve"> </w:t>
+      </w:r>
+      <w:proofErr w:type="spellStart"/>
+      <w:r>
+        <w:t>that</w:t>
+      </w:r>
+      <w:proofErr w:type="spellEnd"/>
+      <w:r>
+        <w:t xml:space="preserve"> </w:t>
+      </w:r>
+      <w:proofErr w:type="spellStart"/>
+      <w:r>
+        <w:t>is</w:t>
+      </w:r>
+      <w:proofErr w:type="spellEnd"/>
+      <w:r>
+        <w:t xml:space="preserve"> </w:t>
+      </w:r>
+      <w:proofErr w:type="spellStart"/>
+      <w:r>
+        <w:t>automatically</w:t>
+      </w:r>
+      <w:proofErr w:type="spellEnd"/>
+      <w:r>
+        <w:t xml:space="preserve"> </w:t>
+      </w:r>
+      <w:proofErr w:type="spellStart"/>
+      <w:r>
+        <w:t>updated</w:t>
+      </w:r>
+      <w:proofErr w:type="spellEnd"/>
+      <w:r>
+        <w:t xml:space="preserve"> as matches are </w:t>
+      </w:r>
+      <w:proofErr w:type="spellStart"/>
+      <w:r>
+        <w:t>played</w:t>
+      </w:r>
+      <w:proofErr w:type="spellEnd"/>
+      <w:r>
+        <w:t xml:space="preserve">. For the </w:t>
+      </w:r>
+      <w:proofErr w:type="spellStart"/>
+      <w:r>
+        <w:t>ranking</w:t>
+      </w:r>
+      <w:proofErr w:type="spellEnd"/>
+      <w:r>
+        <w:t xml:space="preserve">, 1 </w:t>
+      </w:r>
+      <w:proofErr w:type="spellStart"/>
+      <w:r>
+        <w:t>draw</w:t>
+      </w:r>
+      <w:proofErr w:type="spellEnd"/>
+      <w:r>
+        <w:t xml:space="preserve"> </w:t>
+      </w:r>
+      <w:proofErr w:type="spellStart"/>
+      <w:r>
+        <w:t>gives</w:t>
+      </w:r>
+      <w:proofErr w:type="spellEnd"/>
+      <w:r>
+        <w:t xml:space="preserve"> 1 point for </w:t>
+      </w:r>
+      <w:proofErr w:type="spellStart"/>
+      <w:r>
+        <w:t>each</w:t>
+      </w:r>
+      <w:proofErr w:type="spellEnd"/>
+      <w:r>
+        <w:t xml:space="preserve"> </w:t>
+      </w:r>
+      <w:proofErr w:type="spellStart"/>
+      <w:r>
+        <w:t>player</w:t>
+      </w:r>
+      <w:proofErr w:type="spellEnd"/>
+      <w:r>
+        <w:t xml:space="preserve">/team and 1 match won </w:t>
+      </w:r>
+      <w:proofErr w:type="spellStart"/>
+      <w:r>
+        <w:t>gives</w:t>
+      </w:r>
+      <w:proofErr w:type="spellEnd"/>
+      <w:r>
+        <w:t xml:space="preserve"> 3 points to the winner and 0 to the </w:t>
+      </w:r>
+      <w:proofErr w:type="gramStart"/>
+      <w:r>
+        <w:t>loser</w:t>
+      </w:r>
+      <w:proofErr w:type="gramEnd"/>
+      <w:r>
+        <w:t>.</w:t>
+      </w:r>
+    </w:p>
+    <w:p>
+      <w:pPr>
+        <w:pStyle w:val="Titre2"/>
+        <w:numPr>
+          <w:ilvl w:val="1"/>
+          <w:numId w:val="6"/>
+        </w:numPr>
+      </w:pPr>
+      <w:bookmarkStart w:id="14" w:name="_Toc182570373"/>
+      <w:proofErr w:type="spellStart"/>
+      <w:r>
+        <w:t>Organizer</w:t>
+      </w:r>
+      <w:proofErr w:type="spellEnd"/>
+      <w:r>
+        <w:t xml:space="preserve"> buttons</w:t>
+      </w:r>
+      <w:bookmarkEnd w:id="14"/>
+    </w:p>
+    <w:p>
+      <w:r>
+        <w:drawing>
+          <wp:inline distT="0" distB="0" distL="0" distR="0" wp14:anchorId="1E623C93" wp14:editId="777B2A5B">
+            <wp:extent cx="5760720" cy="2782570"/>
+            <wp:effectExtent l="0" t="0" r="0" b="0"/>
+            <wp:docPr id="1492614533" name="Image 1" descr="Une image contenant texte, capture d’écran, logiciel, affichage&#10;&#10;Description générée automatiquement"/>
+            <wp:cNvGraphicFramePr>
+              <a:graphicFrameLocks xmlns:a="http://schemas.openxmlformats.org/drawingml/2006/main" noChangeAspect="1"/>
+            </wp:cNvGraphicFramePr>
+            <a:graphic xmlns:a="http://schemas.openxmlformats.org/drawingml/2006/main">
+              <a:graphicData uri="http://schemas.openxmlformats.org/drawingml/2006/picture">
+                <pic:pic xmlns:pic="http://schemas.openxmlformats.org/drawingml/2006/picture">
+                  <pic:nvPicPr>
+                    <pic:cNvPr id="1492614533" name="Image 1" descr="Une image contenant texte, capture d’écran, logiciel, affichage&#10;&#10;Description générée automatiquement"/>
+                    <pic:cNvPicPr/>
+                  </pic:nvPicPr>
+                  <pic:blipFill>
+                    <a:blip r:embed="rId17"/>
+                    <a:stretch>
+                      <a:fillRect/>
+                    </a:stretch>
+                  </pic:blipFill>
+                  <pic:spPr>
+                    <a:xfrm>
+                      <a:off x="0" y="0"/>
+                      <a:ext cx="5760720" cy="2782570"/>
+                    </a:xfrm>
+                    <a:prstGeom prst="rect">
+                      <a:avLst/>
+                    </a:prstGeom>
+                  </pic:spPr>
+                </pic:pic>
+              </a:graphicData>
+            </a:graphic>
+          </wp:inline>
+        </w:drawing>
+      </w:r>
+    </w:p>
+    <w:p>
+      <w:pPr>
+        <w:jc w:val="both"/>
+      </w:pPr>
+      <w:proofErr w:type="spellStart"/>
+      <w:r>
+        <w:lastRenderedPageBreak/>
+        <w:t>When</w:t>
+      </w:r>
+      <w:proofErr w:type="spellEnd"/>
+      <w:r>
+        <w:t xml:space="preserve"> an organiser clicks on the </w:t>
+      </w:r>
+      <w:proofErr w:type="gramStart"/>
+      <w:r>
+        <w:t>manage</w:t>
+      </w:r>
+      <w:proofErr w:type="gramEnd"/>
+      <w:r>
+        <w:t xml:space="preserve"> </w:t>
+      </w:r>
+      <w:proofErr w:type="spellStart"/>
+      <w:r>
+        <w:t>tournaments</w:t>
+      </w:r>
+      <w:proofErr w:type="spellEnd"/>
+      <w:r>
+        <w:t xml:space="preserve"> </w:t>
+      </w:r>
+      <w:proofErr w:type="spellStart"/>
+      <w:r>
+        <w:t>button</w:t>
+      </w:r>
+      <w:proofErr w:type="spellEnd"/>
+      <w:r>
+        <w:t xml:space="preserve">, </w:t>
+      </w:r>
+      <w:proofErr w:type="spellStart"/>
+      <w:r>
+        <w:t>they</w:t>
+      </w:r>
+      <w:proofErr w:type="spellEnd"/>
+      <w:r>
+        <w:t xml:space="preserve"> can manage </w:t>
+      </w:r>
+      <w:proofErr w:type="spellStart"/>
+      <w:r>
+        <w:t>existing</w:t>
+      </w:r>
+      <w:proofErr w:type="spellEnd"/>
+      <w:r>
+        <w:t xml:space="preserve"> </w:t>
+      </w:r>
+      <w:proofErr w:type="spellStart"/>
+      <w:r>
+        <w:t>tournaments</w:t>
+      </w:r>
+      <w:proofErr w:type="spellEnd"/>
+      <w:r>
+        <w:t xml:space="preserve"> (by </w:t>
+      </w:r>
+      <w:proofErr w:type="spellStart"/>
+      <w:r>
+        <w:t>adding</w:t>
+      </w:r>
+      <w:proofErr w:type="spellEnd"/>
+      <w:r>
+        <w:t xml:space="preserve"> teams/</w:t>
+      </w:r>
+      <w:proofErr w:type="spellStart"/>
+      <w:r>
+        <w:t>players</w:t>
+      </w:r>
+      <w:proofErr w:type="spellEnd"/>
+      <w:r>
+        <w:t xml:space="preserve">, </w:t>
+      </w:r>
+      <w:proofErr w:type="spellStart"/>
+      <w:r>
+        <w:t>creating</w:t>
+      </w:r>
+      <w:proofErr w:type="spellEnd"/>
+      <w:r>
+        <w:t xml:space="preserve"> or </w:t>
+      </w:r>
+      <w:proofErr w:type="spellStart"/>
+      <w:r>
+        <w:t>modifying</w:t>
+      </w:r>
+      <w:proofErr w:type="spellEnd"/>
+      <w:r>
+        <w:t xml:space="preserve"> matches), or </w:t>
+      </w:r>
+      <w:proofErr w:type="spellStart"/>
+      <w:r>
+        <w:t>they</w:t>
+      </w:r>
+      <w:proofErr w:type="spellEnd"/>
+      <w:r>
+        <w:t xml:space="preserve"> can </w:t>
+      </w:r>
+      <w:proofErr w:type="spellStart"/>
+      <w:r>
+        <w:t>create</w:t>
+      </w:r>
+      <w:proofErr w:type="spellEnd"/>
+      <w:r>
+        <w:t xml:space="preserve"> a new </w:t>
+      </w:r>
+      <w:proofErr w:type="spellStart"/>
+      <w:r>
+        <w:t>tournament</w:t>
+      </w:r>
+      <w:proofErr w:type="spellEnd"/>
+      <w:r>
+        <w:t xml:space="preserve">. </w:t>
+      </w:r>
+      <w:proofErr w:type="spellStart"/>
+      <w:r>
+        <w:t>I've</w:t>
+      </w:r>
+      <w:proofErr w:type="spellEnd"/>
+      <w:r>
+        <w:t xml:space="preserve"> </w:t>
+      </w:r>
+      <w:proofErr w:type="spellStart"/>
+      <w:r>
+        <w:t>deliberately</w:t>
+      </w:r>
+      <w:proofErr w:type="spellEnd"/>
+      <w:r>
+        <w:t xml:space="preserve"> not </w:t>
+      </w:r>
+      <w:proofErr w:type="spellStart"/>
+      <w:r>
+        <w:t>developed</w:t>
+      </w:r>
+      <w:proofErr w:type="spellEnd"/>
+      <w:r>
+        <w:t xml:space="preserve"> </w:t>
+      </w:r>
+      <w:proofErr w:type="spellStart"/>
+      <w:r>
+        <w:t>this</w:t>
+      </w:r>
+      <w:proofErr w:type="spellEnd"/>
+      <w:r>
+        <w:t xml:space="preserve"> point </w:t>
+      </w:r>
+      <w:proofErr w:type="spellStart"/>
+      <w:r>
+        <w:t>any</w:t>
+      </w:r>
+      <w:proofErr w:type="spellEnd"/>
+      <w:r>
+        <w:t xml:space="preserve"> </w:t>
+      </w:r>
+      <w:proofErr w:type="spellStart"/>
+      <w:r>
+        <w:t>further</w:t>
+      </w:r>
+      <w:proofErr w:type="spellEnd"/>
+      <w:r>
+        <w:t xml:space="preserve"> </w:t>
+      </w:r>
+      <w:proofErr w:type="spellStart"/>
+      <w:r>
+        <w:t>so</w:t>
+      </w:r>
+      <w:proofErr w:type="spellEnd"/>
+      <w:r>
+        <w:t xml:space="preserve"> </w:t>
+      </w:r>
+      <w:proofErr w:type="spellStart"/>
+      <w:r>
+        <w:t>that</w:t>
+      </w:r>
+      <w:proofErr w:type="spellEnd"/>
+      <w:r>
+        <w:t xml:space="preserve"> </w:t>
+      </w:r>
+      <w:proofErr w:type="spellStart"/>
+      <w:r>
+        <w:t>you</w:t>
+      </w:r>
+      <w:proofErr w:type="spellEnd"/>
+      <w:r>
+        <w:t xml:space="preserve"> can test and </w:t>
+      </w:r>
+      <w:proofErr w:type="spellStart"/>
+      <w:r>
+        <w:t>understand</w:t>
+      </w:r>
+      <w:proofErr w:type="spellEnd"/>
+      <w:r>
+        <w:t xml:space="preserve"> for </w:t>
+      </w:r>
+      <w:proofErr w:type="spellStart"/>
+      <w:r>
+        <w:t>yourself</w:t>
+      </w:r>
+      <w:proofErr w:type="spellEnd"/>
+      <w:r>
+        <w:t>.</w:t>
+      </w:r>
+    </w:p>
+    <w:p>
+      <w:pPr>
+        <w:jc w:val="both"/>
+      </w:pPr>
+      <w:r>
+        <w:drawing>
+          <wp:inline distT="0" distB="0" distL="0" distR="0" wp14:anchorId="2F7D26AB" wp14:editId="04C520A8">
+            <wp:extent cx="5760720" cy="2815590"/>
+            <wp:effectExtent l="0" t="0" r="0" b="3810"/>
+            <wp:docPr id="1386060852" name="Image 1" descr="Une image contenant texte, capture d’écran, logiciel, Icône d’ordinateur&#10;&#10;Description générée automatiquement"/>
+            <wp:cNvGraphicFramePr>
+              <a:graphicFrameLocks xmlns:a="http://schemas.openxmlformats.org/drawingml/2006/main" noChangeAspect="1"/>
+            </wp:cNvGraphicFramePr>
+            <a:graphic xmlns:a="http://schemas.openxmlformats.org/drawingml/2006/main">
+              <a:graphicData uri="http://schemas.openxmlformats.org/drawingml/2006/picture">
+                <pic:pic xmlns:pic="http://schemas.openxmlformats.org/drawingml/2006/picture">
+                  <pic:nvPicPr>
+                    <pic:cNvPr id="1386060852" name="Image 1" descr="Une image contenant texte, capture d’écran, logiciel, Icône d’ordinateur&#10;&#10;Description générée automatiquement"/>
+                    <pic:cNvPicPr/>
+                  </pic:nvPicPr>
+                  <pic:blipFill>
+                    <a:blip r:embed="rId18"/>
+                    <a:stretch>
+                      <a:fillRect/>
+                    </a:stretch>
+                  </pic:blipFill>
+                  <pic:spPr>
+                    <a:xfrm>
+                      <a:off x="0" y="0"/>
+                      <a:ext cx="5760720" cy="2815590"/>
+                    </a:xfrm>
+                    <a:prstGeom prst="rect">
+                      <a:avLst/>
+                    </a:prstGeom>
+                  </pic:spPr>
+                </pic:pic>
+              </a:graphicData>
+            </a:graphic>
+          </wp:inline>
+        </w:drawing>
+      </w:r>
+    </w:p>
+    <w:p>
+      <w:pPr>
+        <w:jc w:val="both"/>
+      </w:pPr>
+      <w:proofErr w:type="spellStart"/>
+      <w:r>
+        <w:t>Finally</w:t>
+      </w:r>
+      <w:proofErr w:type="spellEnd"/>
+      <w:r>
+        <w:t xml:space="preserve">, an organiser can </w:t>
+      </w:r>
+      <w:proofErr w:type="spellStart"/>
+      <w:r>
+        <w:t>create</w:t>
+      </w:r>
+      <w:proofErr w:type="spellEnd"/>
+      <w:r>
+        <w:t xml:space="preserve"> a new </w:t>
+      </w:r>
+      <w:proofErr w:type="spellStart"/>
+      <w:r>
+        <w:t>game</w:t>
+      </w:r>
+      <w:proofErr w:type="spellEnd"/>
+      <w:r>
+        <w:t xml:space="preserve">, as </w:t>
+      </w:r>
+      <w:proofErr w:type="spellStart"/>
+      <w:r>
+        <w:t>requested</w:t>
+      </w:r>
+      <w:proofErr w:type="spellEnd"/>
+      <w:r>
+        <w:t xml:space="preserve"> in the instructions.</w:t>
+      </w:r>
+    </w:p>
+    <w:p>
+      <w:pPr>
+        <w:pStyle w:val="Titre1"/>
+        <w:numPr>
+          <w:ilvl w:val="0"/>
+          <w:numId w:val="6"/>
+        </w:numPr>
+      </w:pPr>
+      <w:bookmarkStart w:id="15" w:name="_Toc182570374"/>
+      <w:r>
+        <w:t xml:space="preserve">Areas for </w:t>
+      </w:r>
+      <w:proofErr w:type="spellStart"/>
+      <w:r>
+        <w:t>improvement</w:t>
+      </w:r>
+      <w:bookmarkEnd w:id="15"/>
+      <w:proofErr w:type="spellEnd"/>
+    </w:p>
+    <w:p>
+      <w:pPr>
+        <w:jc w:val="both"/>
+      </w:pPr>
+      <w:r>
+        <w:t xml:space="preserve">As far as </w:t>
+      </w:r>
+      <w:proofErr w:type="spellStart"/>
+      <w:r>
+        <w:t>I'm</w:t>
+      </w:r>
+      <w:proofErr w:type="spellEnd"/>
+      <w:r>
+        <w:t xml:space="preserve"> </w:t>
+      </w:r>
+      <w:proofErr w:type="spellStart"/>
+      <w:r>
+        <w:t>concerned</w:t>
+      </w:r>
+      <w:proofErr w:type="spellEnd"/>
+      <w:r>
+        <w:t xml:space="preserve">, </w:t>
+      </w:r>
+      <w:proofErr w:type="spellStart"/>
+      <w:r>
+        <w:t>there's</w:t>
+      </w:r>
+      <w:proofErr w:type="spellEnd"/>
+      <w:r>
+        <w:t xml:space="preserve"> one </w:t>
+      </w:r>
+      <w:proofErr w:type="spellStart"/>
+      <w:r>
+        <w:t>thing</w:t>
+      </w:r>
+      <w:proofErr w:type="spellEnd"/>
+      <w:r>
+        <w:t xml:space="preserve"> </w:t>
+      </w:r>
+      <w:proofErr w:type="spellStart"/>
+      <w:r>
+        <w:t>that</w:t>
+      </w:r>
+      <w:proofErr w:type="spellEnd"/>
+      <w:r>
+        <w:t xml:space="preserve"> </w:t>
+      </w:r>
+      <w:proofErr w:type="spellStart"/>
+      <w:r>
+        <w:t>spoils</w:t>
+      </w:r>
+      <w:proofErr w:type="spellEnd"/>
+      <w:r>
+        <w:t xml:space="preserve"> </w:t>
+      </w:r>
+      <w:proofErr w:type="spellStart"/>
+      <w:r>
+        <w:t>everything</w:t>
+      </w:r>
+      <w:proofErr w:type="spellEnd"/>
+      <w:r>
+        <w:t xml:space="preserve"> a bit, </w:t>
+      </w:r>
+      <w:proofErr w:type="spellStart"/>
+      <w:r>
+        <w:t>despite</w:t>
+      </w:r>
+      <w:proofErr w:type="spellEnd"/>
+      <w:r>
+        <w:t xml:space="preserve"> the </w:t>
+      </w:r>
+      <w:proofErr w:type="spellStart"/>
+      <w:r>
+        <w:t>fact</w:t>
+      </w:r>
+      <w:proofErr w:type="spellEnd"/>
+      <w:r>
+        <w:t xml:space="preserve"> </w:t>
+      </w:r>
+      <w:proofErr w:type="spellStart"/>
+      <w:r>
+        <w:t>that</w:t>
+      </w:r>
+      <w:proofErr w:type="spellEnd"/>
+      <w:r>
+        <w:t xml:space="preserve"> </w:t>
+      </w:r>
+      <w:proofErr w:type="spellStart"/>
+      <w:r>
+        <w:t>I've</w:t>
+      </w:r>
+      <w:proofErr w:type="spellEnd"/>
+      <w:r>
+        <w:t xml:space="preserve"> </w:t>
+      </w:r>
+      <w:proofErr w:type="spellStart"/>
+      <w:r>
+        <w:t>looked</w:t>
+      </w:r>
+      <w:proofErr w:type="spellEnd"/>
+      <w:r>
+        <w:t xml:space="preserve"> </w:t>
+      </w:r>
+      <w:proofErr w:type="spellStart"/>
+      <w:r>
+        <w:t>into</w:t>
+      </w:r>
+      <w:proofErr w:type="spellEnd"/>
+      <w:r>
+        <w:t xml:space="preserve"> a </w:t>
+      </w:r>
+      <w:proofErr w:type="spellStart"/>
+      <w:r>
+        <w:t>number</w:t>
+      </w:r>
+      <w:proofErr w:type="spellEnd"/>
+      <w:r>
+        <w:t xml:space="preserve"> of </w:t>
+      </w:r>
+      <w:proofErr w:type="spellStart"/>
+      <w:r>
+        <w:t>ways</w:t>
+      </w:r>
+      <w:proofErr w:type="spellEnd"/>
+      <w:r>
+        <w:t xml:space="preserve"> of </w:t>
+      </w:r>
+      <w:proofErr w:type="spellStart"/>
+      <w:r>
+        <w:t>dealing</w:t>
+      </w:r>
+      <w:proofErr w:type="spellEnd"/>
+      <w:r>
+        <w:t xml:space="preserve"> </w:t>
+      </w:r>
+      <w:proofErr w:type="spellStart"/>
+      <w:r>
+        <w:t>with</w:t>
+      </w:r>
+      <w:proofErr w:type="spellEnd"/>
+      <w:r>
+        <w:t xml:space="preserve"> </w:t>
+      </w:r>
+      <w:proofErr w:type="spellStart"/>
+      <w:r>
+        <w:t>it</w:t>
+      </w:r>
+      <w:proofErr w:type="spellEnd"/>
+      <w:r>
+        <w:t xml:space="preserve">. </w:t>
+      </w:r>
+      <w:proofErr w:type="spellStart"/>
+      <w:r>
+        <w:t>It's</w:t>
+      </w:r>
+      <w:proofErr w:type="spellEnd"/>
+      <w:r>
+        <w:t xml:space="preserve"> the </w:t>
+      </w:r>
+      <w:proofErr w:type="spellStart"/>
+      <w:r>
+        <w:t>fact</w:t>
+      </w:r>
+      <w:proofErr w:type="spellEnd"/>
+      <w:r>
+        <w:t xml:space="preserve"> of </w:t>
+      </w:r>
+      <w:proofErr w:type="spellStart"/>
+      <w:r>
+        <w:t>displaying</w:t>
+      </w:r>
+      <w:proofErr w:type="spellEnd"/>
+      <w:r>
+        <w:t xml:space="preserve"> </w:t>
+      </w:r>
+      <w:proofErr w:type="spellStart"/>
+      <w:r>
+        <w:t>error</w:t>
+      </w:r>
+      <w:proofErr w:type="spellEnd"/>
+      <w:r>
+        <w:t xml:space="preserve"> messages on an </w:t>
+      </w:r>
+      <w:proofErr w:type="spellStart"/>
+      <w:r>
+        <w:t>already</w:t>
+      </w:r>
+      <w:proofErr w:type="spellEnd"/>
+      <w:r>
+        <w:t xml:space="preserve"> </w:t>
+      </w:r>
+      <w:proofErr w:type="spellStart"/>
+      <w:r>
+        <w:t>existing</w:t>
+      </w:r>
+      <w:proofErr w:type="spellEnd"/>
+      <w:r>
+        <w:t xml:space="preserve"> page. For </w:t>
+      </w:r>
+      <w:proofErr w:type="spellStart"/>
+      <w:r>
+        <w:t>example</w:t>
+      </w:r>
+      <w:proofErr w:type="spellEnd"/>
+      <w:r>
+        <w:t xml:space="preserve">, </w:t>
+      </w:r>
+      <w:proofErr w:type="spellStart"/>
+      <w:r>
+        <w:t>when</w:t>
+      </w:r>
+      <w:proofErr w:type="spellEnd"/>
+      <w:r>
+        <w:t xml:space="preserve"> the </w:t>
+      </w:r>
+      <w:proofErr w:type="spellStart"/>
+      <w:r>
+        <w:t>password</w:t>
+      </w:r>
+      <w:proofErr w:type="spellEnd"/>
+      <w:r>
+        <w:t xml:space="preserve"> </w:t>
+      </w:r>
+      <w:proofErr w:type="spellStart"/>
+      <w:r>
+        <w:t>is</w:t>
+      </w:r>
+      <w:proofErr w:type="spellEnd"/>
+      <w:r>
+        <w:t xml:space="preserve"> incorrect, I </w:t>
+      </w:r>
+      <w:proofErr w:type="spellStart"/>
+      <w:r>
+        <w:t>redirect</w:t>
+      </w:r>
+      <w:proofErr w:type="spellEnd"/>
+      <w:r>
+        <w:t xml:space="preserve"> to a </w:t>
+      </w:r>
+      <w:proofErr w:type="spellStart"/>
+      <w:r>
+        <w:t>blank</w:t>
+      </w:r>
+      <w:proofErr w:type="spellEnd"/>
+      <w:r>
+        <w:t xml:space="preserve"> page or display a sentence </w:t>
+      </w:r>
+      <w:proofErr w:type="spellStart"/>
+      <w:r>
+        <w:t>specifying</w:t>
+      </w:r>
+      <w:proofErr w:type="spellEnd"/>
+      <w:r>
+        <w:t xml:space="preserve"> the </w:t>
+      </w:r>
+      <w:proofErr w:type="spellStart"/>
+      <w:r>
+        <w:t>error</w:t>
+      </w:r>
+      <w:proofErr w:type="spellEnd"/>
+      <w:r>
+        <w:t xml:space="preserve">. </w:t>
+      </w:r>
+      <w:proofErr w:type="spellStart"/>
+      <w:r>
+        <w:t>I'd</w:t>
+      </w:r>
+      <w:proofErr w:type="spellEnd"/>
+      <w:r>
+        <w:t xml:space="preserve"> like to display </w:t>
+      </w:r>
+      <w:proofErr w:type="spellStart"/>
+      <w:r>
+        <w:t>this</w:t>
+      </w:r>
+      <w:proofErr w:type="spellEnd"/>
+      <w:r>
+        <w:t xml:space="preserve"> </w:t>
+      </w:r>
+      <w:proofErr w:type="spellStart"/>
+      <w:r>
+        <w:t>error</w:t>
+      </w:r>
+      <w:proofErr w:type="spellEnd"/>
+      <w:r>
+        <w:t xml:space="preserve"> on the base page </w:t>
+      </w:r>
+      <w:proofErr w:type="spellStart"/>
+      <w:r>
+        <w:t>instead</w:t>
+      </w:r>
+      <w:proofErr w:type="spellEnd"/>
+      <w:r>
+        <w:t xml:space="preserve"> of </w:t>
+      </w:r>
+      <w:proofErr w:type="spellStart"/>
+      <w:r>
+        <w:t>redirecting</w:t>
+      </w:r>
+      <w:proofErr w:type="spellEnd"/>
+      <w:r>
+        <w:t xml:space="preserve">. I </w:t>
+      </w:r>
+      <w:proofErr w:type="spellStart"/>
+      <w:r>
+        <w:t>wasn't</w:t>
+      </w:r>
+      <w:proofErr w:type="spellEnd"/>
+      <w:r>
+        <w:t xml:space="preserve"> able to go </w:t>
+      </w:r>
+      <w:proofErr w:type="spellStart"/>
+      <w:r>
+        <w:t>into</w:t>
+      </w:r>
+      <w:proofErr w:type="spellEnd"/>
+      <w:r>
+        <w:t xml:space="preserve"> </w:t>
+      </w:r>
+      <w:proofErr w:type="spellStart"/>
+      <w:r>
+        <w:t>this</w:t>
+      </w:r>
+      <w:proofErr w:type="spellEnd"/>
+      <w:r>
+        <w:t xml:space="preserve"> in more </w:t>
+      </w:r>
+      <w:proofErr w:type="spellStart"/>
+      <w:r>
+        <w:t>detail</w:t>
+      </w:r>
+      <w:proofErr w:type="spellEnd"/>
+      <w:r>
+        <w:t xml:space="preserve"> due to a </w:t>
+      </w:r>
+      <w:proofErr w:type="spellStart"/>
+      <w:r>
+        <w:t>lack</w:t>
+      </w:r>
+      <w:proofErr w:type="spellEnd"/>
+      <w:r>
+        <w:t xml:space="preserve"> of time.</w:t>
+      </w:r>
+    </w:p>
+    <w:p>
+      <w:pPr>
+        <w:pStyle w:val="Titre1"/>
+        <w:numPr>
+          <w:ilvl w:val="0"/>
+          <w:numId w:val="6"/>
+        </w:numPr>
+      </w:pPr>
+      <w:bookmarkStart w:id="16" w:name="_Toc182570375"/>
+      <w:r>
+        <w:t>Conclusion</w:t>
+      </w:r>
+      <w:bookmarkEnd w:id="16"/>
+    </w:p>
+    <w:p>
+      <w:pPr>
+        <w:jc w:val="both"/>
+      </w:pPr>
+      <w:r>
+        <w:t xml:space="preserve">The </w:t>
+      </w:r>
+      <w:proofErr w:type="spellStart"/>
+      <w:r>
+        <w:t>project</w:t>
+      </w:r>
+      <w:proofErr w:type="spellEnd"/>
+      <w:r>
+        <w:t xml:space="preserve"> </w:t>
+      </w:r>
+      <w:proofErr w:type="spellStart"/>
+      <w:r>
+        <w:t>was</w:t>
+      </w:r>
+      <w:proofErr w:type="spellEnd"/>
+      <w:r>
+        <w:t xml:space="preserve"> a real </w:t>
+      </w:r>
+      <w:proofErr w:type="spellStart"/>
+      <w:r>
+        <w:t>learning</w:t>
+      </w:r>
+      <w:proofErr w:type="spellEnd"/>
+      <w:r>
+        <w:t xml:space="preserve"> </w:t>
+      </w:r>
+      <w:proofErr w:type="spellStart"/>
+      <w:r>
+        <w:t>experience</w:t>
+      </w:r>
+      <w:proofErr w:type="spellEnd"/>
+      <w:r>
+        <w:t xml:space="preserve">, not </w:t>
+      </w:r>
+      <w:proofErr w:type="spellStart"/>
+      <w:r>
+        <w:t>only</w:t>
+      </w:r>
+      <w:proofErr w:type="spellEnd"/>
+      <w:r>
+        <w:t xml:space="preserve"> in the use of </w:t>
+      </w:r>
+      <w:proofErr w:type="spellStart"/>
+      <w:r>
+        <w:t>databases</w:t>
+      </w:r>
+      <w:proofErr w:type="spellEnd"/>
+      <w:r>
+        <w:t xml:space="preserve">, but </w:t>
+      </w:r>
+      <w:proofErr w:type="spellStart"/>
+      <w:r>
+        <w:t>also</w:t>
+      </w:r>
+      <w:proofErr w:type="spellEnd"/>
+      <w:r>
+        <w:t xml:space="preserve"> in the basics of html and </w:t>
+      </w:r>
+      <w:proofErr w:type="spellStart"/>
+      <w:r>
+        <w:t>php</w:t>
+      </w:r>
+      <w:proofErr w:type="spellEnd"/>
+      <w:r>
+        <w:t xml:space="preserve">. By putting </w:t>
+      </w:r>
+      <w:proofErr w:type="spellStart"/>
+      <w:r>
+        <w:t>our</w:t>
+      </w:r>
+      <w:proofErr w:type="spellEnd"/>
+      <w:r>
+        <w:t xml:space="preserve"> </w:t>
+      </w:r>
+      <w:proofErr w:type="spellStart"/>
+      <w:r>
+        <w:t>knowledge</w:t>
+      </w:r>
+      <w:proofErr w:type="spellEnd"/>
+      <w:r>
+        <w:t xml:space="preserve"> </w:t>
+      </w:r>
+      <w:proofErr w:type="spellStart"/>
+      <w:r>
+        <w:t>into</w:t>
+      </w:r>
+      <w:proofErr w:type="spellEnd"/>
+      <w:r>
+        <w:t xml:space="preserve"> practice, </w:t>
+      </w:r>
+      <w:proofErr w:type="spellStart"/>
+      <w:r>
+        <w:t>we</w:t>
+      </w:r>
+      <w:proofErr w:type="spellEnd"/>
+      <w:r>
+        <w:t xml:space="preserve"> </w:t>
+      </w:r>
+      <w:proofErr w:type="spellStart"/>
+      <w:r>
+        <w:t>were</w:t>
+      </w:r>
+      <w:proofErr w:type="spellEnd"/>
+      <w:r>
+        <w:t xml:space="preserve"> able to </w:t>
+      </w:r>
+      <w:proofErr w:type="spellStart"/>
+      <w:r>
+        <w:t>develop</w:t>
+      </w:r>
+      <w:proofErr w:type="spellEnd"/>
+      <w:r>
+        <w:t xml:space="preserve"> techniques and designs </w:t>
+      </w:r>
+      <w:proofErr w:type="spellStart"/>
+      <w:r>
+        <w:t>that</w:t>
+      </w:r>
+      <w:proofErr w:type="spellEnd"/>
+      <w:r>
+        <w:t xml:space="preserve"> </w:t>
+      </w:r>
+      <w:proofErr w:type="spellStart"/>
+      <w:r>
+        <w:t>we</w:t>
+      </w:r>
+      <w:proofErr w:type="spellEnd"/>
+      <w:r>
+        <w:t xml:space="preserve"> </w:t>
+      </w:r>
+      <w:proofErr w:type="spellStart"/>
+      <w:r>
+        <w:t>hadn't</w:t>
+      </w:r>
+      <w:proofErr w:type="spellEnd"/>
+      <w:r>
+        <w:t xml:space="preserve"> </w:t>
+      </w:r>
+      <w:proofErr w:type="spellStart"/>
+      <w:r>
+        <w:t>necessarily</w:t>
+      </w:r>
+      <w:proofErr w:type="spellEnd"/>
+      <w:r>
+        <w:t xml:space="preserve"> been able to </w:t>
+      </w:r>
+      <w:proofErr w:type="spellStart"/>
+      <w:r>
+        <w:t>work</w:t>
+      </w:r>
+      <w:proofErr w:type="spellEnd"/>
+      <w:r>
+        <w:t xml:space="preserve"> on </w:t>
+      </w:r>
+      <w:proofErr w:type="spellStart"/>
+      <w:r>
+        <w:t>during</w:t>
+      </w:r>
+      <w:proofErr w:type="spellEnd"/>
+      <w:r>
+        <w:t xml:space="preserve"> </w:t>
+      </w:r>
+      <w:proofErr w:type="spellStart"/>
+      <w:r>
+        <w:t>tutorials</w:t>
+      </w:r>
+      <w:proofErr w:type="spellEnd"/>
+      <w:r>
+        <w:t xml:space="preserve">. It </w:t>
+      </w:r>
+      <w:proofErr w:type="spellStart"/>
+      <w:r>
+        <w:t>also</w:t>
+      </w:r>
+      <w:proofErr w:type="spellEnd"/>
+      <w:r>
+        <w:t xml:space="preserve"> </w:t>
+      </w:r>
+      <w:proofErr w:type="spellStart"/>
+      <w:r>
+        <w:t>helped</w:t>
+      </w:r>
+      <w:proofErr w:type="spellEnd"/>
+      <w:r>
+        <w:t xml:space="preserve"> us </w:t>
+      </w:r>
+      <w:proofErr w:type="spellStart"/>
+      <w:r>
+        <w:t>visualize</w:t>
+      </w:r>
+      <w:proofErr w:type="spellEnd"/>
+      <w:r>
+        <w:t xml:space="preserve"> the application of </w:t>
+      </w:r>
+      <w:proofErr w:type="spellStart"/>
+      <w:r>
+        <w:t>what</w:t>
+      </w:r>
+      <w:proofErr w:type="spellEnd"/>
+      <w:r>
+        <w:t xml:space="preserve"> </w:t>
+      </w:r>
+      <w:proofErr w:type="spellStart"/>
+      <w:r>
+        <w:t>we</w:t>
+      </w:r>
+      <w:proofErr w:type="spellEnd"/>
+      <w:r>
+        <w:t xml:space="preserve"> </w:t>
+      </w:r>
+      <w:proofErr w:type="spellStart"/>
+      <w:r>
+        <w:t>had</w:t>
+      </w:r>
+      <w:proofErr w:type="spellEnd"/>
+      <w:r>
+        <w:t xml:space="preserve"> </w:t>
+      </w:r>
+      <w:proofErr w:type="spellStart"/>
+      <w:r>
+        <w:t>seen</w:t>
+      </w:r>
+      <w:proofErr w:type="spellEnd"/>
+      <w:r>
+        <w:t xml:space="preserve">. Last but not least, </w:t>
+      </w:r>
+      <w:proofErr w:type="spellStart"/>
+      <w:r>
+        <w:t>there</w:t>
+      </w:r>
+      <w:proofErr w:type="spellEnd"/>
+      <w:r>
+        <w:t xml:space="preserve"> </w:t>
+      </w:r>
+      <w:proofErr w:type="spellStart"/>
+      <w:r>
+        <w:t>may</w:t>
+      </w:r>
+      <w:proofErr w:type="spellEnd"/>
+      <w:r>
+        <w:t xml:space="preserve"> </w:t>
+      </w:r>
+      <w:proofErr w:type="spellStart"/>
+      <w:r>
+        <w:t>be</w:t>
+      </w:r>
+      <w:proofErr w:type="spellEnd"/>
+      <w:r>
+        <w:t xml:space="preserve"> a bit more </w:t>
+      </w:r>
+      <w:proofErr w:type="spellStart"/>
+      <w:r>
+        <w:t>than</w:t>
+      </w:r>
+      <w:proofErr w:type="spellEnd"/>
+      <w:r>
+        <w:t xml:space="preserve"> </w:t>
+      </w:r>
+      <w:proofErr w:type="spellStart"/>
+      <w:r>
+        <w:t>we</w:t>
+      </w:r>
+      <w:proofErr w:type="spellEnd"/>
+      <w:r>
+        <w:t xml:space="preserve"> </w:t>
+      </w:r>
+      <w:proofErr w:type="spellStart"/>
+      <w:r>
+        <w:t>bargained</w:t>
+      </w:r>
+      <w:proofErr w:type="spellEnd"/>
+      <w:r>
+        <w:t xml:space="preserve"> for, for the </w:t>
+      </w:r>
+      <w:proofErr w:type="spellStart"/>
+      <w:r>
+        <w:t>sake</w:t>
+      </w:r>
+      <w:proofErr w:type="spellEnd"/>
+      <w:r>
+        <w:t xml:space="preserve"> of practice and </w:t>
+      </w:r>
+      <w:proofErr w:type="spellStart"/>
+      <w:r>
+        <w:t>testing</w:t>
+      </w:r>
+      <w:proofErr w:type="spellEnd"/>
+      <w:r>
+        <w:t xml:space="preserve"> </w:t>
+      </w:r>
+      <w:r>
+        <w:t>!</w:t>
+      </w:r>
+    </w:p>
+    <w:p>
+      <w:pPr>
+        <w:jc w:val="both"/>
+      </w:pPr>
+    </w:p>
+    <w:p>
       <w:proofErr w:type="spellStart"/>
       <w:r>
         <w:t>Github</w:t>
@@ -4467,7 +7384,7 @@
       <w:r>
         <w:br/>
       </w:r>
-      <w:hyperlink r:id="rId12" w:history="1">
+      <w:hyperlink r:id="rId19" w:history="1">
         <w:r>
           <w:rPr>
             <w:rStyle w:val="Lienhypertexte"/>
@@ -4477,7 +7394,7 @@
       </w:hyperlink>
     </w:p>
     <w:sectPr>
-      <w:footerReference w:type="default" r:id="rId13"/>
+      <w:footerReference w:type="default" r:id="rId20"/>
       <w:pgSz w:w="11906" w:h="16838"/>
       <w:pgMar w:top="1417" w:right="1417" w:bottom="1417" w:left="1417" w:header="708" w:footer="708" w:gutter="0"/>
       <w:pgNumType w:start="0"/>
@@ -6732,6 +9649,8 @@
     <w:rsid w:val="007632B8"/>
     <w:rsid w:val="009874E3"/>
     <w:rsid w:val="00A2508A"/>
+    <w:rsid w:val="00AA5E27"/>
+    <w:rsid w:val="00AD3064"/>
     <w:rsid w:val="00C32169"/>
     <w:rsid w:val="00EB0DEB"/>
     <w:rsid w:val="00F13B92"/>
